--- a/manuscript/motor_control_111508_mfr.docx
+++ b/manuscript/motor_control_111508_mfr.docx
@@ -211,7 +211,7 @@
         <w:t xml:space="preserve">high-speed, </w:t>
       </w:r>
       <w:r>
-        <w:t xml:space="preserve">precisely timed digital </w:t>
+        <w:t xml:space="preserve">precisely timed </w:t>
       </w:r>
       <w:r>
         <w:t xml:space="preserve">behavioral </w:t>
@@ -313,7 +313,27 @@
         <w:t xml:space="preserve">, </w:t>
       </w:r>
       <w:r>
-        <w:t xml:space="preserve">while controlling image acquisition from a </w:t>
+        <w:t xml:space="preserve">while </w:t>
+      </w:r>
+      <w:r>
+        <w:t>deliveri</w:t>
+      </w:r>
+      <w:r>
+        <w:t xml:space="preserve">ng repeated digital pulses to </w:t>
+      </w:r>
+      <w:commentRangeStart w:id="0"/>
+      <w:r>
+        <w:t>control</w:t>
+      </w:r>
+      <w:commentRangeEnd w:id="0"/>
+      <w:r>
+        <w:rPr>
+          <w:rStyle w:val="CommentReference"/>
+        </w:rPr>
+        <w:commentReference w:id="0"/>
+      </w:r>
+      <w:r>
+        <w:t xml:space="preserve"> image acquisition from a </w:t>
       </w:r>
       <w:r>
         <w:t>sCMOS camera</w:t>
@@ -328,7 +348,13 @@
         <w:t>d the</w:t>
       </w:r>
       <w:r>
-        <w:t xml:space="preserve"> Teensy interface for temporally precise </w:t>
+        <w:t xml:space="preserve"> Teensy interface </w:t>
+      </w:r>
+      <w:r>
+        <w:t>to control</w:t>
+      </w:r>
+      <w:r>
+        <w:t xml:space="preserve"> temporally precise </w:t>
       </w:r>
       <w:r>
         <w:t>deliver</w:t>
@@ -352,10 +378,10 @@
         <w:t>trace conditioning</w:t>
       </w:r>
       <w:r>
-        <w:t xml:space="preserve"> learning</w:t>
-      </w:r>
-      <w:r>
-        <w:t xml:space="preserve"> behavioral</w:t>
+        <w:t xml:space="preserve"> </w:t>
+      </w:r>
+      <w:r>
+        <w:t>behavioral</w:t>
       </w:r>
       <w:r>
         <w:t xml:space="preserve"> paradigm</w:t>
@@ -364,7 +390,13 @@
         <w:t xml:space="preserve">, </w:t>
       </w:r>
       <w:r>
-        <w:t>while controlling image acquisition from a sCMOS camera</w:t>
+        <w:t xml:space="preserve">while </w:t>
+      </w:r>
+      <w:r>
+        <w:t xml:space="preserve">delivering repeated digital pulses to </w:t>
+      </w:r>
+      <w:r>
+        <w:t>control image acquisition from a sCMOS camera</w:t>
       </w:r>
       <w:r>
         <w:t xml:space="preserve">. </w:t>
@@ -382,7 +414,27 @@
         <w:t xml:space="preserve">Teensy </w:t>
       </w:r>
       <w:r>
-        <w:t xml:space="preserve">interface, developed here consisting of custom hardware module and software functions, </w:t>
+        <w:t xml:space="preserve">interface, developed here consisting of </w:t>
+      </w:r>
+      <w:r>
+        <w:t>a</w:t>
+      </w:r>
+      <w:r>
+        <w:t xml:space="preserve"> Teensy 3.2</w:t>
+      </w:r>
+      <w:r>
+        <w:t xml:space="preserve"> and</w:t>
+      </w:r>
+      <w:r>
+        <w:t xml:space="preserve"> </w:t>
+      </w:r>
+      <w:r>
+        <w:t>custom</w:t>
+      </w:r>
+      <w:bookmarkStart w:id="1" w:name="_GoBack"/>
+      <w:bookmarkEnd w:id="1"/>
+      <w:r>
+        <w:t xml:space="preserve"> software functions, </w:t>
       </w:r>
       <w:r>
         <w:t xml:space="preserve">provides a </w:t>
@@ -395,6 +447,9 @@
       </w:r>
       <w:r>
         <w:t>platform to integrate a sCMOS camera</w:t>
+      </w:r>
+      <w:r>
+        <w:t xml:space="preserve"> </w:t>
       </w:r>
       <w:r>
         <w:t>into behavioral experiment</w:t>
@@ -718,33 +773,12 @@
           <w:color w:val="000000" w:themeColor="text1"/>
           <w:kern w:val="24"/>
         </w:rPr>
-        <w:t xml:space="preserve"> operating system needs to balance the demands of many system</w:t>
-      </w:r>
-      <w:ins w:id="0" w:author="X Han" w:date="2018-11-14T22:19:00Z">
-        <w:r>
-          <w:rPr>
-            <w:rFonts w:eastAsiaTheme="minorEastAsia" w:hAnsi="Calibri"/>
-            <w:color w:val="000000" w:themeColor="text1"/>
-            <w:kern w:val="24"/>
-          </w:rPr>
-          <w:t>’</w:t>
-        </w:r>
-      </w:ins>
-      <w:r>
-        <w:rPr>
-          <w:rFonts w:eastAsiaTheme="minorEastAsia" w:hAnsi="Calibri"/>
-          <w:color w:val="000000" w:themeColor="text1"/>
-          <w:kern w:val="24"/>
-        </w:rPr>
-        <w:t xml:space="preserve">s operations at once. </w:t>
+        <w:t xml:space="preserve"> operating system needs to balance the demands of many system operations at once. </w:t>
       </w:r>
     </w:p>
     <w:p>
       <w:pPr>
         <w:ind w:firstLine="360"/>
-        <w:rPr>
-          <w:del w:id="1" w:author="Michael Romano" w:date="2018-11-15T07:14:00Z"/>
-        </w:rPr>
       </w:pPr>
       <w:r>
         <w:rPr>
@@ -834,13 +868,19 @@
         <w:t>and capable</w:t>
       </w:r>
       <w:r>
-        <w:t xml:space="preserve"> of delivering precisely timed digital outputs with microsecond time </w:t>
+        <w:t xml:space="preserve"> of delivering digital outputs with microsecond time </w:t>
       </w:r>
       <w:r>
         <w:t>precision</w:t>
       </w:r>
       <w:r>
-        <w:t xml:space="preserve">, while using user-friendly, open-source software functions. </w:t>
+        <w:t xml:space="preserve">, while using user-friendly, </w:t>
+      </w:r>
+      <w:r>
+        <w:t xml:space="preserve">open-source software functions. </w:t>
+      </w:r>
+      <w:r>
+        <w:t xml:space="preserve">The </w:t>
       </w:r>
       <w:r>
         <w:t>Arduino</w:t>
@@ -996,14 +1036,14 @@
         <w:t xml:space="preserve">icrocontrollers </w:t>
       </w:r>
       <w:r>
-        <w:t>thus</w:t>
-      </w:r>
-      <w:r>
-        <w:t xml:space="preserve"> </w:t>
+        <w:t>therefore</w:t>
+      </w:r>
+      <w:r>
+        <w:t xml:space="preserve"> represent an attractive </w:t>
       </w:r>
       <w:r>
         <w:lastRenderedPageBreak/>
-        <w:t>represent an attractive solution for systems neuroscience that can</w:t>
+        <w:t>solution for systems neuroscience that can</w:t>
       </w:r>
       <w:r>
         <w:t xml:space="preserve"> </w:t>
@@ -1029,16 +1069,14 @@
       <w:r>
         <w:t>.</w:t>
       </w:r>
-      <w:ins w:id="2" w:author="Michael Romano" w:date="2018-11-15T07:14:00Z">
-        <w:r>
-          <w:t xml:space="preserve"> </w:t>
-        </w:r>
-      </w:ins>
     </w:p>
     <w:p>
       <w:pPr>
         <w:ind w:firstLine="360"/>
       </w:pPr>
+      <w:r>
+        <w:t xml:space="preserve">For example, </w:t>
+      </w:r>
       <w:r>
         <w:t>Arduino devices have</w:t>
       </w:r>
@@ -1214,22 +1252,43 @@
         <w:t xml:space="preserve"> with behavior</w:t>
       </w:r>
       <w:r>
-        <w:t xml:space="preserve"> is through timed capture of</w:t>
-      </w:r>
-      <w:r>
-        <w:t xml:space="preserve"> each </w:t>
-      </w:r>
-      <w:r>
-        <w:t xml:space="preserve">individual </w:t>
-      </w:r>
-      <w:r>
-        <w:t xml:space="preserve">image </w:t>
-      </w:r>
-      <w:r>
-        <w:t>frame</w:t>
-      </w:r>
-      <w:r>
-        <w:t>.</w:t>
+        <w:t xml:space="preserve"> is </w:t>
+      </w:r>
+      <w:r>
+        <w:t>by using a microcontroller</w:t>
+      </w:r>
+      <w:r>
+        <w:t xml:space="preserve"> interface</w:t>
+      </w:r>
+      <w:r>
+        <w:t xml:space="preserve"> to trigger each frame </w:t>
+      </w:r>
+      <w:r>
+        <w:t xml:space="preserve">independently </w:t>
+      </w:r>
+      <w:r>
+        <w:t xml:space="preserve">and </w:t>
+      </w:r>
+      <w:r>
+        <w:t>simultaneously</w:t>
+      </w:r>
+      <w:r>
+        <w:t xml:space="preserve"> to</w:t>
+      </w:r>
+      <w:r>
+        <w:t xml:space="preserve"> acquire behavioral data.</w:t>
+      </w:r>
+      <w:r>
+        <w:t xml:space="preserve"> </w:t>
+      </w:r>
+      <w:r>
+        <w:t xml:space="preserve">Monitoring both aspects of the experiment with a single device improves one’s ability to accurately and precisely map imaging data onto </w:t>
+      </w:r>
+      <w:r>
+        <w:t>behavioral</w:t>
+      </w:r>
+      <w:r>
+        <w:t xml:space="preserve"> data.</w:t>
       </w:r>
     </w:p>
     <w:p>
@@ -1252,30 +1311,7 @@
         <w:t>Teensy interface for</w:t>
       </w:r>
       <w:r>
-        <w:t xml:space="preserve"> concomitant</w:t>
-      </w:r>
-      <w:r>
-        <w:t xml:space="preserve"> </w:t>
-      </w:r>
-      <w:commentRangeStart w:id="3"/>
-      <w:r>
-        <w:t xml:space="preserve">synchronous </w:t>
-      </w:r>
-      <w:commentRangeEnd w:id="3"/>
-      <w:r>
-        <w:rPr>
-          <w:rStyle w:val="CommentReference"/>
-        </w:rPr>
-        <w:commentReference w:id="3"/>
-      </w:r>
-      <w:r>
-        <w:t xml:space="preserve">and </w:t>
-      </w:r>
-      <w:r>
-        <w:t xml:space="preserve">temporally precise </w:t>
-      </w:r>
-      <w:r>
-        <w:t xml:space="preserve">digital </w:t>
+        <w:t xml:space="preserve"> temporally precise </w:t>
       </w:r>
       <w:r>
         <w:t xml:space="preserve">data acquisition </w:t>
@@ -1299,7 +1335,13 @@
         <w:t>, in two experimental paradigms</w:t>
       </w:r>
       <w:r>
-        <w:t>, during voluntary movement and during trace conditioning experiment</w:t>
+        <w:t>, during voluntary movement and during</w:t>
+      </w:r>
+      <w:r>
+        <w:t xml:space="preserve"> a</w:t>
+      </w:r>
+      <w:r>
+        <w:t xml:space="preserve"> trace conditioning experiment</w:t>
       </w:r>
       <w:r>
         <w:t>.</w:t>
@@ -1407,7 +1449,13 @@
         <w:t>interface</w:t>
       </w:r>
       <w:r>
-        <w:t>, containing a Teensy microcontroller equipped with specific hardware modules and a set of</w:t>
+        <w:t xml:space="preserve">, </w:t>
+      </w:r>
+      <w:r>
+        <w:t>consisting of</w:t>
+      </w:r>
+      <w:r>
+        <w:t xml:space="preserve"> a Teensy microcontroller equipped with a set of</w:t>
       </w:r>
       <w:r>
         <w:t xml:space="preserve"> custom</w:t>
@@ -1438,9 +1486,6 @@
       </w:r>
       <w:r>
         <w:t xml:space="preserve"> with the option of analog output</w:t>
-      </w:r>
-      <w:r>
-        <w:t>.</w:t>
       </w:r>
       <w:r>
         <w:t>.</w:t>
@@ -1636,7 +1681,13 @@
         <w:t>.</w:t>
       </w:r>
       <w:r>
-        <w:t xml:space="preserve"> Teensy was connected to a computer via a standard USB-microUSB cable (for example: Digi-Key, part # AE11229-ND). </w:t>
+        <w:t xml:space="preserve"> </w:t>
+      </w:r>
+      <w:r>
+        <w:t xml:space="preserve">The </w:t>
+      </w:r>
+      <w:r>
+        <w:t xml:space="preserve">Teensy was connected to a computer via a standard USB-microUSB cable (for example: Digi-Key, part # AE11229-ND). </w:t>
       </w:r>
       <w:r>
         <w:t>T</w:t>
@@ -1679,7 +1730,51 @@
         <w:t xml:space="preserve">. </w:t>
       </w:r>
       <w:r>
-        <w:t>To easily set the sampling frequency and length of an experiment for the Teensy, we developed a simple MATLAB graphical user interface.</w:t>
+        <w:t>I</w:t>
+      </w:r>
+      <w:r>
+        <w:t>n o</w:t>
+      </w:r>
+      <w:r>
+        <w:t>ur motor acquisition experiment, t</w:t>
+      </w:r>
+      <w:r>
+        <w:t>o easily set the sampling frequency and length of an experiment for the Teensy, we developed a simple MATLAB graphical user interface.</w:t>
+      </w:r>
+      <w:r>
+        <w:t xml:space="preserve"> We used a similar MATLAB graphical user interface to set the number of trials and length of trials in our trace </w:t>
+      </w:r>
+      <w:r>
+        <w:t xml:space="preserve">eye blink </w:t>
+      </w:r>
+      <w:r>
+        <w:t>conditioning experiment.</w:t>
+      </w:r>
+      <w:r>
+        <w:t xml:space="preserve"> Throughout both experiments, to turn digital pins on and off, and also to change their modes to </w:t>
+      </w:r>
+      <w:r>
+        <w:t xml:space="preserve">either </w:t>
+      </w:r>
+      <w:r>
+        <w:t>“input” or “output”, we used</w:t>
+      </w:r>
+      <w:r>
+        <w:t xml:space="preserve"> the DigitalIO library (</w:t>
+      </w:r>
+      <w:hyperlink r:id="rId12" w:history="1">
+        <w:r>
+          <w:rPr>
+            <w:rStyle w:val="Hyperlink"/>
+          </w:rPr>
+          <w:t>https://github.com/greiman/DigitalIO</w:t>
+        </w:r>
+      </w:hyperlink>
+      <w:r>
+        <w:t>)</w:t>
+      </w:r>
+      <w:r>
+        <w:t>, which decreases the amount of time of each of these actions.</w:t>
       </w:r>
     </w:p>
     <w:p>
@@ -1700,6 +1795,7 @@
         <w:ind w:firstLine="720"/>
       </w:pPr>
       <w:r>
+        <w:lastRenderedPageBreak/>
         <w:t>In this experiment, we performed motion tracking using two AD</w:t>
       </w:r>
       <w:r>
@@ -1714,7 +1810,7 @@
       <w:r>
         <w:t>(</w:t>
       </w:r>
-      <w:hyperlink r:id="rId12" w:history="1">
+      <w:hyperlink r:id="rId13" w:history="1">
         <w:r>
           <w:rPr>
             <w:rStyle w:val="Hyperlink"/>
@@ -1737,7 +1833,7 @@
       <w:r>
         <w:t>“</w:t>
       </w:r>
-      <w:hyperlink r:id="rId13" w:history="1">
+      <w:hyperlink r:id="rId14" w:history="1">
         <w:r>
           <w:rPr>
             <w:rStyle w:val="Hyperlink"/>
@@ -1786,7 +1882,10 @@
         <w:t xml:space="preserve">. </w:t>
       </w:r>
       <w:r>
-        <w:t xml:space="preserve">Mice were positioned on top of a </w:t>
+        <w:t>A mouse was</w:t>
+      </w:r>
+      <w:r>
+        <w:t xml:space="preserve"> positioned on top of a </w:t>
       </w:r>
       <w:r>
         <w:t>buoyant Styrofoam bal</w:t>
@@ -1876,11 +1975,7 @@
         <w:t xml:space="preserve"> </w:t>
       </w:r>
       <w:r>
-        <w:t xml:space="preserve">For the counts per inch setting of the sensor, </w:t>
-      </w:r>
-      <w:r>
-        <w:lastRenderedPageBreak/>
-        <w:t>which determines the sensitivity of the sensors to external movement, we used a value of 3400 counts per inch. Thus,</w:t>
+        <w:t>For the counts per inch setting of the sensor, which determines the sensitivity of the sensors to external movement, we used a value of 3400 counts per inch. Thus,</w:t>
       </w:r>
       <w:r>
         <w:t xml:space="preserve"> the </w:t>
@@ -2303,7 +2398,31 @@
         <w:rPr>
           <w:rFonts w:eastAsiaTheme="minorEastAsia"/>
         </w:rPr>
-        <w:t xml:space="preserve">is the angle between the two sensors (75 degrees). Velocity was computed as the distance divided by the time between two </w:t>
+        <w:t xml:space="preserve">is the angle between the two sensors (75 degrees). </w:t>
+      </w:r>
+      <w:r>
+        <w:rPr>
+          <w:rFonts w:eastAsiaTheme="minorEastAsia"/>
+        </w:rPr>
+        <w:t>We also acquire</w:t>
+      </w:r>
+      <w:r>
+        <w:rPr>
+          <w:rFonts w:eastAsiaTheme="minorEastAsia"/>
+        </w:rPr>
+        <w:t>d</w:t>
+      </w:r>
+      <w:r>
+        <w:rPr>
+          <w:rFonts w:eastAsiaTheme="minorEastAsia"/>
+        </w:rPr>
+        <w:t xml:space="preserve"> readings in the “x” direction from both sensors. </w:t>
+      </w:r>
+      <w:r>
+        <w:rPr>
+          <w:rFonts w:eastAsiaTheme="minorEastAsia"/>
+        </w:rPr>
+        <w:t xml:space="preserve">Velocity was computed as the distance divided by the time between two </w:t>
       </w:r>
       <w:r>
         <w:rPr>
@@ -2368,16 +2487,19 @@
         <w:t>intervals</w:t>
       </w:r>
       <w:r>
-        <w:t xml:space="preserve">, which we </w:t>
+        <w:t>. W</w:t>
+      </w:r>
+      <w:r>
+        <w:t xml:space="preserve">e </w:t>
       </w:r>
       <w:r>
         <w:t xml:space="preserve">set </w:t>
       </w:r>
       <w:r>
-        <w:t>as</w:t>
-      </w:r>
-      <w:r>
-        <w:t xml:space="preserve"> 50,000 </w:t>
+        <w:t xml:space="preserve">the interval to </w:t>
+      </w:r>
+      <w:r>
+        <w:t xml:space="preserve">50,000 </w:t>
       </w:r>
       <w:r>
         <w:t xml:space="preserve">microseconds </w:t>
@@ -2386,51 +2508,43 @@
         <w:t>(50 ms)</w:t>
       </w:r>
       <w:r>
+        <w:t xml:space="preserve"> or 20 Hz</w:t>
+      </w:r>
+      <w:r>
+        <w:t xml:space="preserve"> in our experiment</w:t>
+      </w:r>
+      <w:r>
         <w:t xml:space="preserve">. </w:t>
       </w:r>
       <w:r>
-        <w:t xml:space="preserve">On every call of the </w:t>
-      </w:r>
-      <w:r>
-        <w:t xml:space="preserve">“IntervalTimer” </w:t>
-      </w:r>
-      <w:r>
-        <w:t xml:space="preserve"> function, the accumulated displacement </w:t>
-      </w:r>
-      <w:r>
-        <w:t xml:space="preserve">of the motion sensor reading </w:t>
-      </w:r>
-      <w:r>
-        <w:t>since the previous call in</w:t>
-      </w:r>
-      <w:r>
-        <w:t xml:space="preserve"> both</w:t>
-      </w:r>
-      <w:r>
-        <w:t xml:space="preserve"> x and y</w:t>
-      </w:r>
-      <w:r>
-        <w:t xml:space="preserve"> directions?</w:t>
-      </w:r>
-      <w:r>
-        <w:t xml:space="preserve"> were collected and sent to the attached PC, and then a digital “on” pulse that lasts for 1 ms was sent out of a digital pin using the DigitalIO library (</w:t>
-      </w:r>
-      <w:hyperlink r:id="rId14" w:history="1">
-        <w:r>
-          <w:rPr>
-            <w:rStyle w:val="Hyperlink"/>
-          </w:rPr>
-          <w:t>https://github.com/greiman/DigitalIO</w:t>
-        </w:r>
-      </w:hyperlink>
-      <w:r>
-        <w:t xml:space="preserve">) to initiate </w:t>
-      </w:r>
-      <w:r>
-        <w:t xml:space="preserve">image </w:t>
-      </w:r>
-      <w:r>
-        <w:t xml:space="preserve">frame capture. </w:t>
+        <w:t>Using</w:t>
+      </w:r>
+      <w:r>
+        <w:t xml:space="preserve"> IntervalTimer</w:t>
+      </w:r>
+      <w:r>
+        <w:t>,</w:t>
+      </w:r>
+      <w:r>
+        <w:t xml:space="preserve"> we repeatedly called a function that reported</w:t>
+      </w:r>
+      <w:r>
+        <w:t xml:space="preserve"> to the attached PC</w:t>
+      </w:r>
+      <w:r>
+        <w:t xml:space="preserve"> the accumulated displacement </w:t>
+      </w:r>
+      <w:r>
+        <w:t>of the motion sensor reading</w:t>
+      </w:r>
+      <w:r>
+        <w:t>s</w:t>
+      </w:r>
+      <w:r>
+        <w:t xml:space="preserve"> </w:t>
+      </w:r>
+      <w:r>
+        <w:t xml:space="preserve">since the previous call. </w:t>
       </w:r>
       <w:r>
         <w:t>Readings from motion sensors were extracted with freely available functions on Github (</w:t>
@@ -2447,7 +2561,25 @@
         <w:t xml:space="preserve">). These functions </w:t>
       </w:r>
       <w:r>
-        <w:t xml:space="preserve">read motion data from the “motion burst” register of each sensor. </w:t>
+        <w:t>read motion data from the “motion burst” register of each sensor</w:t>
+      </w:r>
+      <w:r>
+        <w:t xml:space="preserve">, from which we acquired the x and y </w:t>
+      </w:r>
+      <w:r>
+        <w:t xml:space="preserve">displacement </w:t>
+      </w:r>
+      <w:r>
+        <w:t>readings from</w:t>
+      </w:r>
+      <w:r>
+        <w:t xml:space="preserve"> each sensor</w:t>
+      </w:r>
+      <w:r>
+        <w:t xml:space="preserve">. </w:t>
+      </w:r>
+      <w:r>
+        <w:t>At the end of this function, a digital “on” pulse that lasts for 1 ms was sent out of a digital pin to initiate image frame capture.</w:t>
       </w:r>
     </w:p>
     <w:p>
@@ -2486,7 +2618,19 @@
         <w:rPr>
           <w:i/>
         </w:rPr>
-        <w:t>Trace eyeblink</w:t>
+        <w:t>Trace eye</w:t>
+      </w:r>
+      <w:r>
+        <w:rPr>
+          <w:i/>
+        </w:rPr>
+        <w:t xml:space="preserve"> </w:t>
+      </w:r>
+      <w:r>
+        <w:rPr>
+          <w:i/>
+        </w:rPr>
+        <w:t>blink</w:t>
       </w:r>
       <w:r>
         <w:rPr>
@@ -2512,7 +2656,16 @@
         <w:ind w:firstLine="720"/>
       </w:pPr>
       <w:r>
-        <w:t xml:space="preserve">In this experiment, Teensy </w:t>
+        <w:t xml:space="preserve">In this experiment, </w:t>
+      </w:r>
+      <w:r>
+        <w:t>a</w:t>
+      </w:r>
+      <w:r>
+        <w:t xml:space="preserve"> </w:t>
+      </w:r>
+      <w:r>
+        <w:t xml:space="preserve">Teensy </w:t>
       </w:r>
       <w:r>
         <w:t xml:space="preserve">was programmed to </w:t>
@@ -2665,7 +2818,10 @@
         <w:t>rop shield</w:t>
       </w:r>
       <w:r>
-        <w:t xml:space="preserve"> was attached</w:t>
+        <w:t xml:space="preserve"> was </w:t>
+      </w:r>
+      <w:r>
+        <w:t>soldered</w:t>
       </w:r>
       <w:r>
         <w:t xml:space="preserve"> to</w:t>
@@ -2674,7 +2830,13 @@
         <w:t xml:space="preserve"> the</w:t>
       </w:r>
       <w:r>
-        <w:t xml:space="preserve"> Teensy</w:t>
+        <w:t xml:space="preserve"> </w:t>
+      </w:r>
+      <w:r>
+        <w:t xml:space="preserve">bottom of a </w:t>
+      </w:r>
+      <w:r>
+        <w:t>Teensy</w:t>
       </w:r>
       <w:r>
         <w:t xml:space="preserve"> with</w:t>
@@ -2729,6 +2891,24 @@
       </w:r>
       <w:r>
         <w:t xml:space="preserve"> </w:t>
+      </w:r>
+      <w:r>
+        <w:t xml:space="preserve">The Teensy </w:t>
+      </w:r>
+      <w:r>
+        <w:t>was then mounted</w:t>
+      </w:r>
+      <w:r>
+        <w:t xml:space="preserve"> onto the female headers</w:t>
+      </w:r>
+      <w:r>
+        <w:t xml:space="preserve"> separated by the prop shield</w:t>
+      </w:r>
+      <w:r>
+        <w:t>, as shown in Figure 1B</w:t>
+      </w:r>
+      <w:r>
+        <w:t xml:space="preserve">. </w:t>
       </w:r>
       <w:r>
         <w:t xml:space="preserve">The speaker, camera, </w:t>
@@ -2758,45 +2938,18 @@
     <w:p>
       <w:pPr>
         <w:ind w:firstLine="720"/>
-        <w:rPr>
-          <w:rFonts w:eastAsiaTheme="minorEastAsia"/>
-        </w:rPr>
       </w:pPr>
       <w:r>
-        <w:t>W</w:t>
-      </w:r>
-      <w:r>
-        <w:t xml:space="preserve">e </w:t>
-      </w:r>
-      <w:r>
-        <w:t xml:space="preserve">used </w:t>
-      </w:r>
-      <w:r>
-        <w:t xml:space="preserve">the </w:t>
-      </w:r>
-      <w:r>
-        <w:t xml:space="preserve">“elapsedMicros” </w:t>
-      </w:r>
-      <w:r>
-        <w:t>function</w:t>
-      </w:r>
-      <w:r>
-        <w:t xml:space="preserve"> </w:t>
-      </w:r>
-      <w:r>
-        <w:t xml:space="preserve">to </w:t>
-      </w:r>
-      <w:r>
-        <w:t>time all of the experimental events.</w:t>
-      </w:r>
-      <w:r>
-        <w:t xml:space="preserve"> </w:t>
-      </w:r>
-      <w:r>
         <w:t>In order to periodically elicit a tone</w:t>
       </w:r>
       <w:r>
-        <w:t xml:space="preserve">, we generated a 9500 Hz sine wave </w:t>
+        <w:t xml:space="preserve">, we </w:t>
+      </w:r>
+      <w:r>
+        <w:t>initialized</w:t>
+      </w:r>
+      <w:r>
+        <w:t xml:space="preserve"> a 9500 Hz sine wave </w:t>
       </w:r>
       <w:r>
         <w:t xml:space="preserve">at the beginning of each experiment </w:t>
@@ -2814,269 +2967,293 @@
         <w:t xml:space="preserve">originally </w:t>
       </w:r>
       <w:r>
-        <w:t xml:space="preserve">set the amplitude to “0”. </w:t>
-      </w:r>
-      <w:r>
-        <w:t xml:space="preserve">This function continuously outputs a tone with a sampling rate of </w:t>
+        <w:t>set the amplitude to “0”</w:t>
+      </w:r>
+      <w:r>
+        <w:t>, so that the tone was off</w:t>
+      </w:r>
+      <w:r>
+        <w:t xml:space="preserve">. </w:t>
+      </w:r>
+      <w:r>
+        <w:t xml:space="preserve">This function continuously outputs a </w:t>
+      </w:r>
+      <w:r>
+        <w:t>sine wave</w:t>
+      </w:r>
+      <w:r>
+        <w:t xml:space="preserve"> with a sampling rate of </w:t>
       </w:r>
       <w:r>
         <w:t>44.1 kHz</w:t>
       </w:r>
       <w:r>
-        <w:t xml:space="preserve"> from the analog pin. In order to toggle the tone “on” or “off”, we switched the amplitude to 0.05 or 0 (out of a maximum of 1), respectively. A value of 0.05 in combination with the amplifier and our speaker generated a tone of approximately </w:t>
-      </w:r>
-      <w:commentRangeStart w:id="4"/>
-      <w:r>
-        <w:t xml:space="preserve">90 dB. </w:t>
-      </w:r>
-      <w:commentRangeEnd w:id="4"/>
-      <w:r>
-        <w:rPr>
-          <w:rStyle w:val="CommentReference"/>
-        </w:rPr>
-        <w:commentReference w:id="4"/>
-      </w:r>
-      <w:r>
-        <w:t>After the tone was initialized</w:t>
-      </w:r>
-      <w:r>
-        <w:t xml:space="preserve">, </w:t>
-      </w:r>
-      <w:r>
-        <w:t xml:space="preserve">a single function was called </w:t>
-      </w:r>
-      <w:r>
-        <w:t>e</w:t>
-      </w:r>
-      <w:r>
-        <w:t>very 50 ms</w:t>
-      </w:r>
-      <w:r>
-        <w:t>. This function</w:t>
-      </w:r>
-      <w:r>
-        <w:t xml:space="preserve"> update</w:t>
-      </w:r>
-      <w:r>
-        <w:t>d</w:t>
-      </w:r>
-      <w:r>
-        <w:t xml:space="preserve"> the </w:t>
-      </w:r>
-      <w:r>
-        <w:t xml:space="preserve">status of the digital </w:t>
-      </w:r>
-      <w:r>
-        <w:t xml:space="preserve">pins </w:t>
-      </w:r>
-      <w:r>
-        <w:t xml:space="preserve">controlling </w:t>
-      </w:r>
-      <w:r>
-        <w:t>the</w:t>
-      </w:r>
-      <w:r>
-        <w:t xml:space="preserve"> air valve for the</w:t>
-      </w:r>
-      <w:r>
-        <w:t xml:space="preserve"> “puff”</w:t>
-      </w:r>
-      <w:r>
-        <w:t xml:space="preserve"> stimulus</w:t>
-      </w:r>
-      <w:r>
-        <w:t xml:space="preserve"> and the </w:t>
-      </w:r>
-      <w:r>
-        <w:t xml:space="preserve">LED </w:t>
-      </w:r>
-      <w:r>
-        <w:t>light</w:t>
-      </w:r>
-      <w:r>
-        <w:t xml:space="preserve"> stimulus</w:t>
-      </w:r>
-      <w:r>
-        <w:t>,</w:t>
-      </w:r>
-      <w:r>
-        <w:t xml:space="preserve"> and update</w:t>
-      </w:r>
-      <w:r>
-        <w:t>d</w:t>
-      </w:r>
-      <w:r>
-        <w:t xml:space="preserve"> the amplitude of the sine wave</w:t>
-      </w:r>
-      <w:r>
-        <w:t>.</w:t>
-      </w:r>
-      <w:r>
-        <w:t xml:space="preserve"> </w:t>
-      </w:r>
-      <w:r>
-        <w:t>I</w:t>
-      </w:r>
-      <w:r>
-        <w:t>mmediately following these updates</w:t>
-      </w:r>
-      <w:r>
-        <w:t xml:space="preserve"> and within the same function</w:t>
-      </w:r>
-      <w:r>
-        <w:t xml:space="preserve">, </w:t>
-      </w:r>
-      <w:r>
-        <w:t>a</w:t>
-      </w:r>
-      <w:r>
-        <w:t xml:space="preserve"> brief,</w:t>
-      </w:r>
-      <w:r>
-        <w:t xml:space="preserve"> 1 ms digital pulse</w:t>
-      </w:r>
-      <w:r>
-        <w:t xml:space="preserve"> was</w:t>
-      </w:r>
-      <w:r>
-        <w:t xml:space="preserve"> delivered </w:t>
-      </w:r>
-      <w:r>
-        <w:t xml:space="preserve">to </w:t>
-      </w:r>
-      <w:r>
-        <w:t>instantiate</w:t>
-      </w:r>
-      <w:r>
-        <w:t xml:space="preserve"> </w:t>
-      </w:r>
-      <w:r>
-        <w:t>a frame capture from a</w:t>
-      </w:r>
-      <w:r>
-        <w:t xml:space="preserve"> </w:t>
-      </w:r>
-      <w:r>
-        <w:t>sCMOS camera</w:t>
-      </w:r>
-      <w:r>
-        <w:t>.</w:t>
-      </w:r>
-      <w:r>
-        <w:t xml:space="preserve"> </w:t>
-      </w:r>
-      <w:r>
-        <w:t xml:space="preserve"> </w:t>
-      </w:r>
-      <w:r>
-        <w:t xml:space="preserve">At the </w:t>
-      </w:r>
-      <w:r>
-        <w:t xml:space="preserve">completion </w:t>
-      </w:r>
-      <w:r>
-        <w:t>of each</w:t>
-      </w:r>
-      <w:r>
-        <w:t xml:space="preserve"> trial, this </w:t>
-      </w:r>
-      <w:r>
-        <w:t xml:space="preserve">single </w:t>
-      </w:r>
-      <w:r>
-        <w:t>function</w:t>
-      </w:r>
-      <w:r>
-        <w:t xml:space="preserve"> also</w:t>
-      </w:r>
-      <w:r>
-        <w:t xml:space="preserve"> </w:t>
-      </w:r>
-      <w:r>
-        <w:t>initiated</w:t>
-      </w:r>
-      <w:r>
-        <w:t xml:space="preserve"> the following trial</w:t>
-      </w:r>
-      <w:r>
-        <w:t xml:space="preserve"> or signaled</w:t>
-      </w:r>
-      <w:r>
-        <w:t xml:space="preserve"> to terminate the experiment</w:t>
-      </w:r>
-      <w:r>
-        <w:t>.</w:t>
-      </w:r>
-      <w:r>
-        <w:t xml:space="preserve"> </w:t>
-      </w:r>
-      <w:r>
-        <w:t>To characterize the temporal precision, we recorded t</w:t>
-      </w:r>
-      <w:r>
-        <w:t>he</w:t>
-      </w:r>
-      <w:r>
-        <w:t xml:space="preserve"> digital</w:t>
-      </w:r>
-      <w:r>
-        <w:t xml:space="preserve"> </w:t>
-      </w:r>
-      <w:r>
-        <w:t>output</w:t>
-      </w:r>
-      <w:r>
-        <w:t>s</w:t>
-      </w:r>
-      <w:r>
-        <w:t xml:space="preserve"> </w:t>
-      </w:r>
-      <w:r>
-        <w:t>with a commercial system</w:t>
-      </w:r>
-      <w:r>
-        <w:t xml:space="preserve"> </w:t>
-      </w:r>
-      <w:r>
-        <w:t xml:space="preserve">(TDT RZ5D) </w:t>
-      </w:r>
-      <w:r>
-        <w:t>at 3051.76 Hz</w:t>
-      </w:r>
-      <w:r>
-        <w:t xml:space="preserve">, and the analog output at </w:t>
-      </w:r>
-      <w:r>
-        <w:t>24414.0625</w:t>
-      </w:r>
-      <w:r>
-        <w:t xml:space="preserve"> Hz</w:t>
-      </w:r>
-      <w:r>
-        <w:t xml:space="preserve"> </w:t>
-      </w:r>
-      <w:r>
-        <w:t>without additional</w:t>
-      </w:r>
-      <w:r>
-        <w:t xml:space="preserve"> amplifi</w:t>
-      </w:r>
-      <w:r>
-        <w:t>cation.</w:t>
+        <w:t xml:space="preserve"> from the analog pin. In order to toggle the tone “on” or “off”, we switched the amplitude </w:t>
+      </w:r>
+      <w:r>
+        <w:lastRenderedPageBreak/>
+        <w:t xml:space="preserve">to 0.05 or 0 (out of a maximum of 1), respectively. A value of 0.05 in combination with the amplifier and our speaker generated a tone of approximately </w:t>
+      </w:r>
+      <w:r>
+        <w:t>75</w:t>
+      </w:r>
+      <w:r>
+        <w:t xml:space="preserve"> dB.</w:t>
       </w:r>
     </w:p>
     <w:p>
       <w:pPr>
+        <w:ind w:firstLine="720"/>
         <w:rPr>
           <w:rFonts w:eastAsiaTheme="minorEastAsia"/>
         </w:rPr>
       </w:pPr>
       <w:r>
+        <w:t>After the tone was initialized</w:t>
+      </w:r>
+      <w:r>
+        <w:t xml:space="preserve">, </w:t>
+      </w:r>
+      <w:r>
+        <w:t xml:space="preserve">a single function was called </w:t>
+      </w:r>
+      <w:r>
+        <w:t>e</w:t>
+      </w:r>
+      <w:r>
+        <w:t>very 50 ms</w:t>
+      </w:r>
+      <w:r>
+        <w:t xml:space="preserve">. </w:t>
+      </w:r>
+      <w:r>
+        <w:t xml:space="preserve">We used the “elapsedMicros” function to time all of the experimental events. </w:t>
+      </w:r>
+      <w:r>
+        <w:t>This function</w:t>
+      </w:r>
+      <w:r>
+        <w:t xml:space="preserve"> update</w:t>
+      </w:r>
+      <w:r>
+        <w:t>d</w:t>
+      </w:r>
+      <w:r>
+        <w:t xml:space="preserve"> the </w:t>
+      </w:r>
+      <w:r>
+        <w:t xml:space="preserve">status of the digital </w:t>
+      </w:r>
+      <w:r>
+        <w:t xml:space="preserve">pins </w:t>
+      </w:r>
+      <w:r>
+        <w:t xml:space="preserve">controlling </w:t>
+      </w:r>
+      <w:r>
+        <w:t>the</w:t>
+      </w:r>
+      <w:r>
+        <w:t xml:space="preserve"> air valve for the</w:t>
+      </w:r>
+      <w:r>
+        <w:t xml:space="preserve"> “puff”</w:t>
+      </w:r>
+      <w:r>
+        <w:t xml:space="preserve"> stimulus</w:t>
+      </w:r>
+      <w:r>
+        <w:t xml:space="preserve"> and the </w:t>
+      </w:r>
+      <w:r>
+        <w:t xml:space="preserve">LED </w:t>
+      </w:r>
+      <w:r>
+        <w:t>light</w:t>
+      </w:r>
+      <w:r>
+        <w:t xml:space="preserve"> stimulus</w:t>
+      </w:r>
+      <w:r>
+        <w:t>,</w:t>
+      </w:r>
+      <w:r>
+        <w:t xml:space="preserve"> and update</w:t>
+      </w:r>
+      <w:r>
+        <w:t>d</w:t>
+      </w:r>
+      <w:r>
+        <w:t xml:space="preserve"> the amplitude of the sine wave</w:t>
+      </w:r>
+      <w:r>
+        <w:t>.</w:t>
+      </w:r>
+      <w:r>
+        <w:t xml:space="preserve"> </w:t>
+      </w:r>
+      <w:r>
+        <w:t>I</w:t>
+      </w:r>
+      <w:r>
+        <w:t>mmediately following these updates</w:t>
+      </w:r>
+      <w:r>
+        <w:t xml:space="preserve"> and within the same function</w:t>
+      </w:r>
+      <w:r>
+        <w:t xml:space="preserve">, </w:t>
+      </w:r>
+      <w:r>
+        <w:t>a</w:t>
+      </w:r>
+      <w:r>
+        <w:t xml:space="preserve"> brief,</w:t>
+      </w:r>
+      <w:r>
+        <w:t xml:space="preserve"> 1 ms digital pulse</w:t>
+      </w:r>
+      <w:r>
+        <w:t xml:space="preserve"> was</w:t>
+      </w:r>
+      <w:r>
+        <w:t xml:space="preserve"> delivered </w:t>
+      </w:r>
+      <w:r>
+        <w:t xml:space="preserve">to </w:t>
+      </w:r>
+      <w:r>
+        <w:t>instantiate</w:t>
+      </w:r>
+      <w:r>
+        <w:t xml:space="preserve"> </w:t>
+      </w:r>
+      <w:r>
+        <w:t>a frame capture from a</w:t>
+      </w:r>
+      <w:r>
+        <w:t xml:space="preserve"> </w:t>
+      </w:r>
+      <w:r>
+        <w:t>sCMOS camera</w:t>
+      </w:r>
+      <w:r>
+        <w:t>.</w:t>
+      </w:r>
+      <w:r>
+        <w:t xml:space="preserve"> </w:t>
+      </w:r>
+      <w:r>
+        <w:t xml:space="preserve"> </w:t>
+      </w:r>
+      <w:r>
+        <w:t xml:space="preserve">At the </w:t>
+      </w:r>
+      <w:r>
+        <w:t xml:space="preserve">completion </w:t>
+      </w:r>
+      <w:r>
+        <w:t>of each</w:t>
+      </w:r>
+      <w:r>
+        <w:t xml:space="preserve"> trial, this </w:t>
+      </w:r>
+      <w:r>
+        <w:t xml:space="preserve">single </w:t>
+      </w:r>
+      <w:r>
+        <w:t>function</w:t>
+      </w:r>
+      <w:r>
+        <w:t xml:space="preserve"> also</w:t>
+      </w:r>
+      <w:r>
+        <w:t xml:space="preserve"> </w:t>
+      </w:r>
+      <w:r>
+        <w:t>initiated</w:t>
+      </w:r>
+      <w:r>
+        <w:t xml:space="preserve"> the following trial</w:t>
+      </w:r>
+      <w:r>
+        <w:t xml:space="preserve"> or signaled</w:t>
+      </w:r>
+      <w:r>
+        <w:t xml:space="preserve"> to terminate the experiment</w:t>
+      </w:r>
+      <w:r>
+        <w:t>.</w:t>
+      </w:r>
+      <w:r>
+        <w:t xml:space="preserve"> </w:t>
+      </w:r>
+      <w:r>
+        <w:t>To characterize the temporal precision, we recorded t</w:t>
+      </w:r>
+      <w:r>
+        <w:t>he</w:t>
+      </w:r>
+      <w:r>
+        <w:t xml:space="preserve"> digital</w:t>
+      </w:r>
+      <w:r>
+        <w:t xml:space="preserve"> </w:t>
+      </w:r>
+      <w:r>
+        <w:t>output</w:t>
+      </w:r>
+      <w:r>
+        <w:t>s</w:t>
+      </w:r>
+      <w:r>
+        <w:t xml:space="preserve"> </w:t>
+      </w:r>
+      <w:r>
+        <w:t>with a commercial system</w:t>
+      </w:r>
+      <w:r>
+        <w:t xml:space="preserve"> </w:t>
+      </w:r>
+      <w:r>
+        <w:t xml:space="preserve">(TDT RZ5D) </w:t>
+      </w:r>
+      <w:r>
+        <w:t>at 3051.76 Hz</w:t>
+      </w:r>
+      <w:r>
+        <w:t xml:space="preserve">, and the analog output at </w:t>
+      </w:r>
+      <w:r>
+        <w:t>24414.0625</w:t>
+      </w:r>
+      <w:r>
+        <w:t xml:space="preserve"> Hz</w:t>
+      </w:r>
+      <w:r>
+        <w:t xml:space="preserve"> </w:t>
+      </w:r>
+      <w:r>
+        <w:t>without additional</w:t>
+      </w:r>
+      <w:r>
+        <w:t xml:space="preserve"> amplifi</w:t>
+      </w:r>
+      <w:r>
+        <w:t>cation.</w:t>
+      </w:r>
+    </w:p>
+    <w:p>
+      <w:pPr>
+        <w:rPr>
+          <w:rFonts w:eastAsiaTheme="minorEastAsia"/>
+        </w:rPr>
+      </w:pPr>
+      <w:r>
         <w:rPr>
           <w:rFonts w:eastAsiaTheme="minorEastAsia"/>
           <w:i/>
         </w:rPr>
-        <w:lastRenderedPageBreak/>
         <w:t>Statistics</w:t>
       </w:r>
     </w:p>
@@ -3213,10 +3390,13 @@
         <w:t>uinos. Teensy also has</w:t>
       </w:r>
       <w:r>
-        <w:t xml:space="preserve"> a comprehensive Audio library, </w:t>
-      </w:r>
-      <w:r>
-        <w:t xml:space="preserve">and the </w:t>
+        <w:t xml:space="preserve"> a comprehensive Audio library,</w:t>
+      </w:r>
+      <w:r>
+        <w:t xml:space="preserve"> as well as</w:t>
+      </w:r>
+      <w:r>
+        <w:t xml:space="preserve"> the </w:t>
       </w:r>
       <w:r>
         <w:t xml:space="preserve">IntervalTimer </w:t>
@@ -3228,13 +3408,13 @@
         <w:t>precise</w:t>
       </w:r>
       <w:r>
-        <w:t>ly timed event repet</w:t>
-      </w:r>
-      <w:r>
-        <w:t>i</w:t>
-      </w:r>
-      <w:r>
-        <w:t>tions</w:t>
+        <w:t xml:space="preserve">ly timed, repeated </w:t>
+      </w:r>
+      <w:r>
+        <w:t>event</w:t>
+      </w:r>
+      <w:r>
+        <w:t>s</w:t>
       </w:r>
       <w:r>
         <w:t xml:space="preserve">. </w:t>
@@ -3256,9 +3436,6 @@
       </w:r>
       <w:r>
         <w:t xml:space="preserve">based interface to integrate </w:t>
-      </w:r>
-      <w:r>
-        <w:t xml:space="preserve">and synchronize </w:t>
       </w:r>
       <w:r>
         <w:t xml:space="preserve">on a frame-by-frame basis </w:t>
@@ -3327,7 +3504,7 @@
         <w:t>a</w:t>
       </w:r>
       <w:r>
-        <w:t xml:space="preserve"> novel design wherein we used a</w:t>
+        <w:t xml:space="preserve"> novel design wherein we used the</w:t>
       </w:r>
       <w:r>
         <w:t xml:space="preserve"> </w:t>
@@ -3631,6 +3808,9 @@
         <w:t>mean</w:t>
       </w:r>
       <w:r>
+        <w:t xml:space="preserve"> </w:t>
+      </w:r>
+      <w:r>
         <w:rPr>
           <w:u w:val="single"/>
         </w:rPr>
@@ -3646,7 +3826,16 @@
         <w:t>imum velocity of</w:t>
       </w:r>
       <w:r>
-        <w:t xml:space="preserve"> 47.0 cm/s, </w:t>
+        <w:t xml:space="preserve"> 47.0 cm/s</w:t>
+      </w:r>
+      <w:r>
+        <w:t xml:space="preserve"> (Figure 3A</w:t>
+      </w:r>
+      <w:r>
+        <w:t>)</w:t>
+      </w:r>
+      <w:r>
+        <w:t xml:space="preserve">, </w:t>
       </w:r>
       <w:r>
         <w:t xml:space="preserve">which is in </w:t>
@@ -3694,7 +3883,10 @@
         <w:t xml:space="preserve">. </w:t>
       </w:r>
       <w:r>
-        <w:t xml:space="preserve">When we measured the </w:t>
+        <w:t>We</w:t>
+      </w:r>
+      <w:r>
+        <w:t xml:space="preserve"> measured the </w:t>
       </w:r>
       <w:r>
         <w:t xml:space="preserve">timing of the Teensy </w:t>
@@ -3703,10 +3895,19 @@
         <w:t>digital output</w:t>
       </w:r>
       <w:r>
-        <w:t xml:space="preserve">, </w:t>
-      </w:r>
-      <w:r>
-        <w:t xml:space="preserve">we found that </w:t>
+        <w:t xml:space="preserve"> </w:t>
+      </w:r>
+      <w:r>
+        <w:t>and</w:t>
+      </w:r>
+      <w:r>
+        <w:t xml:space="preserve"> constructed a linear model </w:t>
+      </w:r>
+      <w:r>
+        <w:t>comparing the measured timings to theoretical timings at exactly 20 Hz. We</w:t>
+      </w:r>
+      <w:r>
+        <w:t xml:space="preserve"> found that </w:t>
       </w:r>
       <w:r>
         <w:t xml:space="preserve">digital </w:t>
@@ -3724,6 +3925,7 @@
         <w:t xml:space="preserve"> near-</w:t>
       </w:r>
       <w:r>
+        <w:lastRenderedPageBreak/>
         <w:t>perfect linear relationship</w:t>
       </w:r>
       <w:r>
@@ -3733,6 +3935,9 @@
         <w:t>with</w:t>
       </w:r>
       <w:r>
+        <w:t xml:space="preserve"> the</w:t>
+      </w:r>
+      <w:r>
         <w:t xml:space="preserve"> theoretical </w:t>
       </w:r>
       <w:r>
@@ -3781,7 +3986,13 @@
         <w:t xml:space="preserve">positive </w:t>
       </w:r>
       <w:r>
-        <w:t>timing drift</w:t>
+        <w:t>drift</w:t>
+      </w:r>
+      <w:r>
+        <w:t xml:space="preserve"> (Figure 3B</w:t>
+      </w:r>
+      <w:r>
+        <w:t>)</w:t>
       </w:r>
       <w:r>
         <w:t>. T</w:t>
@@ -3984,13 +4195,25 @@
         <w:t xml:space="preserve"> </w:t>
       </w:r>
       <w:r>
-        <w:t>These all equate to approximate</w:t>
+        <w:t xml:space="preserve">These all equate to </w:t>
+      </w:r>
+      <w:r>
+        <w:t xml:space="preserve">an </w:t>
+      </w:r>
+      <w:r>
+        <w:t>approximate</w:t>
       </w:r>
       <w:r>
         <w:t>ly</w:t>
       </w:r>
       <w:r>
-        <w:t xml:space="preserve"> 30 u</w:t>
+        <w:t xml:space="preserve"> 30 </w:t>
+      </w:r>
+      <w:r>
+        <w:rPr>
+          <w:rFonts w:ascii="Times New Roman" w:hAnsi="Times New Roman" w:cs="Times New Roman"/>
+        </w:rPr>
+        <w:t>µ</w:t>
       </w:r>
       <w:r>
         <w:t xml:space="preserve">s delay </w:t>
@@ -4040,17 +4263,22 @@
         <w:t>of the model fit, which represents the square root of the average squared difference between measured values and values</w:t>
       </w:r>
       <w:r>
-        <w:t xml:space="preserve"> predicted by our linear </w:t>
-      </w:r>
-      <w:r>
-        <w:lastRenderedPageBreak/>
-        <w:t>model</w:t>
+        <w:t xml:space="preserve"> predicted by </w:t>
+      </w:r>
+      <w:r>
+        <w:t>a</w:t>
+      </w:r>
+      <w:r>
+        <w:t xml:space="preserve"> linear model</w:t>
       </w:r>
       <w:r>
         <w:t>. Thus, it is similar to the standard deviation of the residual values</w:t>
       </w:r>
       <w:r>
-        <w:t xml:space="preserve"> of the model</w:t>
+        <w:t xml:space="preserve"> of this</w:t>
+      </w:r>
+      <w:r>
+        <w:t xml:space="preserve"> model</w:t>
       </w:r>
       <w:r>
         <w:t>. The linear model fit demonstrated a root mean squared error of 38.9 microseconds, indicating that the camera trigger has at least microsecond-level precision.</w:t>
@@ -4068,7 +4296,13 @@
         <w:t>that</w:t>
       </w:r>
       <w:r>
-        <w:t xml:space="preserve"> Teensy</w:t>
+        <w:t xml:space="preserve"> </w:t>
+      </w:r>
+      <w:r>
+        <w:t xml:space="preserve">a </w:t>
+      </w:r>
+      <w:r>
+        <w:t>Teensy</w:t>
       </w:r>
       <w:r>
         <w:t xml:space="preserve"> </w:t>
@@ -4145,25 +4379,25 @@
         <w:rPr>
           <w:i/>
         </w:rPr>
-        <w:t xml:space="preserve"> conditioning</w:t>
+        <w:t xml:space="preserve"> </w:t>
       </w:r>
       <w:r>
         <w:rPr>
           <w:i/>
         </w:rPr>
-        <w:t xml:space="preserve"> </w:t>
+        <w:t xml:space="preserve">eye blink </w:t>
       </w:r>
       <w:r>
         <w:rPr>
           <w:i/>
         </w:rPr>
-        <w:t>l</w:t>
+        <w:t>conditioning</w:t>
       </w:r>
       <w:r>
         <w:rPr>
           <w:i/>
         </w:rPr>
-        <w:t>earning behavioral experiment</w:t>
+        <w:t xml:space="preserve"> behavioral experiment</w:t>
       </w:r>
     </w:p>
     <w:p>
@@ -4177,13 +4411,19 @@
         <w:t>experimental setting</w:t>
       </w:r>
       <w:r>
-        <w:t xml:space="preserve"> (Figure 1B and 2B), we constructed a </w:t>
-      </w:r>
-      <w:r>
-        <w:t>Teensy-</w:t>
-      </w:r>
-      <w:r>
-        <w:t xml:space="preserve">based </w:t>
+        <w:t xml:space="preserve"> (Figure 1B and 2B), we </w:t>
+      </w:r>
+      <w:r>
+        <w:t>utilized the</w:t>
+      </w:r>
+      <w:r>
+        <w:t xml:space="preserve"> </w:t>
+      </w:r>
+      <w:r>
+        <w:t>Teensy</w:t>
+      </w:r>
+      <w:r>
+        <w:t xml:space="preserve"> </w:t>
       </w:r>
       <w:r>
         <w:t xml:space="preserve">interface </w:t>
@@ -4207,7 +4447,16 @@
         <w:t xml:space="preserve">learning </w:t>
       </w:r>
       <w:r>
-        <w:t xml:space="preserve">experiment, where a mouse </w:t>
+        <w:t>experiment.</w:t>
+      </w:r>
+      <w:r>
+        <w:t xml:space="preserve"> </w:t>
+      </w:r>
+      <w:r>
+        <w:t>In this experiment,</w:t>
+      </w:r>
+      <w:r>
+        <w:t xml:space="preserve"> a mouse </w:t>
       </w:r>
       <w:r>
         <w:t>can be</w:t>
@@ -4291,7 +4540,13 @@
         <w:t xml:space="preserve"> </w:t>
       </w:r>
       <w:r>
-        <w:t xml:space="preserve">In each session, 50 trials were performed with each trial lasting 20 seconds long. </w:t>
+        <w:t>In each session, 50 trials were p</w:t>
+      </w:r>
+      <w:r>
+        <w:t>erformed with each trial lasted</w:t>
+      </w:r>
+      <w:r>
+        <w:t xml:space="preserve"> 20 seconds long. </w:t>
       </w:r>
     </w:p>
     <w:p>
@@ -4329,7 +4584,10 @@
         <w:t xml:space="preserve"> rate of 20 Hz</w:t>
       </w:r>
       <w:r>
-        <w:t xml:space="preserve">, </w:t>
+        <w:t xml:space="preserve"> using a linear model</w:t>
+      </w:r>
+      <w:r>
+        <w:t xml:space="preserve"> </w:t>
       </w:r>
       <w:r>
         <w:t>(</w:t>
@@ -4392,13 +4650,22 @@
         <w:t xml:space="preserve">. </w:t>
       </w:r>
       <w:r>
-        <w:t>Therefore, although the Teensy must control three other types of output in this experimental setting, it has similar accuracy to th</w:t>
+        <w:t>Therefore, although this</w:t>
+      </w:r>
+      <w:r>
+        <w:t xml:space="preserve"> Teensy must control three other types of output in this </w:t>
+      </w:r>
+      <w:r>
+        <w:t xml:space="preserve">particular </w:t>
+      </w:r>
+      <w:r>
+        <w:t>experimental setting, it has similar accuracy to th</w:t>
       </w:r>
       <w:r>
         <w:t xml:space="preserve">e </w:t>
       </w:r>
       <w:r>
-        <w:t xml:space="preserve">Teensy interface </w:t>
+        <w:t xml:space="preserve">Teensy </w:t>
       </w:r>
       <w:r>
         <w:t xml:space="preserve">used </w:t>
@@ -4487,7 +4754,13 @@
         <w:rPr>
           <w:rFonts w:eastAsiaTheme="minorEastAsia"/>
         </w:rPr>
-        <w:t>camera pulses</w:t>
+        <w:t>pulses</w:t>
+      </w:r>
+      <w:r>
+        <w:rPr>
+          <w:rFonts w:eastAsiaTheme="minorEastAsia"/>
+        </w:rPr>
+        <w:t xml:space="preserve"> directed at a sCMOS camera</w:t>
       </w:r>
       <w:r>
         <w:rPr>
@@ -4535,13 +4808,37 @@
         <w:rPr>
           <w:rFonts w:eastAsiaTheme="minorEastAsia"/>
         </w:rPr>
-        <w:t xml:space="preserve"> of time between when the tone is signaled to turn on and when </w:t>
-      </w:r>
-      <w:r>
-        <w:rPr>
-          <w:rFonts w:eastAsiaTheme="minorEastAsia"/>
-        </w:rPr>
-        <w:t xml:space="preserve">an external device is able to measure output </w:t>
+        <w:t xml:space="preserve"> of time between when</w:t>
+      </w:r>
+      <w:r>
+        <w:rPr>
+          <w:rFonts w:eastAsiaTheme="minorEastAsia"/>
+        </w:rPr>
+        <w:t xml:space="preserve"> the tone wa</w:t>
+      </w:r>
+      <w:r>
+        <w:rPr>
+          <w:rFonts w:eastAsiaTheme="minorEastAsia"/>
+        </w:rPr>
+        <w:t xml:space="preserve">s signaled to turn on and when </w:t>
+      </w:r>
+      <w:r>
+        <w:rPr>
+          <w:rFonts w:eastAsiaTheme="minorEastAsia"/>
+        </w:rPr>
+        <w:t>an external device measure</w:t>
+      </w:r>
+      <w:r>
+        <w:rPr>
+          <w:rFonts w:eastAsiaTheme="minorEastAsia"/>
+        </w:rPr>
+        <w:t>d</w:t>
+      </w:r>
+      <w:r>
+        <w:rPr>
+          <w:rFonts w:eastAsiaTheme="minorEastAsia"/>
+        </w:rPr>
+        <w:t xml:space="preserve"> output </w:t>
       </w:r>
       <w:r>
         <w:rPr>
@@ -4559,13 +4856,67 @@
         <w:rPr>
           <w:rFonts w:eastAsiaTheme="minorEastAsia"/>
         </w:rPr>
-        <w:t>All changes in tone state were synchronized with the onset of a camera pulse</w:t>
-      </w:r>
-      <w:r>
-        <w:rPr>
-          <w:rFonts w:eastAsiaTheme="minorEastAsia"/>
-        </w:rPr>
-        <w:t xml:space="preserve">, so we used the timing of </w:t>
+        <w:t>C</w:t>
+      </w:r>
+      <w:r>
+        <w:rPr>
+          <w:rFonts w:eastAsiaTheme="minorEastAsia"/>
+        </w:rPr>
+        <w:t xml:space="preserve">hanges in tone state were synchronized with the </w:t>
+      </w:r>
+      <w:r>
+        <w:rPr>
+          <w:rFonts w:eastAsiaTheme="minorEastAsia"/>
+        </w:rPr>
+        <w:t>beginnings</w:t>
+      </w:r>
+      <w:r>
+        <w:rPr>
+          <w:rFonts w:eastAsiaTheme="minorEastAsia"/>
+        </w:rPr>
+        <w:t xml:space="preserve"> of</w:t>
+      </w:r>
+      <w:r>
+        <w:rPr>
+          <w:rFonts w:eastAsiaTheme="minorEastAsia"/>
+        </w:rPr>
+        <w:t xml:space="preserve"> camera</w:t>
+      </w:r>
+      <w:r>
+        <w:rPr>
+          <w:rFonts w:eastAsiaTheme="minorEastAsia"/>
+        </w:rPr>
+        <w:t>-directed</w:t>
+      </w:r>
+      <w:r>
+        <w:rPr>
+          <w:rFonts w:eastAsiaTheme="minorEastAsia"/>
+        </w:rPr>
+        <w:t xml:space="preserve"> pulse</w:t>
+      </w:r>
+      <w:r>
+        <w:rPr>
+          <w:rFonts w:eastAsiaTheme="minorEastAsia"/>
+        </w:rPr>
+        <w:t>s</w:t>
+      </w:r>
+      <w:r>
+        <w:rPr>
+          <w:rFonts w:eastAsiaTheme="minorEastAsia"/>
+        </w:rPr>
+        <w:t>, so we used the timing</w:t>
+      </w:r>
+      <w:r>
+        <w:rPr>
+          <w:rFonts w:eastAsiaTheme="minorEastAsia"/>
+        </w:rPr>
+        <w:t>s</w:t>
+      </w:r>
+      <w:r>
+        <w:rPr>
+          <w:rFonts w:eastAsiaTheme="minorEastAsia"/>
+        </w:rPr>
+        <w:t xml:space="preserve"> of </w:t>
       </w:r>
       <w:r>
         <w:rPr>
@@ -4577,7 +4928,31 @@
         <w:rPr>
           <w:rFonts w:eastAsiaTheme="minorEastAsia"/>
         </w:rPr>
-        <w:t xml:space="preserve"> camera pulse to benchmark the delay in tone onset</w:t>
+        <w:t xml:space="preserve"> camera</w:t>
+      </w:r>
+      <w:r>
+        <w:rPr>
+          <w:rFonts w:eastAsiaTheme="minorEastAsia"/>
+        </w:rPr>
+        <w:t>-directed</w:t>
+      </w:r>
+      <w:r>
+        <w:rPr>
+          <w:rFonts w:eastAsiaTheme="minorEastAsia"/>
+        </w:rPr>
+        <w:t xml:space="preserve"> pulse</w:t>
+      </w:r>
+      <w:r>
+        <w:rPr>
+          <w:rFonts w:eastAsiaTheme="minorEastAsia"/>
+        </w:rPr>
+        <w:t>s</w:t>
+      </w:r>
+      <w:r>
+        <w:rPr>
+          <w:rFonts w:eastAsiaTheme="minorEastAsia"/>
+        </w:rPr>
+        <w:t xml:space="preserve"> to benchmark the delay in tone onset</w:t>
       </w:r>
       <w:r>
         <w:rPr>
@@ -4601,7 +4976,19 @@
         <w:rPr>
           <w:rFonts w:eastAsiaTheme="minorEastAsia"/>
         </w:rPr>
-        <w:t xml:space="preserve"> difference in time between the </w:t>
+        <w:t xml:space="preserve"> </w:t>
+      </w:r>
+      <w:r>
+        <w:rPr>
+          <w:rFonts w:eastAsiaTheme="minorEastAsia"/>
+        </w:rPr>
+        <w:t>time delay</w:t>
+      </w:r>
+      <w:r>
+        <w:rPr>
+          <w:rFonts w:eastAsiaTheme="minorEastAsia"/>
+        </w:rPr>
+        <w:t xml:space="preserve"> between the </w:t>
       </w:r>
       <w:r>
         <w:rPr>
@@ -4640,7 +5027,13 @@
         <w:rPr>
           <w:rFonts w:eastAsiaTheme="minorEastAsia"/>
         </w:rPr>
-        <w:t>frame capture pulse</w:t>
+        <w:t xml:space="preserve">camera-directed </w:t>
+      </w:r>
+      <w:r>
+        <w:rPr>
+          <w:rFonts w:eastAsiaTheme="minorEastAsia"/>
+        </w:rPr>
+        <w:t>pulse</w:t>
       </w:r>
       <w:r>
         <w:rPr>
@@ -4701,7 +5094,14 @@
         <w:rPr>
           <w:rFonts w:eastAsiaTheme="minorEastAsia"/>
         </w:rPr>
-        <w:t>-order Butterworth filter, a bandpass frequency of 1000 Hz, and a “zero-phase digital filter” (MATLAB command “filtfilt”). Then, we took the absolute value of the Hilbert transform of the filtered signal to acquire an amplitude envelope. After finding the amplitude envelope, we found those values that exceeded a value of 0.005. The first time point that the amplitude crossed this threshold was considered the tone onset, and the next time point that dropped below this threshold was considered the tone termination.</w:t>
+        <w:t xml:space="preserve">-order Butterworth filter, a bandpass frequency of 1000 Hz, and a “zero-phase digital filter” (MATLAB command “filtfilt”). Then, we took the absolute value of the Hilbert transform of the filtered signal to acquire an amplitude envelope. After finding the amplitude envelope, we found those values that exceeded a value of 0.005. The first time point that the amplitude crossed this threshold was considered </w:t>
+      </w:r>
+      <w:r>
+        <w:rPr>
+          <w:rFonts w:eastAsiaTheme="minorEastAsia"/>
+        </w:rPr>
+        <w:lastRenderedPageBreak/>
+        <w:t>the tone onset, and the next time point that dropped below this threshold was considered the tone termination.</w:t>
       </w:r>
     </w:p>
     <w:p>
@@ -4933,26 +5333,43 @@
         <w:t xml:space="preserve"> and puff duration. </w:t>
       </w:r>
       <w:r>
-        <w:t xml:space="preserve">The latency of the puff was measured analogously to the latency of the sound. Each puff start and termination was aligned with the onset of a digital camera </w:t>
-      </w:r>
-      <w:r>
-        <w:lastRenderedPageBreak/>
-        <w:t xml:space="preserve">pulse. Therefore, we set the latency to be the length of time between the onset of </w:t>
+        <w:t>The latency of the puff was measured analogously to the latency of the sound. Eac</w:t>
+      </w:r>
+      <w:r>
+        <w:t>h puff start and termination were</w:t>
+      </w:r>
+      <w:r>
+        <w:t xml:space="preserve"> aligned with the onset of a camera</w:t>
+      </w:r>
+      <w:r>
+        <w:t>-directed digital</w:t>
+      </w:r>
+      <w:r>
+        <w:t xml:space="preserve"> pulse. Therefore, we </w:t>
+      </w:r>
+      <w:r>
+        <w:t>defined</w:t>
+      </w:r>
+      <w:r>
+        <w:t xml:space="preserve"> the latency to be the </w:t>
+      </w:r>
+      <w:r>
+        <w:t>delay</w:t>
+      </w:r>
+      <w:r>
+        <w:t xml:space="preserve"> between the onset of </w:t>
       </w:r>
       <w:r>
         <w:t xml:space="preserve">the digital pulse from the puff </w:t>
       </w:r>
       <w:r>
-        <w:t xml:space="preserve">pin and the onset of the respective digital pulse from the camera </w:t>
-      </w:r>
-      <w:r>
-        <w:t xml:space="preserve">digital </w:t>
-      </w:r>
-      <w:r>
-        <w:t xml:space="preserve">pulse </w:t>
-      </w:r>
-      <w:r>
-        <w:t xml:space="preserve">pin. </w:t>
+        <w:t xml:space="preserve">pin and the onset of the respective </w:t>
+      </w:r>
+      <w:r>
+        <w:t>camera-directed digital pulse</w:t>
+      </w:r>
+      <w:r>
+        <w:t xml:space="preserve">. </w:t>
       </w:r>
       <w:r>
         <w:t xml:space="preserve">As shown in </w:t>
@@ -5022,7 +5439,13 @@
         <w:t xml:space="preserve"> std) ms</w:t>
       </w:r>
       <w:r>
-        <w:t>, range=0.04 ms seconds). The duration of the puff digital pulse was also both highly accurate and consistent,</w:t>
+        <w:t>, range=0.04 ms seconds). The duration of the puff digital pulse w</w:t>
+      </w:r>
+      <w:r>
+        <w:t>as also highly accurate and precise</w:t>
+      </w:r>
+      <w:r>
+        <w:t>,</w:t>
       </w:r>
       <w:r>
         <w:t xml:space="preserve"> as shown in Figure 4Biv,</w:t>
@@ -5104,10 +5527,25 @@
         <w:t xml:space="preserve"> std) ms</w:t>
       </w:r>
       <w:r>
-        <w:t xml:space="preserve"> over the course of the 50 trials, hardly differing from the expected duration of precisely 100ms.</w:t>
-      </w:r>
-      <w:r>
-        <w:t xml:space="preserve"> Therefore, this Teensy-based interface is precise and accurate in each of these three experimental capacities: tone generation, puff output, and simultaneous high-frequency digital pulse generation for a sCMOS camera.</w:t>
+        <w:t xml:space="preserve"> over the course of the 50 trials, hardly differing from the expected duration of precisely 100</w:t>
+      </w:r>
+      <w:r>
+        <w:t xml:space="preserve"> </w:t>
+      </w:r>
+      <w:r>
+        <w:t>ms.</w:t>
+      </w:r>
+      <w:r>
+        <w:t xml:space="preserve"> Therefore, the Teensy</w:t>
+      </w:r>
+      <w:r>
+        <w:t xml:space="preserve"> interface is precise and accurate in each of these three experimental capacities: tone generation, puff output, and simultaneous</w:t>
+      </w:r>
+      <w:r>
+        <w:t>ly</w:t>
+      </w:r>
+      <w:r>
+        <w:t xml:space="preserve"> high-frequency digital pulse generation for a sCMOS camera.</w:t>
       </w:r>
     </w:p>
     <w:p>
@@ -5152,7 +5590,10 @@
         <w:t xml:space="preserve"> </w:t>
       </w:r>
       <w:r>
-        <w:t>Teensy 3.2 microcontroller</w:t>
+        <w:t xml:space="preserve">Teensy 3.2 </w:t>
+      </w:r>
+      <w:r>
+        <w:t>interface</w:t>
       </w:r>
       <w:r>
         <w:t xml:space="preserve"> </w:t>
@@ -5203,13 +5644,22 @@
         <w:t>setting</w:t>
       </w:r>
       <w:r>
-        <w:t xml:space="preserve">, we </w:t>
-      </w:r>
-      <w:r>
-        <w:t>designed a Teensy interface</w:t>
-      </w:r>
-      <w:r>
-        <w:t xml:space="preserve"> using </w:t>
+        <w:t xml:space="preserve">, </w:t>
+      </w:r>
+      <w:r>
+        <w:t>the</w:t>
+      </w:r>
+      <w:r>
+        <w:t xml:space="preserve"> Teensy interface</w:t>
+      </w:r>
+      <w:r>
+        <w:t xml:space="preserve"> </w:t>
+      </w:r>
+      <w:r>
+        <w:t>utilizes</w:t>
+      </w:r>
+      <w:r>
+        <w:t xml:space="preserve"> </w:t>
       </w:r>
       <w:r>
         <w:t xml:space="preserve">recently developed </w:t>
@@ -5218,7 +5668,10 @@
         <w:t>ADNS-9800 gaming sensors</w:t>
       </w:r>
       <w:r>
-        <w:t>. These sensors provided</w:t>
+        <w:t>.</w:t>
+      </w:r>
+      <w:r>
+        <w:t xml:space="preserve"> These sensors provide</w:t>
       </w:r>
       <w:r>
         <w:t xml:space="preserve"> precise and high speed locomotion tracking</w:t>
@@ -5239,7 +5692,7 @@
         <w:t xml:space="preserve">simultaneously </w:t>
       </w:r>
       <w:r>
-        <w:t>issued</w:t>
+        <w:t>issues</w:t>
       </w:r>
       <w:r>
         <w:t xml:space="preserve"> </w:t>
@@ -5257,7 +5710,31 @@
         <w:t>In a second experiment, we</w:t>
       </w:r>
       <w:r>
-        <w:t xml:space="preserve"> designed a Teensy interface capable of commanding</w:t>
+        <w:t xml:space="preserve"> </w:t>
+      </w:r>
+      <w:r>
+        <w:t>the</w:t>
+      </w:r>
+      <w:r>
+        <w:t xml:space="preserve"> Teensy interface</w:t>
+      </w:r>
+      <w:r>
+        <w:t>,</w:t>
+      </w:r>
+      <w:r>
+        <w:t xml:space="preserve"> </w:t>
+      </w:r>
+      <w:r>
+        <w:t>in conjunction with a prop shield</w:t>
+      </w:r>
+      <w:r>
+        <w:t>,</w:t>
+      </w:r>
+      <w:r>
+        <w:t xml:space="preserve"> control</w:t>
+      </w:r>
+      <w:r>
+        <w:t>s</w:t>
       </w:r>
       <w:r>
         <w:t xml:space="preserve"> </w:t>
@@ -5272,64 +5749,52 @@
         <w:t>a trace conditioning experiment</w:t>
       </w:r>
       <w:r>
-        <w:t>. These</w:t>
-      </w:r>
-      <w:r>
-        <w:t xml:space="preserve"> </w:t>
-      </w:r>
-      <w:r>
-        <w:t>T</w:t>
-      </w:r>
-      <w:r>
-        <w:t>eensy interface</w:t>
+        <w:t xml:space="preserve">. </w:t>
+      </w:r>
+      <w:r>
+        <w:t>This Teensy interface</w:t>
+      </w:r>
+      <w:r>
+        <w:t xml:space="preserve"> can be immediately adopted for the designed</w:t>
+      </w:r>
+      <w:r>
+        <w:t xml:space="preserve"> locomotion and trace conditioning</w:t>
+      </w:r>
+      <w:r>
+        <w:t xml:space="preserve"> behavioral experiments, or custom</w:t>
+      </w:r>
+      <w:r>
+        <w:t>ize</w:t>
+      </w:r>
+      <w:r>
+        <w:t>d for other types of behav</w:t>
+      </w:r>
+      <w:r>
+        <w:t xml:space="preserve">ioral experiments, where </w:t>
+      </w:r>
+      <w:r>
+        <w:t xml:space="preserve">sCMOS </w:t>
+      </w:r>
+      <w:r>
+        <w:t>camera-</w:t>
+      </w:r>
+      <w:r>
+        <w:t xml:space="preserve">based imaging </w:t>
+      </w:r>
+      <w:r>
+        <w:t>is desired. The</w:t>
       </w:r>
       <w:r>
         <w:t>s</w:t>
       </w:r>
       <w:r>
-        <w:t xml:space="preserve"> can be immediately adopted for the designed</w:t>
-      </w:r>
-      <w:r>
-        <w:t xml:space="preserve"> locomotion and trace conditioning</w:t>
-      </w:r>
-      <w:r>
-        <w:t xml:space="preserve"> behavioral experiments, or custom</w:t>
-      </w:r>
-      <w:r>
-        <w:t>ize</w:t>
-      </w:r>
-      <w:r>
-        <w:t>d for other types of behav</w:t>
-      </w:r>
-      <w:r>
-        <w:t xml:space="preserve">ioral experiments, where </w:t>
-      </w:r>
-      <w:r>
-        <w:t xml:space="preserve">sCMOS </w:t>
-      </w:r>
-      <w:r>
-        <w:t>camera-</w:t>
-      </w:r>
-      <w:r>
-        <w:t xml:space="preserve">based imaging </w:t>
-      </w:r>
-      <w:r>
-        <w:t>is desired. The</w:t>
-      </w:r>
-      <w:r>
-        <w:t>s</w:t>
-      </w:r>
-      <w:r>
         <w:t>e</w:t>
       </w:r>
       <w:r>
         <w:t xml:space="preserve"> </w:t>
       </w:r>
       <w:r>
-        <w:t>interface</w:t>
-      </w:r>
-      <w:r>
-        <w:t>s</w:t>
+        <w:t>implementations</w:t>
       </w:r>
       <w:r>
         <w:t xml:space="preserve"> </w:t>
@@ -5350,7 +5815,7 @@
         <w:t>, open-source,</w:t>
       </w:r>
       <w:r>
-        <w:t xml:space="preserve"> and can be easily scaled for parallel experiments across many animals, or further customized for various t</w:t>
+        <w:t xml:space="preserve"> and can be easily customized for various t</w:t>
       </w:r>
       <w:r>
         <w:t>ypes of behavioral experiments.</w:t>
@@ -5361,16 +5826,34 @@
         <w:ind w:firstLine="720"/>
       </w:pPr>
       <w:r>
-        <w:t>In both experiments, the timings of camera digital pulses sent by the Teensy interface were precise, as measured by the root mean square error of the model fits, to the level of microseconds</w:t>
+        <w:t>In both experiments, the timings of camera</w:t>
+      </w:r>
+      <w:r>
+        <w:t>-directed</w:t>
+      </w:r>
+      <w:r>
+        <w:t xml:space="preserve"> digital pulses sent by the Teensy interface were precise, as measured by the root mean square error of the model fits, to the level of microseconds</w:t>
       </w:r>
       <w:r>
         <w:t xml:space="preserve">, and </w:t>
       </w:r>
       <w:r>
-        <w:t xml:space="preserve">accurate to within approximately 30 us </w:t>
-      </w:r>
-      <w:r>
-        <w:t>per seconds</w:t>
+        <w:t xml:space="preserve">were </w:t>
+      </w:r>
+      <w:r>
+        <w:t xml:space="preserve">accurate to within approximately 30 </w:t>
+      </w:r>
+      <w:r>
+        <w:rPr>
+          <w:rFonts w:ascii="Times New Roman" w:hAnsi="Times New Roman" w:cs="Times New Roman"/>
+        </w:rPr>
+        <w:t>µ</w:t>
+      </w:r>
+      <w:r>
+        <w:t xml:space="preserve">s </w:t>
+      </w:r>
+      <w:r>
+        <w:t>per second</w:t>
       </w:r>
       <w:r>
         <w:t>.</w:t>
@@ -5406,7 +5889,19 @@
         <w:t xml:space="preserve">having </w:t>
       </w:r>
       <w:r>
-        <w:t xml:space="preserve">a central controller for experimental control. Synchronizing different devices only by a single signal at the start of an experiment can lead to problems </w:t>
+        <w:t xml:space="preserve">a </w:t>
+      </w:r>
+      <w:r>
+        <w:t xml:space="preserve">highly precise </w:t>
+      </w:r>
+      <w:r>
+        <w:t xml:space="preserve">central </w:t>
+      </w:r>
+      <w:r>
+        <w:t>device</w:t>
+      </w:r>
+      <w:r>
+        <w:t xml:space="preserve"> for experimental control. Synchronizing different devices only by a single signal at the start of an experiment can lead to problems </w:t>
       </w:r>
       <w:r>
         <w:t xml:space="preserve">if these devices have different temporal drifts, </w:t>
@@ -5415,7 +5910,19 @@
         <w:t xml:space="preserve">and </w:t>
       </w:r>
       <w:r>
-        <w:t>particularly if experiments are long in duration</w:t>
+        <w:t xml:space="preserve">particularly if </w:t>
+      </w:r>
+      <w:r>
+        <w:t>the experiment</w:t>
+      </w:r>
+      <w:r>
+        <w:t xml:space="preserve"> </w:t>
+      </w:r>
+      <w:r>
+        <w:t>is</w:t>
+      </w:r>
+      <w:r>
+        <w:t xml:space="preserve"> long in duration</w:t>
       </w:r>
       <w:r>
         <w:t xml:space="preserve">. Alternatively, initiating or measuring experimental events </w:t>
@@ -5442,7 +5949,11 @@
         <w:t xml:space="preserve">This jitter can have a significant impact depending on the study. For example, a </w:t>
       </w:r>
       <w:r>
-        <w:t xml:space="preserve">recent calcium imaging study in the striatum finds additional neurological structure related to motor activity on very short timescales, but finds only velocity correlated with neural activity on longer timescales </w:t>
+        <w:t xml:space="preserve">recent calcium imaging study in the striatum </w:t>
+      </w:r>
+      <w:r>
+        <w:lastRenderedPageBreak/>
+        <w:t xml:space="preserve">finds additional neurological structure related to motor activity on very short timescales, but finds only velocity correlated with neural activity on longer timescales </w:t>
       </w:r>
       <w:sdt>
         <w:sdtPr>
@@ -5485,7 +5996,13 @@
         <w:t xml:space="preserve"> </w:t>
       </w:r>
       <w:r>
-        <w:t xml:space="preserve">In the trace conditioning experiment, </w:t>
+        <w:t xml:space="preserve">In </w:t>
+      </w:r>
+      <w:r>
+        <w:t>our</w:t>
+      </w:r>
+      <w:r>
+        <w:t xml:space="preserve"> trace conditioning experiment, </w:t>
       </w:r>
       <w:r>
         <w:t xml:space="preserve">for example, </w:t>
@@ -5506,7 +6023,13 @@
         <w:t>e</w:t>
       </w:r>
       <w:r>
-        <w:t>, we</w:t>
+        <w:t xml:space="preserve">, </w:t>
+      </w:r>
+      <w:r>
+        <w:t xml:space="preserve">in this experimental setting, </w:t>
+      </w:r>
+      <w:r>
+        <w:t>we</w:t>
       </w:r>
       <w:r>
         <w:t xml:space="preserve"> characterized the accuracy and precision of </w:t>
@@ -5518,25 +6041,25 @@
         <w:t>s</w:t>
       </w:r>
       <w:r>
-        <w:t xml:space="preserve"> while the Teensy</w:t>
-      </w:r>
-      <w:r>
-        <w:t xml:space="preserve"> interface</w:t>
-      </w:r>
-      <w:r>
-        <w:t xml:space="preserve"> </w:t>
-      </w:r>
-      <w:r>
-        <w:t>continued</w:t>
-      </w:r>
-      <w:r>
-        <w:t xml:space="preserve"> </w:t>
-      </w:r>
-      <w:r>
-        <w:t xml:space="preserve">to elicit </w:t>
-      </w:r>
-      <w:r>
-        <w:t xml:space="preserve">repetitive camera digital pulses. </w:t>
+        <w:t xml:space="preserve">, </w:t>
+      </w:r>
+      <w:r>
+        <w:t>which the Teensy interface had to balance</w:t>
+      </w:r>
+      <w:r>
+        <w:t xml:space="preserve"> with </w:t>
+      </w:r>
+      <w:r>
+        <w:t>repeated</w:t>
+      </w:r>
+      <w:r>
+        <w:t xml:space="preserve"> digital pulses</w:t>
+      </w:r>
+      <w:r>
+        <w:t xml:space="preserve"> directed at a sCMOS camera</w:t>
+      </w:r>
+      <w:r>
+        <w:t xml:space="preserve">. </w:t>
       </w:r>
       <w:r>
         <w:t>First, w</w:t>
@@ -5575,18 +6098,25 @@
         <w:t xml:space="preserve"> as a stimulus</w:t>
       </w:r>
       <w:r>
-        <w:t>. Secondly, we show that our Teensy interface accurately and precisely delivers a longer digital pulse that can drive “puffs” while simultaneously producing these repetitive camera pulses.</w:t>
-      </w:r>
-      <w:r>
-        <w:t xml:space="preserve"> </w:t>
-      </w:r>
-      <w:commentRangeStart w:id="5"/>
-      <w:r>
-        <w:t xml:space="preserve">Ultimately, the precisions of both our puff and sound output are comparable to expensive, available systems such as the Habitest Modular system in conjunction with </w:t>
-      </w:r>
-      <w:r>
-        <w:lastRenderedPageBreak/>
-        <w:t>Coulbourn Graphic State 4 software, which itself offers 1 ms precision (</w:t>
+        <w:t xml:space="preserve">. Secondly, we show that our Teensy interface accurately and precisely delivers a longer digital pulse that can drive “puffs” while simultaneously producing </w:t>
+      </w:r>
+      <w:r>
+        <w:t>camera-directed digital pulses</w:t>
+      </w:r>
+      <w:r>
+        <w:t>.</w:t>
+      </w:r>
+      <w:r>
+        <w:t xml:space="preserve"> </w:t>
+      </w:r>
+      <w:r>
+        <w:t>Ultimately, the precisions of both our puff and sound output are comparable to expensive, available systems such as the Habitest Modular system in conjunction with Coulbourn Graphic State 4 software, whi</w:t>
+      </w:r>
+      <w:r>
+        <w:t xml:space="preserve">ch itself offers 1 ms precision </w:t>
+      </w:r>
+      <w:r>
+        <w:t>(</w:t>
       </w:r>
       <w:hyperlink r:id="rId16" w:history="1">
         <w:r>
@@ -5605,20 +6135,16 @@
       <w:r>
         <w:t>capture imaging data using our simple software design.</w:t>
       </w:r>
-      <w:commentRangeEnd w:id="5"/>
-      <w:r>
-        <w:rPr>
-          <w:rStyle w:val="CommentReference"/>
-        </w:rPr>
-        <w:commentReference w:id="5"/>
-      </w:r>
     </w:p>
     <w:p>
       <w:pPr>
         <w:ind w:firstLine="720"/>
       </w:pPr>
       <w:r>
-        <w:t>Finally, a</w:t>
+        <w:t>Illustrated to this point only insofar as it can be used to produce a sound</w:t>
+      </w:r>
+      <w:r>
+        <w:t>, a</w:t>
       </w:r>
       <w:r>
         <w:t xml:space="preserve"> major advantage of </w:t>
@@ -5633,7 +6159,43 @@
         <w:t>its</w:t>
       </w:r>
       <w:r>
-        <w:t xml:space="preserve"> ability of generating a true analog signal. While Arduino devices can generate analog signal, they need extra devices such as resistors and capacitors to create an analog-like signal. </w:t>
+        <w:t xml:space="preserve"> ability to generate</w:t>
+      </w:r>
+      <w:r>
+        <w:t xml:space="preserve"> a true</w:t>
+      </w:r>
+      <w:r>
+        <w:t>, 12 bit</w:t>
+      </w:r>
+      <w:r>
+        <w:t xml:space="preserve"> analog signal. While Arduino </w:t>
+      </w:r>
+      <w:r>
+        <w:t>microcontrollers</w:t>
+      </w:r>
+      <w:r>
+        <w:t xml:space="preserve"> can generate </w:t>
+      </w:r>
+      <w:r>
+        <w:t xml:space="preserve">an </w:t>
+      </w:r>
+      <w:r>
+        <w:t>analog</w:t>
+      </w:r>
+      <w:r>
+        <w:t>-like</w:t>
+      </w:r>
+      <w:r>
+        <w:t xml:space="preserve"> signal, they need extra devices suc</w:t>
+      </w:r>
+      <w:r>
+        <w:t>h as resistors and capacitors in order to do so</w:t>
+      </w:r>
+      <w:r>
+        <w:t>.</w:t>
+      </w:r>
+      <w:r>
+        <w:t xml:space="preserve"> This makes any task that requires some type of analog output easier to implement with a Teensy. </w:t>
       </w:r>
       <w:r>
         <w:t>T</w:t>
@@ -5648,12 +6210,37 @@
         <w:t xml:space="preserve"> Teensy 3.2 microcontroller</w:t>
       </w:r>
       <w:r>
-        <w:t xml:space="preserve"> interfaces</w:t>
-      </w:r>
-      <w:bookmarkStart w:id="6" w:name="_GoBack"/>
-      <w:bookmarkEnd w:id="6"/>
-      <w:r>
-        <w:t xml:space="preserve"> make this a user-friendly, easily adaptable, accurate, and precise tool for to utilize in different experimental designs that benefit from synchronous image capture and behavioral control and data acquisition.</w:t>
+        <w:t xml:space="preserve"> interface</w:t>
+      </w:r>
+      <w:r>
+        <w:t xml:space="preserve"> make</w:t>
+      </w:r>
+      <w:r>
+        <w:t>s</w:t>
+      </w:r>
+      <w:r>
+        <w:t xml:space="preserve"> this a user-friendly, easily adaptable, accurate, and precise tool for </w:t>
+      </w:r>
+      <w:r>
+        <w:t xml:space="preserve">use </w:t>
+      </w:r>
+      <w:r>
+        <w:t>with</w:t>
+      </w:r>
+      <w:r>
+        <w:t xml:space="preserve"> </w:t>
+      </w:r>
+      <w:r>
+        <w:t>simultaneous</w:t>
+      </w:r>
+      <w:r>
+        <w:t xml:space="preserve"> image capture </w:t>
+      </w:r>
+      <w:r>
+        <w:t>and</w:t>
+      </w:r>
+      <w:r>
+        <w:t xml:space="preserve"> behavioral control and data acquisition.</w:t>
       </w:r>
     </w:p>
     <w:p>
@@ -5662,19 +6249,11 @@
           <w:b/>
         </w:rPr>
       </w:pPr>
-      <w:commentRangeStart w:id="7"/>
       <w:r>
         <w:rPr>
           <w:b/>
         </w:rPr>
         <w:t>Figures</w:t>
-      </w:r>
-      <w:commentRangeEnd w:id="7"/>
-      <w:r>
-        <w:rPr>
-          <w:rStyle w:val="CommentReference"/>
-        </w:rPr>
-        <w:commentReference w:id="7"/>
       </w:r>
     </w:p>
     <w:p>
@@ -5688,402 +6267,206 @@
         <w:t xml:space="preserve"> Diagrams of the two experimental device setups</w:t>
       </w:r>
       <w:r>
-        <w:t xml:space="preserve"> using Tee</w:t>
+        <w:t xml:space="preserve"> using</w:t>
+      </w:r>
+      <w:r>
+        <w:t xml:space="preserve"> a</w:t>
+      </w:r>
+      <w:r>
+        <w:t xml:space="preserve"> Tee</w:t>
       </w:r>
       <w:r>
         <w:t>n</w:t>
       </w:r>
       <w:r>
-        <w:t>sy interface. A</w:t>
-      </w:r>
-      <w:r>
-        <w:t xml:space="preserve">, a floating, </w:t>
-      </w:r>
-      <w:r>
-        <w:t>spherical</w:t>
-      </w:r>
-      <w:r>
-        <w:t xml:space="preserve"> </w:t>
-      </w:r>
-      <w:r>
-        <w:t xml:space="preserve">treadmill </w:t>
-      </w:r>
-      <w:r>
-        <w:t xml:space="preserve">setup </w:t>
-      </w:r>
-      <w:r>
-        <w:t>for loco</w:t>
+        <w:t>sy interface.</w:t>
+      </w:r>
+      <w:r>
+        <w:t xml:space="preserve"> </w:t>
+      </w:r>
+      <w:r>
+        <w:rPr>
+          <w:b/>
+        </w:rPr>
+        <w:t>A</w:t>
+      </w:r>
+      <w:r>
+        <w:t xml:space="preserve"> </w:t>
+      </w:r>
+      <w:r>
+        <w:t xml:space="preserve"> A</w:t>
+      </w:r>
+      <w:r>
+        <w:t xml:space="preserve"> floating, spherical treadmill setup for locomotion recording. </w:t>
+      </w:r>
+      <w:r>
+        <w:t>This experimental design consists of a Teensy 3.2 connected to two ADNS-9800 sensors</w:t>
+      </w:r>
+      <w:r>
+        <w:t xml:space="preserve"> via serial-peripheral interfaces, </w:t>
+      </w:r>
+      <w:r>
+        <w:t>and a CMOS camera</w:t>
+      </w:r>
+      <w:r>
+        <w:t xml:space="preserve"> through </w:t>
+      </w:r>
+      <w:r>
+        <w:t xml:space="preserve">a coaxial cable </w:t>
+      </w:r>
+      <w:r>
+        <w:t xml:space="preserve">with </w:t>
+      </w:r>
+      <w:r>
+        <w:t xml:space="preserve">SMA connectors. Every 50 milliseconds, a digital pulse </w:t>
+      </w:r>
+      <w:r>
+        <w:t>was sent</w:t>
+      </w:r>
+      <w:r>
+        <w:t xml:space="preserve"> to </w:t>
+      </w:r>
+      <w:r>
+        <w:t xml:space="preserve">the CMOS </w:t>
+      </w:r>
+      <w:r>
+        <w:t xml:space="preserve">camera </w:t>
+      </w:r>
+      <w:r>
+        <w:t xml:space="preserve">to </w:t>
+      </w:r>
+      <w:r>
+        <w:t>elicit</w:t>
+      </w:r>
+      <w:r>
+        <w:t xml:space="preserve"> an image frame capture. Simultaneously, the Teensy acquired </w:t>
       </w:r>
       <w:r>
         <w:t>mot</w:t>
       </w:r>
       <w:r>
-        <w:t xml:space="preserve">ion recording </w:t>
-      </w:r>
-      <w:r>
-        <w:t>(A)</w:t>
-      </w:r>
-      <w:r>
-        <w:t>,</w:t>
-      </w:r>
-      <w:r>
-        <w:t xml:space="preserve"> </w:t>
+        <w:t>ion</w:t>
+      </w:r>
+      <w:r>
+        <w:t xml:space="preserve"> data fr</w:t>
+      </w:r>
+      <w:r>
+        <w:t>om both ADNS sensors and sent</w:t>
+      </w:r>
+      <w:r>
+        <w:t xml:space="preserve"> them to a PC</w:t>
+      </w:r>
+      <w:r>
+        <w:t xml:space="preserve"> via a USB</w:t>
+      </w:r>
+      <w:r>
+        <w:t xml:space="preserve">. The PC initiates each experiment by sending serial data consisting of the length of the experiment and </w:t>
+      </w:r>
+      <w:r>
+        <w:t xml:space="preserve">the digital output </w:t>
+      </w:r>
+      <w:r>
+        <w:t xml:space="preserve">frequency </w:t>
+      </w:r>
+      <w:r>
+        <w:t>to the Teensy.</w:t>
       </w:r>
       <w:r>
         <w:rPr>
           <w:b/>
         </w:rPr>
+        <w:t xml:space="preserve"> </w:t>
+      </w:r>
+      <w:r>
+        <w:rPr>
+          <w:b/>
+        </w:rPr>
+        <w:t>B</w:t>
+      </w:r>
+      <w:r>
+        <w:t xml:space="preserve"> </w:t>
+      </w:r>
+      <w:r>
         <w:t>A</w:t>
       </w:r>
       <w:r>
-        <w:t xml:space="preserve"> This experimental design consists of a Teensy 3.2 connected to two ADNS-9800 sensors</w:t>
-      </w:r>
-      <w:ins w:id="8" w:author="X Han" w:date="2018-11-14T23:50:00Z">
-        <w:r>
-          <w:t xml:space="preserve"> via serial-peripheral interfaces, </w:t>
-        </w:r>
-      </w:ins>
-      <w:del w:id="9" w:author="X Han" w:date="2018-11-14T23:50:00Z">
-        <w:r>
-          <w:delText xml:space="preserve"> </w:delText>
-        </w:r>
-      </w:del>
-      <w:r>
-        <w:t>and a CMOS camera</w:t>
-      </w:r>
-      <w:ins w:id="10" w:author="X Han" w:date="2018-11-14T23:50:00Z">
-        <w:r>
-          <w:t xml:space="preserve"> through </w:t>
-        </w:r>
-      </w:ins>
-      <w:del w:id="11" w:author="X Han" w:date="2018-11-14T23:50:00Z">
-        <w:r>
-          <w:delText xml:space="preserve">, via serial-peripheral interfaces and </w:delText>
-        </w:r>
-      </w:del>
-      <w:r>
-        <w:t xml:space="preserve">a coaxial cable </w:t>
-      </w:r>
-      <w:del w:id="12" w:author="X Han" w:date="2018-11-14T23:50:00Z">
-        <w:r>
-          <w:delText xml:space="preserve">via </w:delText>
-        </w:r>
-      </w:del>
-      <w:ins w:id="13" w:author="X Han" w:date="2018-11-14T23:50:00Z">
-        <w:r>
-          <w:t xml:space="preserve">with </w:t>
-        </w:r>
-      </w:ins>
-      <w:r>
-        <w:t>SMA connectors</w:t>
-      </w:r>
-      <w:del w:id="14" w:author="X Han" w:date="2018-11-14T23:50:00Z">
-        <w:r>
-          <w:delText>, respectively</w:delText>
-        </w:r>
-      </w:del>
-      <w:r>
-        <w:t xml:space="preserve">. Every 50 milliseconds, a digital pulse </w:t>
-      </w:r>
-      <w:ins w:id="15" w:author="X Han" w:date="2018-11-14T23:50:00Z">
-        <w:r>
-          <w:t xml:space="preserve">was send to </w:t>
-        </w:r>
-      </w:ins>
-      <w:del w:id="16" w:author="X Han" w:date="2018-11-14T23:51:00Z">
-        <w:r>
-          <w:delText xml:space="preserve">triggers </w:delText>
-        </w:r>
-      </w:del>
-      <w:r>
-        <w:t xml:space="preserve">the CMOS </w:t>
-      </w:r>
-      <w:r>
-        <w:t xml:space="preserve">camera </w:t>
-      </w:r>
-      <w:ins w:id="17" w:author="X Han" w:date="2018-11-14T23:51:00Z">
-        <w:r>
-          <w:t xml:space="preserve">to initiate an image frame capture, as well as to acquire </w:t>
-        </w:r>
-      </w:ins>
-      <w:del w:id="18" w:author="X Han" w:date="2018-11-14T23:51:00Z">
-        <w:r>
-          <w:delText xml:space="preserve">to capture an image while simultaneously acquiring </w:delText>
-        </w:r>
-      </w:del>
-      <w:r>
-        <w:t>mot</w:t>
-      </w:r>
-      <w:ins w:id="19" w:author="X Han" w:date="2018-11-14T23:51:00Z">
-        <w:r>
-          <w:t>ion</w:t>
-        </w:r>
-      </w:ins>
-      <w:del w:id="20" w:author="X Han" w:date="2018-11-14T23:51:00Z">
-        <w:r>
-          <w:delText>or</w:delText>
-        </w:r>
-      </w:del>
-      <w:r>
-        <w:t xml:space="preserve"> data from both ADNS sensors and sending them </w:t>
-      </w:r>
-      <w:del w:id="21" w:author="X Han" w:date="2018-11-14T23:51:00Z">
-        <w:r>
-          <w:delText xml:space="preserve">via a USB </w:delText>
-        </w:r>
-      </w:del>
-      <w:r>
-        <w:t>to a PC</w:t>
-      </w:r>
-      <w:ins w:id="22" w:author="X Han" w:date="2018-11-14T23:51:00Z">
-        <w:r>
-          <w:t xml:space="preserve"> via a USB</w:t>
-        </w:r>
-      </w:ins>
-      <w:r>
-        <w:t xml:space="preserve">. The PC initiates each experiment by sending serial data consisting of the length of the experiment and </w:t>
-      </w:r>
-      <w:del w:id="23" w:author="X Han" w:date="2018-11-14T23:52:00Z">
-        <w:r>
-          <w:delText xml:space="preserve">imaging </w:delText>
-        </w:r>
-      </w:del>
-      <w:ins w:id="24" w:author="X Han" w:date="2018-11-14T23:52:00Z">
-        <w:r>
-          <w:t xml:space="preserve">the digital output </w:t>
-        </w:r>
-      </w:ins>
-      <w:r>
-        <w:t>frequency to the Teensy.</w:t>
-      </w:r>
-      <w:r>
-        <w:rPr>
-          <w:b/>
-        </w:rPr>
-        <w:t xml:space="preserve"> </w:t>
-      </w:r>
-      <w:r>
-        <w:rPr>
-          <w:b/>
-        </w:rPr>
-        <w:t>B</w:t>
-      </w:r>
-      <w:r>
-        <w:t xml:space="preserve"> </w:t>
-      </w:r>
-      <w:r>
-        <w:t>A</w:t>
-      </w:r>
-      <w:r>
-        <w:t xml:space="preserve"> </w:t>
-      </w:r>
-      <w:del w:id="25" w:author="X Han" w:date="2018-11-14T23:52:00Z">
-        <w:r>
-          <w:delText xml:space="preserve">tone/light and puff </w:delText>
-        </w:r>
-      </w:del>
-      <w:r>
-        <w:t>trace</w:t>
-      </w:r>
-      <w:ins w:id="26" w:author="X Han" w:date="2018-11-14T23:52:00Z">
-        <w:r>
-          <w:t xml:space="preserve"> eye-blink</w:t>
-        </w:r>
-      </w:ins>
+        <w:t xml:space="preserve"> trace</w:t>
+      </w:r>
+      <w:r>
+        <w:t xml:space="preserve"> eye-blink</w:t>
+      </w:r>
       <w:r>
         <w:t xml:space="preserve"> conditioning setup.</w:t>
       </w:r>
       <w:r>
         <w:t xml:space="preserve"> </w:t>
       </w:r>
-      <w:moveToRangeStart w:id="27" w:author="X Han" w:date="2018-11-14T23:55:00Z" w:name="move530003044"/>
-      <w:moveTo w:id="28" w:author="X Han" w:date="2018-11-14T23:55:00Z">
-        <w:r>
-          <w:t xml:space="preserve">In order to generate a sound </w:t>
-        </w:r>
-        <w:del w:id="29" w:author="X Han" w:date="2018-11-14T23:55:00Z">
-          <w:r>
-            <w:delText>loud enough for</w:delText>
-          </w:r>
-        </w:del>
-      </w:moveTo>
-      <w:ins w:id="30" w:author="X Han" w:date="2018-11-14T23:55:00Z">
-        <w:r>
-          <w:t>through</w:t>
-        </w:r>
-      </w:ins>
-      <w:moveTo w:id="31" w:author="X Han" w:date="2018-11-14T23:55:00Z">
-        <w:r>
-          <w:t xml:space="preserve"> the speaker, the Teensy is soldered to a prop-shield, which contains an amplifier. </w:t>
-        </w:r>
-      </w:moveTo>
-      <w:moveToRangeEnd w:id="27"/>
-      <w:del w:id="32" w:author="X Han" w:date="2018-11-14T23:53:00Z">
-        <w:r>
-          <w:delText>This experiment</w:delText>
-        </w:r>
-      </w:del>
-      <w:del w:id="33" w:author="X Han" w:date="2018-11-14T23:52:00Z">
-        <w:r>
-          <w:delText>al design</w:delText>
-        </w:r>
-      </w:del>
-      <w:del w:id="34" w:author="X Han" w:date="2018-11-14T23:53:00Z">
-        <w:r>
-          <w:delText xml:space="preserve"> constitutes a classic </w:delText>
-        </w:r>
-        <w:r>
-          <w:delText>classical</w:delText>
-        </w:r>
-        <w:r>
-          <w:delText xml:space="preserve">-conditioning paradigm. </w:delText>
-        </w:r>
-      </w:del>
-      <w:r>
-        <w:t xml:space="preserve">The </w:t>
-      </w:r>
-      <w:del w:id="35" w:author="X Han" w:date="2018-11-14T23:53:00Z">
-        <w:r>
-          <w:delText>user specifies via MATLAB or</w:delText>
-        </w:r>
-        <w:r>
-          <w:delText xml:space="preserve"> via a</w:delText>
-        </w:r>
-        <w:r>
-          <w:delText xml:space="preserve"> different interface the </w:delText>
-        </w:r>
-      </w:del>
-      <w:r>
-        <w:t xml:space="preserve">length and </w:t>
-      </w:r>
-      <w:ins w:id="36" w:author="X Han" w:date="2018-11-14T23:53:00Z">
-        <w:r>
-          <w:t xml:space="preserve">the </w:t>
-        </w:r>
-      </w:ins>
+      <w:r>
+        <w:t xml:space="preserve">In order to generate a sound through the speaker, the Teensy is soldered to a prop-shield, which contains an amplifier. </w:t>
+      </w:r>
+      <w:r>
+        <w:t xml:space="preserve">The length and </w:t>
+      </w:r>
+      <w:r>
+        <w:t xml:space="preserve">the </w:t>
+      </w:r>
       <w:r>
         <w:t>number of experiment</w:t>
       </w:r>
       <w:r>
         <w:t>al trials</w:t>
       </w:r>
-      <w:ins w:id="37" w:author="X Han" w:date="2018-11-14T23:53:00Z">
-        <w:r>
-          <w:t xml:space="preserve"> were specified in Matlab</w:t>
-        </w:r>
-      </w:ins>
+      <w:r>
+        <w:t xml:space="preserve"> were specified in </w:t>
+      </w:r>
+      <w:r>
+        <w:t>MATLAB</w:t>
+      </w:r>
       <w:r>
         <w:t xml:space="preserve">. </w:t>
       </w:r>
-      <w:moveToRangeStart w:id="38" w:author="X Han" w:date="2018-11-14T23:55:00Z" w:name="move530003078"/>
-      <w:moveTo w:id="39" w:author="X Han" w:date="2018-11-14T23:55:00Z">
-        <w:r>
-          <w:t>The Teensy 3.2 sends time stamps, trial, and stimulus information via the USB back to the PC.</w:t>
-        </w:r>
-      </w:moveTo>
-      <w:moveToRangeEnd w:id="38"/>
-      <w:del w:id="40" w:author="X Han" w:date="2018-11-14T23:53:00Z">
-        <w:r>
-          <w:delText xml:space="preserve">This information </w:delText>
-        </w:r>
-        <w:r>
-          <w:delText xml:space="preserve">is sent via a USB to the Teensy 3.2, which </w:delText>
-        </w:r>
-        <w:r>
-          <w:delText>initiates</w:delText>
-        </w:r>
-        <w:r>
-          <w:delText xml:space="preserve"> the experiment. </w:delText>
-        </w:r>
-      </w:del>
+      <w:r>
+        <w:t>The Teensy 3.2 sends time stamps, trial, and stimulus information via the USB back to the PC.</w:t>
+      </w:r>
+      <w:r>
+        <w:t xml:space="preserve"> </w:t>
+      </w:r>
       <w:r>
         <w:t xml:space="preserve">In each trial, the Teensy </w:t>
       </w:r>
-      <w:del w:id="41" w:author="X Han" w:date="2018-11-14T23:53:00Z">
-        <w:r>
-          <w:delText xml:space="preserve">initiates </w:delText>
-        </w:r>
-      </w:del>
-      <w:ins w:id="42" w:author="X Han" w:date="2018-11-14T23:53:00Z">
-        <w:r>
-          <w:t>g</w:t>
-        </w:r>
-      </w:ins>
-      <w:ins w:id="43" w:author="X Han" w:date="2018-11-14T23:54:00Z">
-        <w:r>
-          <w:t>enerates? Or initiates?</w:t>
-        </w:r>
-      </w:ins>
-      <w:ins w:id="44" w:author="X Han" w:date="2018-11-14T23:53:00Z">
-        <w:r>
-          <w:t xml:space="preserve"> </w:t>
-        </w:r>
-      </w:ins>
+      <w:r>
+        <w:t xml:space="preserve">generates </w:t>
+      </w:r>
       <w:r>
         <w:t>a 9500 Hz tone</w:t>
       </w:r>
-      <w:ins w:id="45" w:author="X Han" w:date="2018-11-14T23:54:00Z">
-        <w:r>
-          <w:t xml:space="preserve"> at a sampling rate of</w:t>
-        </w:r>
-      </w:ins>
-      <w:del w:id="46" w:author="X Han" w:date="2018-11-14T23:54:00Z">
-        <w:r>
-          <w:delText xml:space="preserve"> at</w:delText>
-        </w:r>
-      </w:del>
+      <w:r>
+        <w:t xml:space="preserve"> at a sampling rate of</w:t>
+      </w:r>
       <w:r>
         <w:t xml:space="preserve"> 44.1 kHz. The</w:t>
       </w:r>
-      <w:del w:id="47" w:author="X Han" w:date="2018-11-14T23:54:00Z">
-        <w:r>
-          <w:delText>se stimuli</w:delText>
-        </w:r>
-      </w:del>
-      <w:ins w:id="48" w:author="X Han" w:date="2018-11-14T23:54:00Z">
-        <w:r>
-          <w:t>tone stimuli</w:t>
-        </w:r>
-      </w:ins>
+      <w:r>
+        <w:t xml:space="preserve"> </w:t>
+      </w:r>
+      <w:r>
+        <w:t>tone stimuli</w:t>
+      </w:r>
+      <w:r>
+        <w:t>, delivered optionally along with turning on an LED light,</w:t>
+      </w:r>
       <w:r>
         <w:t xml:space="preserve"> are followed by an </w:t>
       </w:r>
-      <w:del w:id="49" w:author="X Han" w:date="2018-11-14T23:54:00Z">
-        <w:r>
-          <w:delText xml:space="preserve">air </w:delText>
-        </w:r>
-      </w:del>
-      <w:ins w:id="50" w:author="X Han" w:date="2018-11-14T23:54:00Z">
-        <w:r>
-          <w:t xml:space="preserve">eye </w:t>
-        </w:r>
-      </w:ins>
+      <w:r>
+        <w:t xml:space="preserve">eye </w:t>
+      </w:r>
       <w:r>
         <w:t>puff</w:t>
       </w:r>
-      <w:del w:id="51" w:author="X Han" w:date="2018-11-14T23:54:00Z">
-        <w:r>
-          <w:delText>, also delivered via the Teensy</w:delText>
-        </w:r>
-      </w:del>
-      <w:r>
-        <w:t xml:space="preserve">. </w:t>
-      </w:r>
-      <w:moveFromRangeStart w:id="52" w:author="X Han" w:date="2018-11-14T23:55:00Z" w:name="move530003044"/>
-      <w:moveFrom w:id="53" w:author="X Han" w:date="2018-11-14T23:55:00Z">
-        <w:r>
-          <w:t>In order to generate a sound loud enough for the speaker, the Teensy is soldered to a prop-shield, which contains an amplifier.</w:t>
-        </w:r>
-        <w:r>
-          <w:t xml:space="preserve"> </w:t>
-        </w:r>
-        <w:moveFromRangeStart w:id="54" w:author="X Han" w:date="2018-11-14T23:55:00Z" w:name="move530003078"/>
-        <w:moveFromRangeEnd w:id="52"/>
-        <w:r>
-          <w:t>The Teensy 3.2 sends time stamps, trial, and stimulus information via the USB back to the PC.</w:t>
-        </w:r>
-      </w:moveFrom>
-      <w:moveFromRangeEnd w:id="54"/>
+      <w:r>
+        <w:t>.</w:t>
+      </w:r>
     </w:p>
     <w:p>
       <w:r>
@@ -6099,15 +6482,31 @@
         <w:t xml:space="preserve"> </w:t>
       </w:r>
       <w:r>
-        <w:t>Detailed electrical</w:t>
-      </w:r>
-      <w:ins w:id="55" w:author="X Han" w:date="2018-11-14T23:49:00Z">
-        <w:r>
-          <w:t xml:space="preserve"> wiring</w:t>
-        </w:r>
-      </w:ins>
-      <w:r>
-        <w:t xml:space="preserve"> schematics for both the motor-control and tone-puff systems</w:t>
+        <w:t xml:space="preserve">Detailed </w:t>
+      </w:r>
+      <w:r>
+        <w:t>electrical</w:t>
+      </w:r>
+      <w:r>
+        <w:t xml:space="preserve"> wiring</w:t>
+      </w:r>
+      <w:r>
+        <w:t xml:space="preserve"> schematics for both the </w:t>
+      </w:r>
+      <w:r>
+        <w:t>locomotion recording</w:t>
+      </w:r>
+      <w:r>
+        <w:t xml:space="preserve"> and </w:t>
+      </w:r>
+      <w:r>
+        <w:t>trace eye-blink conditioning</w:t>
+      </w:r>
+      <w:r>
+        <w:t xml:space="preserve"> </w:t>
+      </w:r>
+      <w:r>
+        <w:t>experiments</w:t>
       </w:r>
       <w:r>
         <w:rPr>
@@ -6119,34 +6518,62 @@
         <w:rPr>
           <w:b/>
         </w:rPr>
-        <w:t xml:space="preserve">A. </w:t>
-      </w:r>
-      <w:r>
-        <w:t xml:space="preserve">A schematic demonstrating the wiring connections between a Teensy 3.2, prop shield, and an external speaker. Dotted lines indicate solid connections. All connections between the Teensy 3.2 and prop shield were made using 14x1 double insulated pins, and the output to the speaker from the prop shield was made using regular wire and a coaxial cable. </w:t>
+        <w:t>A.</w:t>
+      </w:r>
+      <w:r>
+        <w:t xml:space="preserve"> A schematic demonstrating the wiring of Teensy to two ADNS-9800 sensors via serial peripheral interface connections (SPIs). Solid dots at intersections between lines indicate connections. Some unused pins on the Teensy 3.2 were not included in this schematic.</w:t>
+      </w:r>
+      <w:r>
+        <w:t xml:space="preserve"> </w:t>
+      </w:r>
+      <w:r>
+        <w:rPr>
+          <w:b/>
+        </w:rPr>
+        <w:t>B</w:t>
+      </w:r>
+      <w:r>
+        <w:rPr>
+          <w:b/>
+        </w:rPr>
+        <w:t xml:space="preserve"> </w:t>
+      </w:r>
+      <w:r>
+        <w:t xml:space="preserve">A schematic demonstrating the wiring connections </w:t>
+      </w:r>
+      <w:r>
+        <w:t xml:space="preserve">between a Teensy 3.2, </w:t>
+      </w:r>
+      <w:r>
+        <w:t xml:space="preserve">a </w:t>
+      </w:r>
+      <w:r>
+        <w:t>prop shield, and an external spea</w:t>
+      </w:r>
+      <w:r>
+        <w:t xml:space="preserve">ker. </w:t>
+      </w:r>
+      <w:r>
+        <w:lastRenderedPageBreak/>
+        <w:t>Dotted lines indicate</w:t>
+      </w:r>
+      <w:r>
+        <w:t xml:space="preserve"> connections. All connections between the Teensy 3.2 and prop shield were made using 14x1 double insulated pins, and the output to the speaker from the prop shield was </w:t>
+      </w:r>
+      <w:r>
+        <w:t>constructed</w:t>
+      </w:r>
+      <w:r>
+        <w:t xml:space="preserve"> using </w:t>
+      </w:r>
+      <w:r>
+        <w:t xml:space="preserve">22 gauge </w:t>
+      </w:r>
+      <w:r>
+        <w:t xml:space="preserve">wire and a coaxial cable. </w:t>
       </w:r>
       <w:r>
         <w:t xml:space="preserve">Some extraneous and unused pins on the Teensy and the prop shield were not included in this diagram. </w:t>
-      </w:r>
-      <w:r>
-        <w:rPr>
-          <w:b/>
-        </w:rPr>
-        <w:t>B.</w:t>
-      </w:r>
-      <w:r>
-        <w:t xml:space="preserve"> A schematic demonstrating the wiring of Teensy to two ADNS-9800 sensors </w:t>
-      </w:r>
-      <w:r>
-        <w:t>via serial peripheral interface connections</w:t>
-      </w:r>
-      <w:r>
-        <w:t xml:space="preserve"> (SPIs)</w:t>
-      </w:r>
-      <w:r>
-        <w:t>. Solid dots at intersections between lines indicate connections. Some unused pins on the Teensy 3.2 were not included in this schematic</w:t>
-      </w:r>
-      <w:r>
-        <w:t>.</w:t>
       </w:r>
     </w:p>
     <w:p>
@@ -6160,7 +6587,13 @@
         <w:t xml:space="preserve"> </w:t>
       </w:r>
       <w:r>
-        <w:t>Example recording using the motor control setup</w:t>
+        <w:t xml:space="preserve">Example recording using the </w:t>
+      </w:r>
+      <w:r>
+        <w:t>locomotion recording</w:t>
+      </w:r>
+      <w:r>
+        <w:t xml:space="preserve"> experimental design</w:t>
       </w:r>
       <w:r>
         <w:rPr>
@@ -6172,16 +6605,31 @@
         <w:rPr>
           <w:b/>
         </w:rPr>
-        <w:t xml:space="preserve">A. </w:t>
-      </w:r>
-      <w:r>
-        <w:t xml:space="preserve">Part of a sample 10 minute recording session during which a head-fixed animal was allowed to run on the three-dimensional treadmill. Shown in </w:t>
+        <w:t>A</w:t>
       </w:r>
       <w:r>
         <w:rPr>
           <w:b/>
         </w:rPr>
-        <w:t>Figure 1A</w:t>
+        <w:t xml:space="preserve"> </w:t>
+      </w:r>
+      <w:r>
+        <w:t xml:space="preserve">Part of a sample 10 minute recording session during which a head-fixed </w:t>
+      </w:r>
+      <w:r>
+        <w:t>mouse</w:t>
+      </w:r>
+      <w:r>
+        <w:t xml:space="preserve"> was allowed to run on th</w:t>
+      </w:r>
+      <w:r>
+        <w:t>e three-dimensional treadmill s</w:t>
+      </w:r>
+      <w:r>
+        <w:t xml:space="preserve">hown </w:t>
+      </w:r>
+      <w:r>
+        <w:t>in Figure 1A</w:t>
       </w:r>
       <w:r>
         <w:t xml:space="preserve">. </w:t>
@@ -6190,13 +6638,37 @@
         <w:rPr>
           <w:b/>
         </w:rPr>
-        <w:t xml:space="preserve">B. </w:t>
-      </w:r>
-      <w:r>
-        <w:t>Times of digital pulses sent by the Teensy 3.2 as measured internally by the Teensy, vs times of the digital pulses as measured by</w:t>
-      </w:r>
-      <w:r>
-        <w:t xml:space="preserve"> an external device</w:t>
+        <w:t>B</w:t>
+      </w:r>
+      <w:r>
+        <w:rPr>
+          <w:b/>
+        </w:rPr>
+        <w:t xml:space="preserve"> </w:t>
+      </w:r>
+      <w:r>
+        <w:t>Times of digital pulses sent b</w:t>
+      </w:r>
+      <w:r>
+        <w:t>y the Teensy</w:t>
+      </w:r>
+      <w:r>
+        <w:t xml:space="preserve"> as measured </w:t>
+      </w:r>
+      <w:r>
+        <w:t>by an external device</w:t>
+      </w:r>
+      <w:r>
+        <w:t xml:space="preserve">, vs </w:t>
+      </w:r>
+      <w:r>
+        <w:t xml:space="preserve">theoretical </w:t>
+      </w:r>
+      <w:r>
+        <w:t xml:space="preserve">times of the digital pulses </w:t>
+      </w:r>
+      <w:r>
+        <w:t>at exactly 20 Hz</w:t>
       </w:r>
       <w:r>
         <w:t>.</w:t>
@@ -6208,7 +6680,13 @@
         <w:t>Red</w:t>
       </w:r>
       <w:r>
-        <w:t xml:space="preserve"> indicates linear model, and in black are experimental data, down</w:t>
+        <w:t xml:space="preserve"> indicates linear model</w:t>
+      </w:r>
+      <w:r>
+        <w:t xml:space="preserve"> prediction</w:t>
+      </w:r>
+      <w:r>
+        <w:t>, and in black are experimental data, down</w:t>
       </w:r>
       <w:r>
         <w:t>-</w:t>
@@ -6241,6 +6719,9 @@
         <w:t xml:space="preserve"> </w:t>
       </w:r>
       <w:r>
+        <w:t>0</w:t>
+      </w:r>
+      <w:r>
         <w:t>.00000000</w:t>
       </w:r>
       <w:r>
@@ -6320,9 +6801,6 @@
       </w:r>
       <w:r>
         <w:t xml:space="preserve"> 1:1 correspondence of time stamps.</w:t>
-      </w:r>
-      <w:r>
-        <w:t xml:space="preserve"> </w:t>
       </w:r>
     </w:p>
     <w:p>
@@ -6336,14 +6814,19 @@
         <w:rPr>
           <w:b/>
         </w:rPr>
-        <w:lastRenderedPageBreak/>
         <w:t>Figure 4.</w:t>
       </w:r>
       <w:r>
         <w:t xml:space="preserve"> </w:t>
       </w:r>
       <w:r>
-        <w:t>Example recording using the tone-puff setup</w:t>
+        <w:t xml:space="preserve">Example recording using the </w:t>
+      </w:r>
+      <w:r>
+        <w:t xml:space="preserve">trace conditioning </w:t>
+      </w:r>
+      <w:r>
+        <w:t>tone-puff setup</w:t>
       </w:r>
       <w:r>
         <w:t xml:space="preserve"> </w:t>
@@ -6352,10 +6835,28 @@
         <w:rPr>
           <w:b/>
         </w:rPr>
-        <w:t>A.</w:t>
-      </w:r>
-      <w:r>
-        <w:t xml:space="preserve"> Timing of the digital pulses as measured by the Teensy 3.2 in the tone/light-puff setup versus timing as measured by an external device.</w:t>
+        <w:t>A</w:t>
+      </w:r>
+      <w:r>
+        <w:t xml:space="preserve"> Timing of the </w:t>
+      </w:r>
+      <w:r>
+        <w:t xml:space="preserve">sCMOS camera-directed </w:t>
+      </w:r>
+      <w:r>
+        <w:t>digital puls</w:t>
+      </w:r>
+      <w:r>
+        <w:t xml:space="preserve">es as </w:t>
+      </w:r>
+      <w:r>
+        <w:t>measured by an external device</w:t>
+      </w:r>
+      <w:r>
+        <w:t xml:space="preserve"> vs theoretical timing assuming a frequency of precisely 20 Hz</w:t>
+      </w:r>
+      <w:r>
+        <w:t>.</w:t>
       </w:r>
       <w:r>
         <w:t xml:space="preserve"> Linear model fit is shown in red</w:t>
@@ -6424,25 +6925,19 @@
         <w:t>B.</w:t>
       </w:r>
       <w:r>
-        <w:t xml:space="preserve"> Timing measured by</w:t>
-      </w:r>
-      <w:r>
-        <w:t xml:space="preserve"> the T</w:t>
-      </w:r>
-      <w:r>
-        <w:t>eensy for (i) and by</w:t>
-      </w:r>
-      <w:r>
-        <w:t xml:space="preserve"> </w:t>
-      </w:r>
-      <w:r>
-        <w:t>the TDT system</w:t>
-      </w:r>
-      <w:r>
-        <w:t xml:space="preserve"> </w:t>
-      </w:r>
-      <w:r>
-        <w:t xml:space="preserve">for (ii-iv) </w:t>
+        <w:t xml:space="preserve"> Timing of the analog output corresponding to tone delivery (i-ii) and digital output corresponding to puff delivery (iii-iv), both measured </w:t>
+      </w:r>
+      <w:r>
+        <w:t>by</w:t>
+      </w:r>
+      <w:r>
+        <w:t xml:space="preserve"> </w:t>
+      </w:r>
+      <w:r>
+        <w:t>an external device</w:t>
+      </w:r>
+      <w:r>
+        <w:t xml:space="preserve"> </w:t>
       </w:r>
       <w:r>
         <w:t xml:space="preserve">over the course of </w:t>
@@ -6490,7 +6985,13 @@
         <w:t>0.9 ms, range=2.9 ms</w:t>
       </w:r>
       <w:r>
-        <w:t xml:space="preserve">); (ii) shows the consistency of the length of </w:t>
+        <w:t xml:space="preserve">); (ii) shows the </w:t>
+      </w:r>
+      <w:r>
+        <w:t>accuracy and precision</w:t>
+      </w:r>
+      <w:r>
+        <w:t xml:space="preserve"> of the length of </w:t>
       </w:r>
       <w:r>
         <w:t>tone</w:t>
@@ -6511,7 +7012,10 @@
         <w:t xml:space="preserve"> 1 ms, range=2.9 ms</w:t>
       </w:r>
       <w:r>
-        <w:t xml:space="preserve">); (iii) shows the consistency of the </w:t>
+        <w:t>); (iii) shows</w:t>
+      </w:r>
+      <w:r>
+        <w:t xml:space="preserve"> the </w:t>
       </w:r>
       <w:r>
         <w:t>latency</w:t>
@@ -6529,7 +7033,13 @@
         <w:t xml:space="preserve"> stimulus</w:t>
       </w:r>
       <w:r>
-        <w:t>, as measured by the TDT sytem</w:t>
+        <w:t>, as measured by the TDT sy</w:t>
+      </w:r>
+      <w:r>
+        <w:t>s</w:t>
+      </w:r>
+      <w:r>
+        <w:t>tem</w:t>
       </w:r>
       <w:r>
         <w:t xml:space="preserve"> (</w:t>
@@ -6570,7 +7080,13 @@
         <w:t>, range=0.04 ms</w:t>
       </w:r>
       <w:r>
-        <w:t>); (iv) shows the consistency of the length of the puff across all trials (mean</w:t>
+        <w:t xml:space="preserve">); (iv) shows the </w:t>
+      </w:r>
+      <w:r>
+        <w:t>accuracy and precision</w:t>
+      </w:r>
+      <w:r>
+        <w:t xml:space="preserve"> of the length of the puff across all trials (mean</w:t>
       </w:r>
       <w:r>
         <w:t xml:space="preserve"> </w:t>
@@ -7846,7 +8362,6 @@
                 <w:rPr>
                   <w:noProof/>
                 </w:rPr>
-                <w:lastRenderedPageBreak/>
                 <w:t xml:space="preserve">Dombeck, D., Khabbaz, A. N., Collman, F., Adelman, T. L., &amp; Tank, D. W. (2007). Imaging Large-Scale Neural Activity with Cellular Resolution in Awake, Mobile Mice. </w:t>
               </w:r>
               <w:r>
@@ -8066,7 +8581,7 @@
 
 <file path=word/comments.xml><?xml version="1.0" encoding="utf-8"?>
 <w:comments xmlns:wpc="http://schemas.microsoft.com/office/word/2010/wordprocessingCanvas" xmlns:mc="http://schemas.openxmlformats.org/markup-compatibility/2006" xmlns:o="urn:schemas-microsoft-com:office:office" xmlns:r="http://schemas.openxmlformats.org/officeDocument/2006/relationships" xmlns:m="http://schemas.openxmlformats.org/officeDocument/2006/math" xmlns:v="urn:schemas-microsoft-com:vml" xmlns:wp14="http://schemas.microsoft.com/office/word/2010/wordprocessingDrawing" xmlns:wp="http://schemas.openxmlformats.org/drawingml/2006/wordprocessingDrawing" xmlns:w10="urn:schemas-microsoft-com:office:word" xmlns:w="http://schemas.openxmlformats.org/wordprocessingml/2006/main" xmlns:w14="http://schemas.microsoft.com/office/word/2010/wordml" xmlns:w15="http://schemas.microsoft.com/office/word/2012/wordml" xmlns:wpg="http://schemas.microsoft.com/office/word/2010/wordprocessingGroup" xmlns:wpi="http://schemas.microsoft.com/office/word/2010/wordprocessingInk" xmlns:wne="http://schemas.microsoft.com/office/word/2006/wordml" xmlns:wps="http://schemas.microsoft.com/office/word/2010/wordprocessingShape" mc:Ignorable="w14 w15 wp14">
-  <w:comment w:id="3" w:author="X Han" w:date="2018-11-14T22:26:00Z" w:initials="XH">
+  <w:comment w:id="0" w:author="Michael Romano" w:date="2018-11-15T17:34:00Z" w:initials="c">
     <w:p>
       <w:pPr>
         <w:pStyle w:val="CommentText"/>
@@ -8078,55 +8593,7 @@
         <w:annotationRef/>
       </w:r>
       <w:r>
-        <w:t>Can we change this word?</w:t>
-      </w:r>
-    </w:p>
-  </w:comment>
-  <w:comment w:id="4" w:author="Michael Romano" w:date="2018-11-15T12:37:00Z" w:initials="c">
-    <w:p>
-      <w:pPr>
-        <w:pStyle w:val="CommentText"/>
-      </w:pPr>
-      <w:r>
-        <w:rPr>
-          <w:rStyle w:val="CommentReference"/>
-        </w:rPr>
-        <w:annotationRef/>
-      </w:r>
-      <w:r>
-        <w:t>Check with Howard</w:t>
-      </w:r>
-    </w:p>
-  </w:comment>
-  <w:comment w:id="5" w:author="X Han" w:date="2018-11-14T23:24:00Z" w:initials="XH">
-    <w:p>
-      <w:pPr>
-        <w:pStyle w:val="CommentText"/>
-      </w:pPr>
-      <w:r>
-        <w:rPr>
-          <w:rStyle w:val="CommentReference"/>
-        </w:rPr>
-        <w:annotationRef/>
-      </w:r>
-      <w:r>
-        <w:t>Ok. Either you provide data for this, or move it to discussion.</w:t>
-      </w:r>
-    </w:p>
-  </w:comment>
-  <w:comment w:id="7" w:author="X Han" w:date="2018-11-14T23:56:00Z" w:initials="XH">
-    <w:p>
-      <w:pPr>
-        <w:pStyle w:val="CommentText"/>
-      </w:pPr>
-      <w:r>
-        <w:rPr>
-          <w:rStyle w:val="CommentReference"/>
-        </w:rPr>
-        <w:annotationRef/>
-      </w:r>
-      <w:r>
-        <w:t>Can you streamline the writing here based on the language we used in intro, methods, and maybe results? It is very raw, and need polishing for a paper.</w:t>
+        <w:t>I added “to control” here because we don’t actually capture frames or trigger frames from the camera; the software/camera isn’t turned on. We monitor outputs just with the external RZ5D device. The only outputs that are fully implemented in our tests with external devices are the tone and the puff.</w:t>
       </w:r>
     </w:p>
   </w:comment>
@@ -8135,10 +8602,7 @@
 
 <file path=word/commentsExtended.xml><?xml version="1.0" encoding="utf-8"?>
 <w15:commentsEx xmlns:wpc="http://schemas.microsoft.com/office/word/2010/wordprocessingCanvas" xmlns:mc="http://schemas.openxmlformats.org/markup-compatibility/2006" xmlns:o="urn:schemas-microsoft-com:office:office" xmlns:r="http://schemas.openxmlformats.org/officeDocument/2006/relationships" xmlns:m="http://schemas.openxmlformats.org/officeDocument/2006/math" xmlns:v="urn:schemas-microsoft-com:vml" xmlns:wp14="http://schemas.microsoft.com/office/word/2010/wordprocessingDrawing" xmlns:wp="http://schemas.openxmlformats.org/drawingml/2006/wordprocessingDrawing" xmlns:w10="urn:schemas-microsoft-com:office:word" xmlns:w="http://schemas.openxmlformats.org/wordprocessingml/2006/main" xmlns:w14="http://schemas.microsoft.com/office/word/2010/wordml" xmlns:w15="http://schemas.microsoft.com/office/word/2012/wordml" xmlns:wpg="http://schemas.microsoft.com/office/word/2010/wordprocessingGroup" xmlns:wpi="http://schemas.microsoft.com/office/word/2010/wordprocessingInk" xmlns:wne="http://schemas.microsoft.com/office/word/2006/wordml" xmlns:wps="http://schemas.microsoft.com/office/word/2010/wordprocessingShape" mc:Ignorable="w14 w15 wp14">
-  <w15:commentEx w15:paraId="17ABC98A" w15:done="0"/>
-  <w15:commentEx w15:paraId="6179DF32" w15:done="0"/>
-  <w15:commentEx w15:paraId="364B715E" w15:done="0"/>
-  <w15:commentEx w15:paraId="60E35017" w15:done="0"/>
+  <w15:commentEx w15:paraId="286E44F0" w15:done="0"/>
 </w15:commentsEx>
 </file>
 
@@ -8615,9 +9079,6 @@
 
 <file path=word/people.xml><?xml version="1.0" encoding="utf-8"?>
 <w15:people xmlns:wpc="http://schemas.microsoft.com/office/word/2010/wordprocessingCanvas" xmlns:mc="http://schemas.openxmlformats.org/markup-compatibility/2006" xmlns:o="urn:schemas-microsoft-com:office:office" xmlns:r="http://schemas.openxmlformats.org/officeDocument/2006/relationships" xmlns:m="http://schemas.openxmlformats.org/officeDocument/2006/math" xmlns:v="urn:schemas-microsoft-com:vml" xmlns:wp14="http://schemas.microsoft.com/office/word/2010/wordprocessingDrawing" xmlns:wp="http://schemas.openxmlformats.org/drawingml/2006/wordprocessingDrawing" xmlns:w10="urn:schemas-microsoft-com:office:word" xmlns:w="http://schemas.openxmlformats.org/wordprocessingml/2006/main" xmlns:w14="http://schemas.microsoft.com/office/word/2010/wordml" xmlns:w15="http://schemas.microsoft.com/office/word/2012/wordml" xmlns:wpg="http://schemas.microsoft.com/office/word/2010/wordprocessingGroup" xmlns:wpi="http://schemas.microsoft.com/office/word/2010/wordprocessingInk" xmlns:wne="http://schemas.microsoft.com/office/word/2006/wordml" xmlns:wps="http://schemas.microsoft.com/office/word/2010/wordprocessingShape" mc:Ignorable="w14 w15 wp14">
-  <w15:person w15:author="X Han">
-    <w15:presenceInfo w15:providerId="None" w15:userId="X Han"/>
-  </w15:person>
   <w15:person w15:author="Michael Romano">
     <w15:presenceInfo w15:providerId="None" w15:userId="Michael Romano"/>
   </w15:person>
@@ -10208,7 +10669,7 @@
 </file>
 
 <file path=customXml/itemProps1.xml><?xml version="1.0" encoding="utf-8"?>
-<ds:datastoreItem xmlns:ds="http://schemas.openxmlformats.org/officeDocument/2006/customXml" ds:itemID="{E07F16F4-76AE-4E5E-8D4A-DF3528AEB11B}">
+<ds:datastoreItem xmlns:ds="http://schemas.openxmlformats.org/officeDocument/2006/customXml" ds:itemID="{1912BC53-710F-46A7-8523-1C126D764B99}">
   <ds:schemaRefs>
     <ds:schemaRef ds:uri="http://schemas.openxmlformats.org/officeDocument/2006/bibliography"/>
   </ds:schemaRefs>

--- a/manuscript/motor_control_111508_mfr.docx
+++ b/manuscript/motor_control_111508_mfr.docx
@@ -115,7 +115,7 @@
         <w:t xml:space="preserve"> </w:t>
       </w:r>
       <w:r>
-        <w:t>needs of data acquisition and device controls</w:t>
+        <w:t>needs of data acquisition and device control</w:t>
       </w:r>
       <w:r>
         <w:t xml:space="preserve">, they </w:t>
@@ -319,19 +319,17 @@
         <w:t>deliveri</w:t>
       </w:r>
       <w:r>
-        <w:t xml:space="preserve">ng repeated digital pulses to </w:t>
-      </w:r>
-      <w:commentRangeStart w:id="0"/>
+        <w:t xml:space="preserve">ng repeated digital pulses </w:t>
+      </w:r>
+      <w:r>
+        <w:t xml:space="preserve">that can be used </w:t>
+      </w:r>
+      <w:r>
+        <w:t xml:space="preserve">to </w:t>
+      </w:r>
       <w:r>
         <w:t>control</w:t>
       </w:r>
-      <w:commentRangeEnd w:id="0"/>
-      <w:r>
-        <w:rPr>
-          <w:rStyle w:val="CommentReference"/>
-        </w:rPr>
-        <w:commentReference w:id="0"/>
-      </w:r>
       <w:r>
         <w:t xml:space="preserve"> image acquisition from a </w:t>
       </w:r>
@@ -393,7 +391,13 @@
         <w:t xml:space="preserve">while </w:t>
       </w:r>
       <w:r>
-        <w:t xml:space="preserve">delivering repeated digital pulses to </w:t>
+        <w:t xml:space="preserve">delivering repeated digital pulses </w:t>
+      </w:r>
+      <w:r>
+        <w:t xml:space="preserve">that can be used </w:t>
+      </w:r>
+      <w:r>
+        <w:t xml:space="preserve">to </w:t>
       </w:r>
       <w:r>
         <w:t>control image acquisition from a sCMOS camera</w:t>
@@ -431,8 +435,6 @@
       <w:r>
         <w:t>custom</w:t>
       </w:r>
-      <w:bookmarkStart w:id="1" w:name="_GoBack"/>
-      <w:bookmarkEnd w:id="1"/>
       <w:r>
         <w:t xml:space="preserve"> software functions, </w:t>
       </w:r>
@@ -681,10 +683,13 @@
         <w:t xml:space="preserve"> large scale</w:t>
       </w:r>
       <w:r>
-        <w:t xml:space="preserve"> calcium imaging experiment</w:t>
-      </w:r>
-      <w:r>
-        <w:t>s,</w:t>
+        <w:t xml:space="preserve"> calcium imaging </w:t>
+      </w:r>
+      <w:r>
+        <w:t>studies</w:t>
+      </w:r>
+      <w:r>
+        <w:t>,</w:t>
       </w:r>
       <w:r>
         <w:t xml:space="preserve"> </w:t>
@@ -1180,7 +1185,10 @@
         <w:t>not specified</w:t>
       </w:r>
       <w:r>
-        <w:t xml:space="preserve">  </w:t>
+        <w:t xml:space="preserve"> by the Arduino</w:t>
+      </w:r>
+      <w:r>
+        <w:t xml:space="preserve"> </w:t>
       </w:r>
       <w:sdt>
         <w:sdtPr>
@@ -1213,28 +1221,34 @@
         <w:t xml:space="preserve">. </w:t>
       </w:r>
       <w:r>
-        <w:t>Thus</w:t>
-      </w:r>
-      <w:r>
-        <w:t xml:space="preserve">, this approach </w:t>
-      </w:r>
-      <w:r>
-        <w:t>requires post</w:t>
+        <w:t xml:space="preserve">However, </w:t>
+      </w:r>
+      <w:r>
+        <w:t>approach</w:t>
+      </w:r>
+      <w:r>
+        <w:t>es that don’t monitor frame-by-frame image acquisition simultaneously with behavioral data</w:t>
+      </w:r>
+      <w:r>
+        <w:t xml:space="preserve"> </w:t>
+      </w:r>
+      <w:r>
+        <w:t>require</w:t>
+      </w:r>
+      <w:r>
+        <w:t xml:space="preserve"> post</w:t>
       </w:r>
       <w:r>
         <w:t xml:space="preserve">-experimental </w:t>
       </w:r>
       <w:r>
-        <w:t xml:space="preserve">data interpolation to </w:t>
-      </w:r>
-      <w:r>
-        <w:t xml:space="preserve">re-align </w:t>
-      </w:r>
-      <w:r>
-        <w:t xml:space="preserve">image </w:t>
-      </w:r>
-      <w:r>
-        <w:t xml:space="preserve">frame timing with behavioral data, </w:t>
+        <w:t xml:space="preserve">data </w:t>
+      </w:r>
+      <w:r>
+        <w:t>alignment</w:t>
+      </w:r>
+      <w:r>
+        <w:t xml:space="preserve">, </w:t>
       </w:r>
       <w:r>
         <w:t xml:space="preserve">reducing temporal precision. </w:t>
@@ -1277,6 +1291,38 @@
       </w:r>
       <w:r>
         <w:t xml:space="preserve"> acquire behavioral data.</w:t>
+      </w:r>
+      <w:r>
+        <w:t xml:space="preserve"> To do this, one can use the external trigger setting, which has been mentioned previously </w:t>
+      </w:r>
+      <w:sdt>
+        <w:sdtPr>
+          <w:id w:val="1124964402"/>
+          <w:citation/>
+        </w:sdtPr>
+        <w:sdtContent>
+          <w:r>
+            <w:fldChar w:fldCharType="begin"/>
+          </w:r>
+          <w:r>
+            <w:instrText xml:space="preserve"> CITATION Mic17 \l 1033 </w:instrText>
+          </w:r>
+          <w:r>
+            <w:fldChar w:fldCharType="separate"/>
+          </w:r>
+          <w:r>
+            <w:rPr>
+              <w:noProof/>
+            </w:rPr>
+            <w:t>(Micallef, Takahashi, Larkum, &amp; Palmer, 2017)</w:t>
+          </w:r>
+          <w:r>
+            <w:fldChar w:fldCharType="end"/>
+          </w:r>
+        </w:sdtContent>
+      </w:sdt>
+      <w:r>
+        <w:t>.</w:t>
       </w:r>
       <w:r>
         <w:t xml:space="preserve"> </w:t>
@@ -1395,7 +1441,10 @@
         <w:t xml:space="preserve"> a</w:t>
       </w:r>
       <w:r>
-        <w:t xml:space="preserve"> desired speed</w:t>
+        <w:t xml:space="preserve"> desired </w:t>
+      </w:r>
+      <w:r>
+        <w:t>frequency</w:t>
       </w:r>
       <w:r>
         <w:t>, while simultaneously collecting</w:t>
@@ -1425,7 +1474,7 @@
         <w:t>sound waveforms</w:t>
       </w:r>
       <w:r>
-        <w:t xml:space="preserve"> simultaneously with other types of digital input and output</w:t>
+        <w:t xml:space="preserve"> simultaneously with other types of digital output</w:t>
       </w:r>
       <w:r>
         <w:t>.</w:t>
@@ -1491,11 +1540,7 @@
         <w:t>.</w:t>
       </w:r>
     </w:p>
-    <w:p>
-      <w:pPr>
-        <w:ind w:firstLine="360"/>
-      </w:pPr>
-    </w:p>
+    <w:p/>
     <w:p>
       <w:pPr>
         <w:rPr>
@@ -1582,7 +1627,34 @@
         <w:t xml:space="preserve"> </w:t>
       </w:r>
       <w:r>
-        <w:t xml:space="preserve">(PJRC.COM, LLC, part #: TEENSY32) </w:t>
+        <w:t>(PJRC.COM, LLC, part #: TEENSY32)</w:t>
+      </w:r>
+      <w:r>
+        <w:t xml:space="preserve"> (Figure 1A)</w:t>
+      </w:r>
+      <w:r>
+        <w:t>, or a Teensy 3.2 soldered to a prop shield (PJRC.COM,</w:t>
+      </w:r>
+      <w:r>
+        <w:t xml:space="preserve"> </w:t>
+      </w:r>
+      <w:r>
+        <w:t>part #: PROP_SHIELD</w:t>
+      </w:r>
+      <w:r>
+        <w:t>)</w:t>
+      </w:r>
+      <w:r>
+        <w:t xml:space="preserve"> </w:t>
+      </w:r>
+      <w:r>
+        <w:t>(Figure 1B)</w:t>
+      </w:r>
+      <w:r>
+        <w:t>,</w:t>
+      </w:r>
+      <w:r>
+        <w:t xml:space="preserve"> </w:t>
       </w:r>
       <w:r>
         <w:t xml:space="preserve">is mounted on top of a printed circuit board via </w:t>
@@ -1672,7 +1744,25 @@
         <w:t>for example: Digi-Key, part #1528-1743-ND)</w:t>
       </w:r>
       <w:r>
-        <w:t xml:space="preserve">. SMA cables (for example, Digi-Key, part # 744-1429-ND) were then used to connect Teensy to </w:t>
+        <w:t xml:space="preserve">. </w:t>
+      </w:r>
+      <w:r>
+        <w:t xml:space="preserve">Coaxial cables </w:t>
+      </w:r>
+      <w:r>
+        <w:t xml:space="preserve">were then </w:t>
+      </w:r>
+      <w:r>
+        <w:t>attached the SMA connectors</w:t>
+      </w:r>
+      <w:r>
+        <w:t xml:space="preserve"> to connect </w:t>
+      </w:r>
+      <w:r>
+        <w:t xml:space="preserve">the </w:t>
+      </w:r>
+      <w:r>
+        <w:t xml:space="preserve">Teensy to </w:t>
       </w:r>
       <w:r>
         <w:t>external devices</w:t>
@@ -1701,7 +1791,7 @@
       <w:r>
         <w:t>upload our code to the Teensy, we used PlatformIO (</w:t>
       </w:r>
-      <w:hyperlink r:id="rId10" w:history="1">
+      <w:hyperlink r:id="rId8" w:history="1">
         <w:r>
           <w:rPr>
             <w:rStyle w:val="Hyperlink"/>
@@ -1712,7 +1802,7 @@
       <w:r>
         <w:t>), an add-on to the widely-used Atom text editor (</w:t>
       </w:r>
-      <w:hyperlink r:id="rId11" w:history="1">
+      <w:hyperlink r:id="rId9" w:history="1">
         <w:r>
           <w:rPr>
             <w:rStyle w:val="Hyperlink"/>
@@ -1762,7 +1852,7 @@
       <w:r>
         <w:t xml:space="preserve"> the DigitalIO library (</w:t>
       </w:r>
-      <w:hyperlink r:id="rId12" w:history="1">
+      <w:hyperlink r:id="rId10" w:history="1">
         <w:r>
           <w:rPr>
             <w:rStyle w:val="Hyperlink"/>
@@ -1774,7 +1864,13 @@
         <w:t>)</w:t>
       </w:r>
       <w:r>
-        <w:t>, which decreases the amount of time of each of these actions.</w:t>
+        <w:t xml:space="preserve">, which decreases the amount of time </w:t>
+      </w:r>
+      <w:r>
+        <w:t>spent performing</w:t>
+      </w:r>
+      <w:r>
+        <w:t xml:space="preserve"> each of these actions.</w:t>
       </w:r>
     </w:p>
     <w:p>
@@ -1787,6 +1883,7 @@
         <w:rPr>
           <w:i/>
         </w:rPr>
+        <w:lastRenderedPageBreak/>
         <w:t>Motor acquisition experiment</w:t>
       </w:r>
     </w:p>
@@ -1795,7 +1892,6 @@
         <w:ind w:firstLine="720"/>
       </w:pPr>
       <w:r>
-        <w:lastRenderedPageBreak/>
         <w:t>In this experiment, we performed motion tracking using two AD</w:t>
       </w:r>
       <w:r>
@@ -1810,7 +1906,7 @@
       <w:r>
         <w:t>(</w:t>
       </w:r>
-      <w:hyperlink r:id="rId13" w:history="1">
+      <w:hyperlink r:id="rId11" w:history="1">
         <w:r>
           <w:rPr>
             <w:rStyle w:val="Hyperlink"/>
@@ -1833,7 +1929,7 @@
       <w:r>
         <w:t>“</w:t>
       </w:r>
-      <w:hyperlink r:id="rId14" w:history="1">
+      <w:hyperlink r:id="rId12" w:history="1">
         <w:r>
           <w:rPr>
             <w:rStyle w:val="Hyperlink"/>
@@ -1864,13 +1960,22 @@
         <w:t xml:space="preserve"> </w:t>
       </w:r>
       <w:r>
-        <w:t>to a sCMOS camera for image capture every 50 ms</w:t>
+        <w:t>that can be used to trigger</w:t>
+      </w:r>
+      <w:r>
+        <w:t xml:space="preserve"> a sCMOS camera for image capture every 50 ms</w:t>
       </w:r>
       <w:r>
         <w:t xml:space="preserve">. </w:t>
       </w:r>
       <w:r>
-        <w:t xml:space="preserve">The overall design for this experiment is shown in Figure </w:t>
+        <w:t xml:space="preserve">The overall design </w:t>
+      </w:r>
+      <w:r>
+        <w:t>of</w:t>
+      </w:r>
+      <w:r>
+        <w:t xml:space="preserve"> this experiment is shown in Figure </w:t>
       </w:r>
       <w:r>
         <w:t>1</w:t>
@@ -2487,31 +2592,7 @@
         <w:t>intervals</w:t>
       </w:r>
       <w:r>
-        <w:t>. W</w:t>
-      </w:r>
-      <w:r>
-        <w:t xml:space="preserve">e </w:t>
-      </w:r>
-      <w:r>
-        <w:t xml:space="preserve">set </w:t>
-      </w:r>
-      <w:r>
-        <w:t xml:space="preserve">the interval to </w:t>
-      </w:r>
-      <w:r>
-        <w:t xml:space="preserve">50,000 </w:t>
-      </w:r>
-      <w:r>
-        <w:t xml:space="preserve">microseconds </w:t>
-      </w:r>
-      <w:r>
-        <w:t>(50 ms)</w:t>
-      </w:r>
-      <w:r>
-        <w:t xml:space="preserve"> or 20 Hz</w:t>
-      </w:r>
-      <w:r>
-        <w:t xml:space="preserve"> in our experiment</w:t>
+        <w:t>, to coordinate both motor acquisition and digital pulse timing</w:t>
       </w:r>
       <w:r>
         <w:t xml:space="preserve">. </w:t>
@@ -2544,12 +2625,18 @@
         <w:t xml:space="preserve"> </w:t>
       </w:r>
       <w:r>
-        <w:t xml:space="preserve">since the previous call. </w:t>
+        <w:t>since the previous</w:t>
+      </w:r>
+      <w:r>
+        <w:t xml:space="preserve"> function</w:t>
+      </w:r>
+      <w:r>
+        <w:t xml:space="preserve"> call. </w:t>
       </w:r>
       <w:r>
         <w:t>Readings from motion sensors were extracted with freely available functions on Github (</w:t>
       </w:r>
-      <w:hyperlink r:id="rId15" w:history="1">
+      <w:hyperlink r:id="rId13" w:history="1">
         <w:r>
           <w:rPr>
             <w:rStyle w:val="Hyperlink"/>
@@ -2579,7 +2666,70 @@
         <w:t xml:space="preserve">. </w:t>
       </w:r>
       <w:r>
-        <w:t>At the end of this function, a digital “on” pulse that lasts for 1 ms was sent out of a digital pin to initiate image frame capture.</w:t>
+        <w:t>At the end of this function, a digital “on” pulse that last</w:t>
+      </w:r>
+      <w:r>
+        <w:t>ed</w:t>
+      </w:r>
+      <w:r>
+        <w:t xml:space="preserve"> for 1 ms was sent out of a digital pin </w:t>
+      </w:r>
+      <w:r>
+        <w:t>directed at</w:t>
+      </w:r>
+      <w:r>
+        <w:t xml:space="preserve"> a</w:t>
+      </w:r>
+      <w:r>
+        <w:t xml:space="preserve"> sCMOS</w:t>
+      </w:r>
+      <w:r>
+        <w:t xml:space="preserve"> camera</w:t>
+      </w:r>
+      <w:r>
+        <w:t>.</w:t>
+      </w:r>
+      <w:r>
+        <w:t xml:space="preserve"> </w:t>
+      </w:r>
+      <w:r>
+        <w:t>The</w:t>
+      </w:r>
+      <w:r>
+        <w:t>s</w:t>
+      </w:r>
+      <w:r>
+        <w:t>e</w:t>
+      </w:r>
+      <w:r>
+        <w:t xml:space="preserve"> pulse</w:t>
+      </w:r>
+      <w:r>
+        <w:t>s</w:t>
+      </w:r>
+      <w:r>
+        <w:t xml:space="preserve"> can be used</w:t>
+      </w:r>
+      <w:r>
+        <w:t xml:space="preserve"> as an external trigger</w:t>
+      </w:r>
+      <w:r>
+        <w:t xml:space="preserve"> to initiate frame capture</w:t>
+      </w:r>
+      <w:r>
+        <w:t>.</w:t>
+      </w:r>
+      <w:r>
+        <w:t xml:space="preserve"> </w:t>
+      </w:r>
+      <w:r>
+        <w:t>We set the interval</w:t>
+      </w:r>
+      <w:r>
+        <w:t xml:space="preserve"> between calls to this function</w:t>
+      </w:r>
+      <w:r>
+        <w:t xml:space="preserve"> to 50,000 microseconds (50 ms) or 20 Hz in our experiment.</w:t>
       </w:r>
     </w:p>
     <w:p>
@@ -2587,7 +2737,22 @@
         <w:ind w:firstLine="720"/>
       </w:pPr>
       <w:r>
-        <w:t>To characterize the temporal precision, we recorded the digital outputs</w:t>
+        <w:t>T</w:t>
+      </w:r>
+      <w:r>
+        <w:t xml:space="preserve">o characterize the temporal precision, </w:t>
+      </w:r>
+      <w:r>
+        <w:t xml:space="preserve">of the </w:t>
+      </w:r>
+      <w:r>
+        <w:t>respective digital pulses</w:t>
+      </w:r>
+      <w:r>
+        <w:t xml:space="preserve">, </w:t>
+      </w:r>
+      <w:r>
+        <w:t>we recorded the digital outputs</w:t>
       </w:r>
       <w:r>
         <w:t xml:space="preserve"> </w:t>
@@ -2606,6 +2771,9 @@
       </w:r>
       <w:r>
         <w:t xml:space="preserve"> at 3051.76 Hz</w:t>
+      </w:r>
+      <w:r>
+        <w:t>.</w:t>
       </w:r>
     </w:p>
     <w:p>
@@ -2674,6 +2842,21 @@
         <w:t xml:space="preserve">deliver </w:t>
       </w:r>
       <w:r>
+        <w:t xml:space="preserve">outputs </w:t>
+      </w:r>
+      <w:r>
+        <w:t>capable of</w:t>
+      </w:r>
+      <w:r>
+        <w:t xml:space="preserve"> </w:t>
+      </w:r>
+      <w:r>
+        <w:t>eliciting</w:t>
+      </w:r>
+      <w:r>
+        <w:t xml:space="preserve"> </w:t>
+      </w:r>
+      <w:r>
         <w:t xml:space="preserve">a </w:t>
       </w:r>
       <w:r>
@@ -2686,7 +2869,13 @@
         <w:t>,</w:t>
       </w:r>
       <w:r>
-        <w:t xml:space="preserve"> an LED</w:t>
+        <w:t xml:space="preserve"> </w:t>
+      </w:r>
+      <w:r>
+        <w:t xml:space="preserve">turning on </w:t>
+      </w:r>
+      <w:r>
+        <w:t>an LED</w:t>
       </w:r>
       <w:r>
         <w:t xml:space="preserve"> light</w:t>
@@ -2698,6 +2887,9 @@
         <w:t xml:space="preserve"> </w:t>
       </w:r>
       <w:r>
+        <w:t xml:space="preserve">initiating </w:t>
+      </w:r>
+      <w:r>
         <w:t>a</w:t>
       </w:r>
       <w:r>
@@ -2707,16 +2899,28 @@
         <w:t xml:space="preserve"> </w:t>
       </w:r>
       <w:r>
-        <w:t>puff, while delivering digital pulses to</w:t>
-      </w:r>
-      <w:r>
-        <w:t xml:space="preserve"> a</w:t>
+        <w:t xml:space="preserve">puff, while delivering digital pulses </w:t>
+      </w:r>
+      <w:r>
+        <w:t xml:space="preserve">that can be used </w:t>
+      </w:r>
+      <w:r>
+        <w:t>to</w:t>
+      </w:r>
+      <w:r>
+        <w:t xml:space="preserve"> </w:t>
+      </w:r>
+      <w:r>
+        <w:t xml:space="preserve">trigger </w:t>
+      </w:r>
+      <w:r>
+        <w:t>a</w:t>
       </w:r>
       <w:r>
         <w:t xml:space="preserve"> sCMOS camera </w:t>
       </w:r>
       <w:r>
-        <w:t>for image capture</w:t>
+        <w:t>to capture an image</w:t>
       </w:r>
       <w:r>
         <w:t xml:space="preserve"> every 50 ms</w:t>
@@ -2725,6 +2929,15 @@
         <w:t>.</w:t>
       </w:r>
       <w:r>
+        <w:t xml:space="preserve"> An example schematic</w:t>
+      </w:r>
+      <w:r>
+        <w:t xml:space="preserve"> of the complete experimental design</w:t>
+      </w:r>
+      <w:r>
+        <w:t xml:space="preserve"> is shown in Figure 1B.</w:t>
+      </w:r>
+      <w:r>
         <w:t xml:space="preserve"> </w:t>
       </w:r>
       <w:r>
@@ -2911,7 +3124,14 @@
         <w:t xml:space="preserve">. </w:t>
       </w:r>
       <w:r>
-        <w:t xml:space="preserve">The speaker, camera, </w:t>
+        <w:t xml:space="preserve">In the </w:t>
+      </w:r>
+      <w:r>
+        <w:lastRenderedPageBreak/>
+        <w:t>current experiment, t</w:t>
+      </w:r>
+      <w:r>
+        <w:t xml:space="preserve">he speaker, camera, </w:t>
       </w:r>
       <w:r>
         <w:t>and</w:t>
@@ -2932,7 +3152,25 @@
         <w:t xml:space="preserve">eye </w:t>
       </w:r>
       <w:r>
-        <w:t>puff were attached to the microcontroller through SMA cables as described above (also shown in Figure 1A).</w:t>
+        <w:t>puff</w:t>
+      </w:r>
+      <w:r>
+        <w:t xml:space="preserve"> were then </w:t>
+      </w:r>
+      <w:r>
+        <w:t xml:space="preserve">attached to the microcontroller through </w:t>
+      </w:r>
+      <w:r>
+        <w:t>coaxial</w:t>
+      </w:r>
+      <w:r>
+        <w:t xml:space="preserve"> cables as described </w:t>
+      </w:r>
+      <w:r>
+        <w:t>above (also shown in Figure 1B</w:t>
+      </w:r>
+      <w:r>
+        <w:t>).</w:t>
       </w:r>
     </w:p>
     <w:p>
@@ -2988,11 +3226,13 @@
         <w:t>44.1 kHz</w:t>
       </w:r>
       <w:r>
-        <w:t xml:space="preserve"> from the analog pin. In order to toggle the tone “on” or “off”, we switched the amplitude </w:t>
-      </w:r>
-      <w:r>
-        <w:lastRenderedPageBreak/>
-        <w:t xml:space="preserve">to 0.05 or 0 (out of a maximum of 1), respectively. A value of 0.05 in combination with the amplifier and our speaker generated a tone of approximately </w:t>
+        <w:t xml:space="preserve"> from the analog pin. In order to toggle the tone “on” or “off”</w:t>
+      </w:r>
+      <w:r>
+        <w:t xml:space="preserve"> during the experiment</w:t>
+      </w:r>
+      <w:r>
+        <w:t xml:space="preserve">, we switched the amplitude to 0.05 or 0 (out of a maximum of 1), respectively. A value of 0.05 in combination with the amplifier and our speaker generated a tone of approximately </w:t>
       </w:r>
       <w:r>
         <w:t>75</w:t>
@@ -3004,14 +3244,14 @@
     <w:p>
       <w:pPr>
         <w:ind w:firstLine="720"/>
-        <w:rPr>
-          <w:rFonts w:eastAsiaTheme="minorEastAsia"/>
-        </w:rPr>
       </w:pPr>
       <w:r>
         <w:t>After the tone was initialized</w:t>
       </w:r>
       <w:r>
+        <w:t xml:space="preserve"> in the code</w:t>
+      </w:r>
+      <w:r>
         <w:t xml:space="preserve">, </w:t>
       </w:r>
       <w:r>
@@ -3027,10 +3267,19 @@
         <w:t xml:space="preserve">. </w:t>
       </w:r>
       <w:r>
-        <w:t xml:space="preserve">We used the “elapsedMicros” function to time all of the experimental events. </w:t>
-      </w:r>
-      <w:r>
-        <w:t>This function</w:t>
+        <w:t xml:space="preserve">We used the “elapsedMicros” function to time </w:t>
+      </w:r>
+      <w:r>
+        <w:t>the frequency of this function</w:t>
+      </w:r>
+      <w:r>
+        <w:t xml:space="preserve">. </w:t>
+      </w:r>
+      <w:r>
+        <w:t>This</w:t>
+      </w:r>
+      <w:r>
+        <w:t xml:space="preserve"> function</w:t>
       </w:r>
       <w:r>
         <w:t xml:space="preserve"> update</w:t>
@@ -3114,7 +3363,13 @@
         <w:t xml:space="preserve"> 1 ms digital pulse</w:t>
       </w:r>
       <w:r>
-        <w:t xml:space="preserve"> was</w:t>
+        <w:t xml:space="preserve"> </w:t>
+      </w:r>
+      <w:r>
+        <w:t xml:space="preserve">capable of eliciting frame capture </w:t>
+      </w:r>
+      <w:r>
+        <w:t>was</w:t>
       </w:r>
       <w:r>
         <w:t xml:space="preserve"> delivered </w:t>
@@ -3123,13 +3378,7 @@
         <w:t xml:space="preserve">to </w:t>
       </w:r>
       <w:r>
-        <w:t>instantiate</w:t>
-      </w:r>
-      <w:r>
-        <w:t xml:space="preserve"> </w:t>
-      </w:r>
-      <w:r>
-        <w:t>a frame capture from a</w:t>
+        <w:t>a</w:t>
       </w:r>
       <w:r>
         <w:t xml:space="preserve"> </w:t>
@@ -3185,11 +3434,37 @@
       <w:r>
         <w:t>.</w:t>
       </w:r>
-      <w:r>
-        <w:t xml:space="preserve"> </w:t>
-      </w:r>
-      <w:r>
-        <w:t>To characterize the temporal precision, we recorded t</w:t>
+    </w:p>
+    <w:p>
+      <w:pPr>
+        <w:ind w:firstLine="720"/>
+        <w:rPr>
+          <w:rFonts w:eastAsiaTheme="minorEastAsia"/>
+        </w:rPr>
+      </w:pPr>
+      <w:r>
+        <w:t>While image capture was not performed in this experiment,</w:t>
+      </w:r>
+      <w:r>
+        <w:t xml:space="preserve"> output from the respective digital pin was monitored</w:t>
+      </w:r>
+      <w:r>
+        <w:t xml:space="preserve"> via an external device</w:t>
+      </w:r>
+      <w:r>
+        <w:t xml:space="preserve"> to characterize temporal precision</w:t>
+      </w:r>
+      <w:r>
+        <w:t>. Puff and speaker outputs were monitored audibly to ensure proper functioning and via an external device</w:t>
+      </w:r>
+      <w:r>
+        <w:t xml:space="preserve"> as well</w:t>
+      </w:r>
+      <w:r>
+        <w:t>. W</w:t>
+      </w:r>
+      <w:r>
+        <w:t>e recorded t</w:t>
       </w:r>
       <w:r>
         <w:t>he</w:t>
@@ -3402,7 +3677,10 @@
         <w:t xml:space="preserve">IntervalTimer </w:t>
       </w:r>
       <w:r>
-        <w:t xml:space="preserve">function to facilitate </w:t>
+        <w:t>function, which can</w:t>
+      </w:r>
+      <w:r>
+        <w:t xml:space="preserve"> facilitate </w:t>
       </w:r>
       <w:r>
         <w:t>precise</w:t>
@@ -3441,7 +3719,13 @@
         <w:t xml:space="preserve">on a frame-by-frame basis </w:t>
       </w:r>
       <w:r>
-        <w:t xml:space="preserve">sCMOS camera image acquisition </w:t>
+        <w:t xml:space="preserve">sCMOS camera image </w:t>
+      </w:r>
+      <w:r>
+        <w:t>capture</w:t>
+      </w:r>
+      <w:r>
+        <w:t xml:space="preserve"> </w:t>
       </w:r>
       <w:r>
         <w:t>with</w:t>
@@ -3450,7 +3734,13 @@
         <w:t xml:space="preserve"> b</w:t>
       </w:r>
       <w:r>
-        <w:t>ehavioral experimental control.</w:t>
+        <w:t>ehavioral experimental control</w:t>
+      </w:r>
+      <w:r>
+        <w:t xml:space="preserve"> and data acquisition</w:t>
+      </w:r>
+      <w:r>
+        <w:t>.</w:t>
       </w:r>
     </w:p>
     <w:p>
@@ -3513,7 +3803,13 @@
         <w:t>Teensy interface to record from two ADNS-9800</w:t>
       </w:r>
       <w:r>
-        <w:t xml:space="preserve"> motion sensors. These sensors we</w:t>
+        <w:t xml:space="preserve"> motion sensors</w:t>
+      </w:r>
+      <w:r>
+        <w:t xml:space="preserve"> (Figures 1A and 2A)</w:t>
+      </w:r>
+      <w:r>
+        <w:t>. These sensors we</w:t>
       </w:r>
       <w:r>
         <w:t xml:space="preserve">re affixed to </w:t>
@@ -3617,7 +3913,13 @@
         <w:t xml:space="preserve"> of mouse movement</w:t>
       </w:r>
       <w:r>
-        <w:t xml:space="preserve"> than a normal mouse</w:t>
+        <w:t xml:space="preserve"> than a normal </w:t>
+      </w:r>
+      <w:r>
+        <w:t xml:space="preserve">computer </w:t>
+      </w:r>
+      <w:r>
+        <w:t>mouse</w:t>
       </w:r>
       <w:r>
         <w:t>.</w:t>
@@ -3635,16 +3937,32 @@
         <w:t xml:space="preserve"> </w:t>
       </w:r>
       <w:r>
-        <w:t xml:space="preserve">more </w:t>
-      </w:r>
-      <w:r>
         <w:t xml:space="preserve">standard </w:t>
       </w:r>
       <w:r>
         <w:t>computer mouse</w:t>
       </w:r>
       <w:r>
-        <w:t xml:space="preserve">, the Logitech M100 (Logitech, PN: 910-001601), can only read up to 1000 counts per inch. </w:t>
+        <w:t>, the Logitech M100 (Logitech, PN: 910-001601), can only read up to 1000 counts per inch</w:t>
+      </w:r>
+      <w:r>
+        <w:t xml:space="preserve">, making the ADNS-9800 sensor over 8 times more </w:t>
+      </w:r>
+      <w:r>
+        <w:lastRenderedPageBreak/>
+        <w:t xml:space="preserve">precise at </w:t>
+      </w:r>
+      <w:r>
+        <w:t xml:space="preserve">its </w:t>
+      </w:r>
+      <w:r>
+        <w:t>highest</w:t>
+      </w:r>
+      <w:r>
+        <w:t xml:space="preserve"> setting</w:t>
+      </w:r>
+      <w:r>
+        <w:t xml:space="preserve">. </w:t>
       </w:r>
       <w:r>
         <w:t>Further, w</w:t>
@@ -3689,7 +4007,19 @@
         <w:t>)</w:t>
       </w:r>
       <w:r>
-        <w:t xml:space="preserve">. The connections demonstrated using dotted lines can be </w:t>
+        <w:t xml:space="preserve">. The connections </w:t>
+      </w:r>
+      <w:r>
+        <w:t xml:space="preserve">are </w:t>
+      </w:r>
+      <w:r>
+        <w:t xml:space="preserve">demonstrated using dotted lines </w:t>
+      </w:r>
+      <w:r>
+        <w:t xml:space="preserve">in Figure 2A, and </w:t>
+      </w:r>
+      <w:r>
+        <w:t xml:space="preserve">can be </w:t>
       </w:r>
       <w:r>
         <w:t>replaced</w:t>
@@ -3730,7 +4060,16 @@
         </w:rPr>
       </w:pPr>
       <w:r>
-        <w:t>In an example experiment (Figure 3), we recorded a 10 minute long session of a mouse running on the spherical treadmill</w:t>
+        <w:t>In this</w:t>
+      </w:r>
+      <w:r>
+        <w:t xml:space="preserve"> example experiment (Figure 3</w:t>
+      </w:r>
+      <w:r>
+        <w:t>A</w:t>
+      </w:r>
+      <w:r>
+        <w:t>), we recorded a 10 minute long session of a mouse running on the spherical treadmill</w:t>
       </w:r>
       <w:r>
         <w:t>.</w:t>
@@ -3760,7 +4099,10 @@
         <w:t>trigger</w:t>
       </w:r>
       <w:r>
-        <w:t xml:space="preserve"> individual image frame capture via</w:t>
+        <w:t xml:space="preserve"> individual image frame capture </w:t>
+      </w:r>
+      <w:r>
+        <w:t>from</w:t>
       </w:r>
       <w:r>
         <w:t xml:space="preserve"> a sCMOS camera. </w:t>
@@ -3829,13 +4171,13 @@
         <w:t xml:space="preserve"> 47.0 cm/s</w:t>
       </w:r>
       <w:r>
-        <w:t xml:space="preserve"> (Figure 3A</w:t>
-      </w:r>
-      <w:r>
-        <w:t>)</w:t>
-      </w:r>
-      <w:r>
-        <w:t xml:space="preserve">, </w:t>
+        <w:t xml:space="preserve"> </w:t>
+      </w:r>
+      <w:r>
+        <w:t>,</w:t>
+      </w:r>
+      <w:r>
+        <w:t xml:space="preserve"> </w:t>
       </w:r>
       <w:r>
         <w:t xml:space="preserve">which is in </w:t>
@@ -3895,6 +4237,15 @@
         <w:t>digital output</w:t>
       </w:r>
       <w:r>
+        <w:t xml:space="preserve"> in order to </w:t>
+      </w:r>
+      <w:r>
+        <w:t>assess</w:t>
+      </w:r>
+      <w:r>
+        <w:t xml:space="preserve"> its precision and accuracy,</w:t>
+      </w:r>
+      <w:r>
         <w:t xml:space="preserve"> </w:t>
       </w:r>
       <w:r>
@@ -3925,7 +4276,6 @@
         <w:t xml:space="preserve"> near-</w:t>
       </w:r>
       <w:r>
-        <w:lastRenderedPageBreak/>
         <w:t>perfect linear relationship</w:t>
       </w:r>
       <w:r>
@@ -4367,6 +4717,9 @@
       <w:r>
         <w:t>.</w:t>
       </w:r>
+      <w:r>
+        <w:t xml:space="preserve"> </w:t>
+      </w:r>
     </w:p>
     <w:p>
       <w:r>
@@ -4408,7 +4761,7 @@
         <w:t xml:space="preserve">In the second </w:t>
       </w:r>
       <w:r>
-        <w:t>experimental setting</w:t>
+        <w:t>setting</w:t>
       </w:r>
       <w:r>
         <w:t xml:space="preserve"> (Figure 1B and 2B), we </w:t>
@@ -4429,7 +4782,7 @@
         <w:t xml:space="preserve">interface </w:t>
       </w:r>
       <w:r>
-        <w:t>for</w:t>
+        <w:t>in</w:t>
       </w:r>
       <w:r>
         <w:t xml:space="preserve"> </w:t>
@@ -4447,7 +4800,13 @@
         <w:t xml:space="preserve">learning </w:t>
       </w:r>
       <w:r>
-        <w:t>experiment.</w:t>
+        <w:t>experiment</w:t>
+      </w:r>
+      <w:r>
+        <w:t>al design</w:t>
+      </w:r>
+      <w:r>
+        <w:t>.</w:t>
       </w:r>
       <w:r>
         <w:t xml:space="preserve"> </w:t>
@@ -4554,25 +4913,19 @@
         <w:ind w:firstLine="720"/>
       </w:pPr>
       <w:r>
-        <w:t xml:space="preserve">In order to assess the accuracy and precision of the camera trigger </w:t>
-      </w:r>
-      <w:r>
-        <w:t>timings</w:t>
-      </w:r>
-      <w:r>
-        <w:t xml:space="preserve"> in this setting, w</w:t>
+        <w:t>In order to assess the accur</w:t>
+      </w:r>
+      <w:r>
+        <w:t xml:space="preserve">acy and precision of the camera-directed digital pulses </w:t>
+      </w:r>
+      <w:r>
+        <w:t>in this setting, w</w:t>
       </w:r>
       <w:r>
         <w:t xml:space="preserve">e recorded the timings of each </w:t>
       </w:r>
       <w:r>
-        <w:t xml:space="preserve">digital </w:t>
-      </w:r>
-      <w:r>
-        <w:t>pulse</w:t>
-      </w:r>
-      <w:r>
-        <w:t xml:space="preserve"> directed at a sCMOS camera</w:t>
+        <w:t>camera pulse</w:t>
       </w:r>
       <w:r>
         <w:t xml:space="preserve"> </w:t>
@@ -4608,7 +4961,13 @@
         <w:t xml:space="preserve"> </w:t>
       </w:r>
       <w:r>
-        <w:t xml:space="preserve">Similar to the observation in </w:t>
+        <w:t xml:space="preserve">Similar </w:t>
+      </w:r>
+      <w:r>
+        <w:t>our</w:t>
+      </w:r>
+      <w:r>
+        <w:t xml:space="preserve"> observation in </w:t>
       </w:r>
       <w:r>
         <w:t xml:space="preserve">the </w:t>
@@ -4680,7 +5039,13 @@
         <w:t xml:space="preserve"> experimental setting. </w:t>
       </w:r>
       <w:r>
-        <w:t>The root mean squared error for the model fit was 13.3 us, consistent with the motor setup in its microsecond-level precision.</w:t>
+        <w:t xml:space="preserve">The root mean squared error for the model fit was 13.3 us, consistent with the motor </w:t>
+      </w:r>
+      <w:r>
+        <w:t>experiment</w:t>
+      </w:r>
+      <w:r>
+        <w:t xml:space="preserve"> in its microsecond-level precision.</w:t>
       </w:r>
     </w:p>
     <w:p>
@@ -4694,6 +5059,7 @@
         <w:rPr>
           <w:rFonts w:eastAsiaTheme="minorEastAsia"/>
         </w:rPr>
+        <w:lastRenderedPageBreak/>
         <w:t>We next wanted to</w:t>
       </w:r>
       <w:r>
@@ -4748,211 +5114,316 @@
         <w:rPr>
           <w:rFonts w:eastAsiaTheme="minorEastAsia"/>
         </w:rPr>
+        <w:t>camera</w:t>
+      </w:r>
+      <w:r>
+        <w:rPr>
+          <w:rFonts w:eastAsiaTheme="minorEastAsia"/>
+        </w:rPr>
+        <w:t>-directed digital pulses</w:t>
+      </w:r>
+      <w:r>
+        <w:rPr>
+          <w:rFonts w:eastAsiaTheme="minorEastAsia"/>
+        </w:rPr>
+        <w:t>.</w:t>
+      </w:r>
+      <w:r>
+        <w:rPr>
+          <w:rFonts w:eastAsiaTheme="minorEastAsia"/>
+        </w:rPr>
+        <w:t xml:space="preserve"> </w:t>
+      </w:r>
+      <w:r>
+        <w:rPr>
+          <w:rFonts w:eastAsiaTheme="minorEastAsia"/>
+        </w:rPr>
+        <w:t>To do this, we first</w:t>
+      </w:r>
+      <w:r>
+        <w:rPr>
+          <w:rFonts w:eastAsiaTheme="minorEastAsia"/>
+        </w:rPr>
+        <w:t xml:space="preserve"> determine</w:t>
+      </w:r>
+      <w:r>
+        <w:rPr>
+          <w:rFonts w:eastAsiaTheme="minorEastAsia"/>
+        </w:rPr>
+        <w:t>d</w:t>
+      </w:r>
+      <w:r>
+        <w:rPr>
+          <w:rFonts w:eastAsiaTheme="minorEastAsia"/>
+        </w:rPr>
+        <w:t xml:space="preserve"> the </w:t>
+      </w:r>
+      <w:r>
+        <w:rPr>
+          <w:rFonts w:eastAsiaTheme="minorEastAsia"/>
+        </w:rPr>
+        <w:t>length</w:t>
+      </w:r>
+      <w:r>
+        <w:rPr>
+          <w:rFonts w:eastAsiaTheme="minorEastAsia"/>
+        </w:rPr>
+        <w:t xml:space="preserve"> of time between when</w:t>
+      </w:r>
+      <w:r>
+        <w:rPr>
+          <w:rFonts w:eastAsiaTheme="minorEastAsia"/>
+        </w:rPr>
+        <w:t xml:space="preserve"> the tone wa</w:t>
+      </w:r>
+      <w:r>
+        <w:rPr>
+          <w:rFonts w:eastAsiaTheme="minorEastAsia"/>
+        </w:rPr>
+        <w:t xml:space="preserve">s signaled to turn on and when </w:t>
+      </w:r>
+      <w:r>
+        <w:rPr>
+          <w:rFonts w:eastAsiaTheme="minorEastAsia"/>
+        </w:rPr>
+        <w:t>an</w:t>
+      </w:r>
+      <w:r>
+        <w:rPr>
+          <w:rFonts w:eastAsiaTheme="minorEastAsia"/>
+        </w:rPr>
+        <w:t xml:space="preserve"> external device </w:t>
+      </w:r>
+      <w:r>
+        <w:rPr>
+          <w:rFonts w:eastAsiaTheme="minorEastAsia"/>
+        </w:rPr>
+        <w:t xml:space="preserve">(TDT RZ5D) </w:t>
+      </w:r>
+      <w:r>
+        <w:rPr>
+          <w:rFonts w:eastAsiaTheme="minorEastAsia"/>
+        </w:rPr>
+        <w:t>measure</w:t>
+      </w:r>
+      <w:r>
+        <w:rPr>
+          <w:rFonts w:eastAsiaTheme="minorEastAsia"/>
+        </w:rPr>
+        <w:t>d</w:t>
+      </w:r>
+      <w:r>
+        <w:rPr>
+          <w:rFonts w:eastAsiaTheme="minorEastAsia"/>
+        </w:rPr>
+        <w:t xml:space="preserve"> output </w:t>
+      </w:r>
+      <w:r>
+        <w:rPr>
+          <w:rFonts w:eastAsiaTheme="minorEastAsia"/>
+        </w:rPr>
+        <w:t>from the analog pin.</w:t>
+      </w:r>
+      <w:r>
+        <w:rPr>
+          <w:rFonts w:eastAsiaTheme="minorEastAsia"/>
+        </w:rPr>
+        <w:t xml:space="preserve"> </w:t>
+      </w:r>
+      <w:r>
+        <w:rPr>
+          <w:rFonts w:eastAsiaTheme="minorEastAsia"/>
+        </w:rPr>
+        <w:t>C</w:t>
+      </w:r>
+      <w:r>
+        <w:rPr>
+          <w:rFonts w:eastAsiaTheme="minorEastAsia"/>
+        </w:rPr>
+        <w:t xml:space="preserve">hanges in tone state were synchronized with the </w:t>
+      </w:r>
+      <w:r>
+        <w:rPr>
+          <w:rFonts w:eastAsiaTheme="minorEastAsia"/>
+        </w:rPr>
+        <w:t>beginnings</w:t>
+      </w:r>
+      <w:r>
+        <w:rPr>
+          <w:rFonts w:eastAsiaTheme="minorEastAsia"/>
+        </w:rPr>
+        <w:t xml:space="preserve"> of</w:t>
+      </w:r>
+      <w:r>
+        <w:rPr>
+          <w:rFonts w:eastAsiaTheme="minorEastAsia"/>
+        </w:rPr>
+        <w:t xml:space="preserve"> camera</w:t>
+      </w:r>
+      <w:r>
+        <w:rPr>
+          <w:rFonts w:eastAsiaTheme="minorEastAsia"/>
+        </w:rPr>
+        <w:t>-directed</w:t>
+      </w:r>
+      <w:r>
+        <w:rPr>
+          <w:rFonts w:eastAsiaTheme="minorEastAsia"/>
+        </w:rPr>
+        <w:t xml:space="preserve"> pulse</w:t>
+      </w:r>
+      <w:r>
+        <w:rPr>
+          <w:rFonts w:eastAsiaTheme="minorEastAsia"/>
+        </w:rPr>
+        <w:t>s</w:t>
+      </w:r>
+      <w:r>
+        <w:rPr>
+          <w:rFonts w:eastAsiaTheme="minorEastAsia"/>
+        </w:rPr>
+        <w:t>, so we used the timing</w:t>
+      </w:r>
+      <w:r>
+        <w:rPr>
+          <w:rFonts w:eastAsiaTheme="minorEastAsia"/>
+        </w:rPr>
+        <w:t>s</w:t>
+      </w:r>
+      <w:r>
+        <w:rPr>
+          <w:rFonts w:eastAsiaTheme="minorEastAsia"/>
+        </w:rPr>
+        <w:t xml:space="preserve"> of </w:t>
+      </w:r>
+      <w:r>
+        <w:rPr>
+          <w:rFonts w:eastAsiaTheme="minorEastAsia"/>
+        </w:rPr>
+        <w:t>the</w:t>
+      </w:r>
+      <w:r>
+        <w:rPr>
+          <w:rFonts w:eastAsiaTheme="minorEastAsia"/>
+        </w:rPr>
+        <w:t xml:space="preserve"> camera</w:t>
+      </w:r>
+      <w:r>
+        <w:rPr>
+          <w:rFonts w:eastAsiaTheme="minorEastAsia"/>
+        </w:rPr>
+        <w:t>-directed</w:t>
+      </w:r>
+      <w:r>
+        <w:rPr>
+          <w:rFonts w:eastAsiaTheme="minorEastAsia"/>
+        </w:rPr>
+        <w:t xml:space="preserve"> pulse</w:t>
+      </w:r>
+      <w:r>
+        <w:rPr>
+          <w:rFonts w:eastAsiaTheme="minorEastAsia"/>
+        </w:rPr>
+        <w:t>s</w:t>
+      </w:r>
+      <w:r>
+        <w:rPr>
+          <w:rFonts w:eastAsiaTheme="minorEastAsia"/>
+        </w:rPr>
+        <w:t xml:space="preserve"> to benchmark the delay in tone onset</w:t>
+      </w:r>
+      <w:r>
+        <w:rPr>
+          <w:rFonts w:eastAsiaTheme="minorEastAsia"/>
+        </w:rPr>
+        <w:t xml:space="preserve">. </w:t>
+      </w:r>
+      <w:r>
+        <w:rPr>
+          <w:rFonts w:eastAsiaTheme="minorEastAsia"/>
+        </w:rPr>
+        <w:t>Latency was defined</w:t>
+      </w:r>
+      <w:r>
+        <w:rPr>
+          <w:rFonts w:eastAsiaTheme="minorEastAsia"/>
+        </w:rPr>
+        <w:t xml:space="preserve"> the</w:t>
+      </w:r>
+      <w:r>
+        <w:rPr>
+          <w:rFonts w:eastAsiaTheme="minorEastAsia"/>
+        </w:rPr>
+        <w:t xml:space="preserve"> </w:t>
+      </w:r>
+      <w:r>
+        <w:rPr>
+          <w:rFonts w:eastAsiaTheme="minorEastAsia"/>
+        </w:rPr>
+        <w:t>time delay</w:t>
+      </w:r>
+      <w:r>
+        <w:rPr>
+          <w:rFonts w:eastAsiaTheme="minorEastAsia"/>
+        </w:rPr>
+        <w:t xml:space="preserve"> between the </w:t>
+      </w:r>
+      <w:r>
+        <w:rPr>
+          <w:rFonts w:eastAsiaTheme="minorEastAsia"/>
+        </w:rPr>
+        <w:t>onset of the</w:t>
+      </w:r>
+      <w:r>
+        <w:rPr>
+          <w:rFonts w:eastAsiaTheme="minorEastAsia"/>
+        </w:rPr>
+        <w:t xml:space="preserve"> analog </w:t>
+      </w:r>
+      <w:r>
+        <w:rPr>
+          <w:rFonts w:eastAsiaTheme="minorEastAsia"/>
+        </w:rPr>
+        <w:t>output</w:t>
+      </w:r>
+      <w:r>
+        <w:rPr>
+          <w:rFonts w:eastAsiaTheme="minorEastAsia"/>
+        </w:rPr>
+        <w:t xml:space="preserve"> and the</w:t>
+      </w:r>
+      <w:r>
+        <w:t xml:space="preserve"> </w:t>
+      </w:r>
+      <w:r>
+        <w:rPr>
+          <w:rFonts w:eastAsiaTheme="minorEastAsia"/>
+        </w:rPr>
+        <w:t xml:space="preserve">respective </w:t>
+      </w:r>
+      <w:r>
+        <w:rPr>
+          <w:rFonts w:eastAsiaTheme="minorEastAsia"/>
+        </w:rPr>
+        <w:t xml:space="preserve">camera-directed </w:t>
+      </w:r>
+      <w:r>
+        <w:rPr>
+          <w:rFonts w:eastAsiaTheme="minorEastAsia"/>
+        </w:rPr>
         <w:t xml:space="preserve">digital </w:t>
       </w:r>
       <w:r>
         <w:rPr>
           <w:rFonts w:eastAsiaTheme="minorEastAsia"/>
         </w:rPr>
-        <w:t>pulses</w:t>
-      </w:r>
-      <w:r>
-        <w:rPr>
-          <w:rFonts w:eastAsiaTheme="minorEastAsia"/>
-        </w:rPr>
-        <w:t xml:space="preserve"> directed at a sCMOS camera</w:t>
-      </w:r>
-      <w:r>
-        <w:rPr>
-          <w:rFonts w:eastAsiaTheme="minorEastAsia"/>
-        </w:rPr>
-        <w:t>.</w:t>
-      </w:r>
-      <w:r>
-        <w:rPr>
-          <w:rFonts w:eastAsiaTheme="minorEastAsia"/>
-        </w:rPr>
-        <w:t xml:space="preserve"> </w:t>
-      </w:r>
-      <w:r>
-        <w:rPr>
-          <w:rFonts w:eastAsiaTheme="minorEastAsia"/>
-        </w:rPr>
-        <w:t>To do this, we first</w:t>
-      </w:r>
-      <w:r>
-        <w:rPr>
-          <w:rFonts w:eastAsiaTheme="minorEastAsia"/>
-        </w:rPr>
-        <w:t xml:space="preserve"> determine</w:t>
-      </w:r>
-      <w:r>
-        <w:rPr>
-          <w:rFonts w:eastAsiaTheme="minorEastAsia"/>
-        </w:rPr>
-        <w:t>d</w:t>
-      </w:r>
-      <w:r>
-        <w:rPr>
-          <w:rFonts w:eastAsiaTheme="minorEastAsia"/>
-        </w:rPr>
-        <w:t xml:space="preserve"> the </w:t>
-      </w:r>
-      <w:r>
-        <w:rPr>
-          <w:rFonts w:eastAsiaTheme="minorEastAsia"/>
-        </w:rPr>
-        <w:t>length</w:t>
-      </w:r>
-      <w:r>
-        <w:rPr>
-          <w:rFonts w:eastAsiaTheme="minorEastAsia"/>
-        </w:rPr>
-        <w:t xml:space="preserve"> of time between when</w:t>
-      </w:r>
-      <w:r>
-        <w:rPr>
-          <w:rFonts w:eastAsiaTheme="minorEastAsia"/>
-        </w:rPr>
-        <w:t xml:space="preserve"> the tone wa</w:t>
-      </w:r>
-      <w:r>
-        <w:rPr>
-          <w:rFonts w:eastAsiaTheme="minorEastAsia"/>
-        </w:rPr>
-        <w:t xml:space="preserve">s signaled to turn on and when </w:t>
-      </w:r>
-      <w:r>
-        <w:rPr>
-          <w:rFonts w:eastAsiaTheme="minorEastAsia"/>
-        </w:rPr>
-        <w:t>an external device measure</w:t>
-      </w:r>
-      <w:r>
-        <w:rPr>
-          <w:rFonts w:eastAsiaTheme="minorEastAsia"/>
-        </w:rPr>
-        <w:t>d</w:t>
-      </w:r>
-      <w:r>
-        <w:rPr>
-          <w:rFonts w:eastAsiaTheme="minorEastAsia"/>
-        </w:rPr>
-        <w:t xml:space="preserve"> output </w:t>
-      </w:r>
-      <w:r>
-        <w:rPr>
-          <w:rFonts w:eastAsiaTheme="minorEastAsia"/>
-        </w:rPr>
-        <w:t>from the analog pin.</w:t>
-      </w:r>
-      <w:r>
-        <w:rPr>
-          <w:rFonts w:eastAsiaTheme="minorEastAsia"/>
-        </w:rPr>
-        <w:t xml:space="preserve"> </w:t>
-      </w:r>
-      <w:r>
-        <w:rPr>
-          <w:rFonts w:eastAsiaTheme="minorEastAsia"/>
-        </w:rPr>
-        <w:t>C</w:t>
-      </w:r>
-      <w:r>
-        <w:rPr>
-          <w:rFonts w:eastAsiaTheme="minorEastAsia"/>
-        </w:rPr>
-        <w:t xml:space="preserve">hanges in tone state were synchronized with the </w:t>
-      </w:r>
-      <w:r>
-        <w:rPr>
-          <w:rFonts w:eastAsiaTheme="minorEastAsia"/>
-        </w:rPr>
-        <w:t>beginnings</w:t>
-      </w:r>
-      <w:r>
-        <w:rPr>
-          <w:rFonts w:eastAsiaTheme="minorEastAsia"/>
-        </w:rPr>
-        <w:t xml:space="preserve"> of</w:t>
-      </w:r>
-      <w:r>
-        <w:rPr>
-          <w:rFonts w:eastAsiaTheme="minorEastAsia"/>
-        </w:rPr>
-        <w:t xml:space="preserve"> camera</w:t>
-      </w:r>
-      <w:r>
-        <w:rPr>
-          <w:rFonts w:eastAsiaTheme="minorEastAsia"/>
-        </w:rPr>
-        <w:t>-directed</w:t>
-      </w:r>
-      <w:r>
-        <w:rPr>
-          <w:rFonts w:eastAsiaTheme="minorEastAsia"/>
-        </w:rPr>
-        <w:t xml:space="preserve"> pulse</w:t>
-      </w:r>
-      <w:r>
-        <w:rPr>
-          <w:rFonts w:eastAsiaTheme="minorEastAsia"/>
-        </w:rPr>
-        <w:t>s</w:t>
-      </w:r>
-      <w:r>
-        <w:rPr>
-          <w:rFonts w:eastAsiaTheme="minorEastAsia"/>
-        </w:rPr>
-        <w:t>, so we used the timing</w:t>
-      </w:r>
-      <w:r>
-        <w:rPr>
-          <w:rFonts w:eastAsiaTheme="minorEastAsia"/>
-        </w:rPr>
-        <w:t>s</w:t>
-      </w:r>
-      <w:r>
-        <w:rPr>
-          <w:rFonts w:eastAsiaTheme="minorEastAsia"/>
-        </w:rPr>
-        <w:t xml:space="preserve"> of </w:t>
-      </w:r>
-      <w:r>
-        <w:rPr>
-          <w:rFonts w:eastAsiaTheme="minorEastAsia"/>
-        </w:rPr>
-        <w:t>the</w:t>
-      </w:r>
-      <w:r>
-        <w:rPr>
-          <w:rFonts w:eastAsiaTheme="minorEastAsia"/>
-        </w:rPr>
-        <w:t xml:space="preserve"> camera</w:t>
-      </w:r>
-      <w:r>
-        <w:rPr>
-          <w:rFonts w:eastAsiaTheme="minorEastAsia"/>
-        </w:rPr>
-        <w:t>-directed</w:t>
-      </w:r>
-      <w:r>
-        <w:rPr>
-          <w:rFonts w:eastAsiaTheme="minorEastAsia"/>
-        </w:rPr>
-        <w:t xml:space="preserve"> pulse</w:t>
-      </w:r>
-      <w:r>
-        <w:rPr>
-          <w:rFonts w:eastAsiaTheme="minorEastAsia"/>
-        </w:rPr>
-        <w:t>s</w:t>
-      </w:r>
-      <w:r>
-        <w:rPr>
-          <w:rFonts w:eastAsiaTheme="minorEastAsia"/>
-        </w:rPr>
-        <w:t xml:space="preserve"> to benchmark the delay in tone onset</w:t>
+        <w:t>pulse</w:t>
+      </w:r>
+      <w:r>
+        <w:rPr>
+          <w:rFonts w:eastAsiaTheme="minorEastAsia"/>
+        </w:rPr>
+        <w:t>, both as measured by an external device</w:t>
       </w:r>
       <w:r>
         <w:rPr>
@@ -4964,93 +5435,6 @@
         <w:rPr>
           <w:rFonts w:eastAsiaTheme="minorEastAsia"/>
         </w:rPr>
-        <w:t>Latency was defined</w:t>
-      </w:r>
-      <w:r>
-        <w:rPr>
-          <w:rFonts w:eastAsiaTheme="minorEastAsia"/>
-        </w:rPr>
-        <w:t xml:space="preserve"> the</w:t>
-      </w:r>
-      <w:r>
-        <w:rPr>
-          <w:rFonts w:eastAsiaTheme="minorEastAsia"/>
-        </w:rPr>
-        <w:t xml:space="preserve"> </w:t>
-      </w:r>
-      <w:r>
-        <w:rPr>
-          <w:rFonts w:eastAsiaTheme="minorEastAsia"/>
-        </w:rPr>
-        <w:t>time delay</w:t>
-      </w:r>
-      <w:r>
-        <w:rPr>
-          <w:rFonts w:eastAsiaTheme="minorEastAsia"/>
-        </w:rPr>
-        <w:t xml:space="preserve"> between the </w:t>
-      </w:r>
-      <w:r>
-        <w:rPr>
-          <w:rFonts w:eastAsiaTheme="minorEastAsia"/>
-        </w:rPr>
-        <w:t>onset of the</w:t>
-      </w:r>
-      <w:r>
-        <w:rPr>
-          <w:rFonts w:eastAsiaTheme="minorEastAsia"/>
-        </w:rPr>
-        <w:t xml:space="preserve"> analog </w:t>
-      </w:r>
-      <w:r>
-        <w:rPr>
-          <w:rFonts w:eastAsiaTheme="minorEastAsia"/>
-        </w:rPr>
-        <w:t>output</w:t>
-      </w:r>
-      <w:r>
-        <w:rPr>
-          <w:rFonts w:eastAsiaTheme="minorEastAsia"/>
-        </w:rPr>
-        <w:t xml:space="preserve"> and the</w:t>
-      </w:r>
-      <w:r>
-        <w:t xml:space="preserve"> </w:t>
-      </w:r>
-      <w:r>
-        <w:rPr>
-          <w:rFonts w:eastAsiaTheme="minorEastAsia"/>
-        </w:rPr>
-        <w:t xml:space="preserve">respective </w:t>
-      </w:r>
-      <w:r>
-        <w:rPr>
-          <w:rFonts w:eastAsiaTheme="minorEastAsia"/>
-        </w:rPr>
-        <w:t xml:space="preserve">camera-directed </w:t>
-      </w:r>
-      <w:r>
-        <w:rPr>
-          <w:rFonts w:eastAsiaTheme="minorEastAsia"/>
-        </w:rPr>
-        <w:t>pulse</w:t>
-      </w:r>
-      <w:r>
-        <w:rPr>
-          <w:rFonts w:eastAsiaTheme="minorEastAsia"/>
-        </w:rPr>
-        <w:t>, both as measured by an external device</w:t>
-      </w:r>
-      <w:r>
-        <w:rPr>
-          <w:rFonts w:eastAsiaTheme="minorEastAsia"/>
-        </w:rPr>
-        <w:t xml:space="preserve">. </w:t>
-      </w:r>
-      <w:r>
-        <w:rPr>
-          <w:rFonts w:eastAsiaTheme="minorEastAsia"/>
-        </w:rPr>
         <w:t>(</w:t>
       </w:r>
       <w:r>
@@ -5094,14 +5478,7 @@
         <w:rPr>
           <w:rFonts w:eastAsiaTheme="minorEastAsia"/>
         </w:rPr>
-        <w:t xml:space="preserve">-order Butterworth filter, a bandpass frequency of 1000 Hz, and a “zero-phase digital filter” (MATLAB command “filtfilt”). Then, we took the absolute value of the Hilbert transform of the filtered signal to acquire an amplitude envelope. After finding the amplitude envelope, we found those values that exceeded a value of 0.005. The first time point that the amplitude crossed this threshold was considered </w:t>
-      </w:r>
-      <w:r>
-        <w:rPr>
-          <w:rFonts w:eastAsiaTheme="minorEastAsia"/>
-        </w:rPr>
-        <w:lastRenderedPageBreak/>
-        <w:t>the tone onset, and the next time point that dropped below this threshold was considered the tone termination.</w:t>
+        <w:t>-order Butterworth filter, a bandpass frequency of 1000 Hz, and a “zero-phase digital filter” (MATLAB command “filtfilt”). Then, we took the absolute value of the Hilbert transform of the filtered signal to acquire an amplitude envelope. After finding the amplitude envelope, we found those values that exceeded a value of 0.005. The first time point that the amplitude crossed this threshold was considered the tone onset, and the next time point that dropped below this threshold was considered the tone termination.</w:t>
       </w:r>
     </w:p>
     <w:p>
@@ -5146,6 +5523,9 @@
       </w:r>
       <w:r>
         <w:t xml:space="preserve"> milliseconds</w:t>
+      </w:r>
+      <w:r>
+        <w:t xml:space="preserve"> (Figure 4Bi)</w:t>
       </w:r>
       <w:r>
         <w:t xml:space="preserve">. Because of </w:t>
@@ -5271,7 +5651,7 @@
         <w:t xml:space="preserve">. </w:t>
       </w:r>
       <w:r>
-        <w:t>However, our design can be implemented very simply, utilizing code only</w:t>
+        <w:t>However, our design can be implemented very simply, utilizing only</w:t>
       </w:r>
       <w:r>
         <w:t xml:space="preserve"> a few lines of code</w:t>
@@ -5309,7 +5689,13 @@
         <w:t xml:space="preserve">s </w:t>
       </w:r>
       <w:r>
-        <w:t xml:space="preserve">long </w:t>
+        <w:t>long</w:t>
+      </w:r>
+      <w:r>
+        <w:t>er duration</w:t>
+      </w:r>
+      <w:r>
+        <w:t xml:space="preserve"> </w:t>
       </w:r>
       <w:r>
         <w:t>digital output</w:t>
@@ -5363,7 +5749,13 @@
         <w:t xml:space="preserve">the digital pulse from the puff </w:t>
       </w:r>
       <w:r>
-        <w:t xml:space="preserve">pin and the onset of the respective </w:t>
+        <w:t xml:space="preserve">pin and the onset of the </w:t>
+      </w:r>
+      <w:r>
+        <w:t>simultaneously initiated</w:t>
+      </w:r>
+      <w:r>
+        <w:t xml:space="preserve"> </w:t>
       </w:r>
       <w:r>
         <w:t>camera-directed digital pulse</w:t>
@@ -5378,7 +5770,13 @@
         <w:t>F</w:t>
       </w:r>
       <w:r>
-        <w:t xml:space="preserve">igure 4Biii, the digital output for eye puff showed no delay from the </w:t>
+        <w:t xml:space="preserve">igure 4Biii, the digital output for </w:t>
+      </w:r>
+      <w:r>
+        <w:t xml:space="preserve">the </w:t>
+      </w:r>
+      <w:r>
+        <w:t xml:space="preserve">eye puff showed no delay from the </w:t>
       </w:r>
       <w:r>
         <w:t>corresponding</w:t>
@@ -5539,13 +5937,19 @@
         <w:t xml:space="preserve"> Therefore, the Teensy</w:t>
       </w:r>
       <w:r>
-        <w:t xml:space="preserve"> interface is precise and accurate in each of these three experimental capacities: tone generation, puff output, and simultaneous</w:t>
-      </w:r>
-      <w:r>
-        <w:t>ly</w:t>
-      </w:r>
-      <w:r>
-        <w:t xml:space="preserve"> high-frequency digital pulse generation for a sCMOS camera.</w:t>
+        <w:t xml:space="preserve"> interface is precise and accurate in each of these three experimental capacities: tone generation, puff output, and simultaneous high-fr</w:t>
+      </w:r>
+      <w:r>
+        <w:t>equency digital pulse generation for</w:t>
+      </w:r>
+      <w:r>
+        <w:t xml:space="preserve"> sCMOS camera</w:t>
+      </w:r>
+      <w:r>
+        <w:t xml:space="preserve"> image capture</w:t>
+      </w:r>
+      <w:r>
+        <w:t>.</w:t>
       </w:r>
     </w:p>
     <w:p>
@@ -5704,13 +6108,31 @@
         <w:t>pulses</w:t>
       </w:r>
       <w:r>
-        <w:t xml:space="preserve"> for individual image frame capture. </w:t>
-      </w:r>
-      <w:r>
-        <w:t>In a second experiment, we</w:t>
-      </w:r>
-      <w:r>
-        <w:t xml:space="preserve"> </w:t>
+        <w:t xml:space="preserve"> </w:t>
+      </w:r>
+      <w:r>
+        <w:t xml:space="preserve">capable of eliciting </w:t>
+      </w:r>
+      <w:r>
+        <w:t xml:space="preserve">image frame capture. </w:t>
+      </w:r>
+      <w:r>
+        <w:t>The ease with which these sensors were utilized</w:t>
+      </w:r>
+      <w:r>
+        <w:t xml:space="preserve"> also</w:t>
+      </w:r>
+      <w:r>
+        <w:t xml:space="preserve"> illustrates the flexibility of the Teensy in designing experiments that require novel instrumentation.</w:t>
+      </w:r>
+      <w:r>
+        <w:t xml:space="preserve"> </w:t>
+      </w:r>
+      <w:r>
+        <w:t xml:space="preserve">In a second experiment, </w:t>
+      </w:r>
+      <w:r>
+        <w:t xml:space="preserve">we demonstrate that </w:t>
       </w:r>
       <w:r>
         <w:t>the</w:t>
@@ -5731,22 +6153,23 @@
         <w:t>,</w:t>
       </w:r>
       <w:r>
-        <w:t xml:space="preserve"> control</w:t>
-      </w:r>
-      <w:r>
-        <w:t>s</w:t>
-      </w:r>
-      <w:r>
-        <w:t xml:space="preserve"> </w:t>
-      </w:r>
-      <w:r>
-        <w:t>four</w:t>
+        <w:t xml:space="preserve"> </w:t>
+      </w:r>
+      <w:r>
+        <w:t>is capable of controlling three</w:t>
       </w:r>
       <w:r>
         <w:t xml:space="preserve"> devices with precise timing during </w:t>
       </w:r>
       <w:r>
-        <w:t>a trace conditioning experiment</w:t>
+        <w:t xml:space="preserve">a trace </w:t>
+      </w:r>
+      <w:r>
+        <w:lastRenderedPageBreak/>
+        <w:t>conditioning experiment</w:t>
+      </w:r>
+      <w:r>
+        <w:t>, with an option of including a fourth (an LED light, not utilized here)</w:t>
       </w:r>
       <w:r>
         <w:t xml:space="preserve">. </w:t>
@@ -5755,7 +6178,13 @@
         <w:t>This Teensy interface</w:t>
       </w:r>
       <w:r>
-        <w:t xml:space="preserve"> can be immediately adopted for the designed</w:t>
+        <w:t xml:space="preserve"> can be immediately </w:t>
+      </w:r>
+      <w:r>
+        <w:t xml:space="preserve">be </w:t>
+      </w:r>
+      <w:r>
+        <w:t>adopted for the designed</w:t>
       </w:r>
       <w:r>
         <w:t xml:space="preserve"> locomotion and trace conditioning</w:t>
@@ -5901,16 +6330,16 @@
         <w:t>device</w:t>
       </w:r>
       <w:r>
-        <w:t xml:space="preserve"> for experimental control. Synchronizing different devices only by a single signal at the start of an experiment can lead to problems </w:t>
-      </w:r>
-      <w:r>
-        <w:t xml:space="preserve">if these devices have different temporal drifts, </w:t>
-      </w:r>
-      <w:r>
-        <w:t xml:space="preserve">and </w:t>
-      </w:r>
-      <w:r>
-        <w:t xml:space="preserve">particularly if </w:t>
+        <w:t xml:space="preserve"> for experimental control. Synchronizing different devices only </w:t>
+      </w:r>
+      <w:r>
+        <w:t>with</w:t>
+      </w:r>
+      <w:r>
+        <w:t xml:space="preserve"> a single signal at the start of an experiment can lead to problems </w:t>
+      </w:r>
+      <w:r>
+        <w:t xml:space="preserve">if these devices have different temporal drifts, particularly if </w:t>
       </w:r>
       <w:r>
         <w:t>the experiment</w:t>
@@ -5949,11 +6378,7 @@
         <w:t xml:space="preserve">This jitter can have a significant impact depending on the study. For example, a </w:t>
       </w:r>
       <w:r>
-        <w:t xml:space="preserve">recent calcium imaging study in the striatum </w:t>
-      </w:r>
-      <w:r>
-        <w:lastRenderedPageBreak/>
-        <w:t xml:space="preserve">finds additional neurological structure related to motor activity on very short timescales, but finds only velocity correlated with neural activity on longer timescales </w:t>
+        <w:t xml:space="preserve">recent calcium imaging study in the striatum finds additional neurological structure related to motor activity on very short timescales, but finds only velocity correlated with neural activity on longer timescales </w:t>
       </w:r>
       <w:sdt>
         <w:sdtPr>
@@ -6092,7 +6517,13 @@
         <w:t xml:space="preserve">This Audio library can also be used </w:t>
       </w:r>
       <w:r>
-        <w:t>for sound synthesis, reading, and mixing, all at 44.1 kHz at stereo quality. This provides a tool for many experimental conditions, especially those needing sound</w:t>
+        <w:t>for sound synthesis, reading, and mixing, all at 44.1 kHz</w:t>
+      </w:r>
+      <w:r>
+        <w:t>, which is</w:t>
+      </w:r>
+      <w:r>
+        <w:t xml:space="preserve"> stereo quality. This provides a tool for many experimental conditions, especially those needing sound</w:t>
       </w:r>
       <w:r>
         <w:t xml:space="preserve"> as a stimulus</w:t>
@@ -6118,7 +6549,7 @@
       <w:r>
         <w:t>(</w:t>
       </w:r>
-      <w:hyperlink r:id="rId16" w:history="1">
+      <w:hyperlink r:id="rId14" w:history="1">
         <w:r>
           <w:rPr>
             <w:rStyle w:val="Hyperlink"/>
@@ -6141,10 +6572,7 @@
         <w:ind w:firstLine="720"/>
       </w:pPr>
       <w:r>
-        <w:t>Illustrated to this point only insofar as it can be used to produce a sound</w:t>
-      </w:r>
-      <w:r>
-        <w:t>, a</w:t>
+        <w:t>A</w:t>
       </w:r>
       <w:r>
         <w:t xml:space="preserve"> major advantage of </w:t>
@@ -6168,7 +6596,34 @@
         <w:t>, 12 bit</w:t>
       </w:r>
       <w:r>
-        <w:t xml:space="preserve"> analog signal. While Arduino </w:t>
+        <w:t xml:space="preserve"> analog signal</w:t>
+      </w:r>
+      <w:r>
+        <w:t>, which has been</w:t>
+      </w:r>
+      <w:r>
+        <w:t>,</w:t>
+      </w:r>
+      <w:r>
+        <w:t xml:space="preserve"> to this point</w:t>
+      </w:r>
+      <w:r>
+        <w:t>,</w:t>
+      </w:r>
+      <w:r>
+        <w:t xml:space="preserve"> i</w:t>
+      </w:r>
+      <w:r>
+        <w:t xml:space="preserve">llustrated </w:t>
+      </w:r>
+      <w:r>
+        <w:t>only insofar</w:t>
+      </w:r>
+      <w:r>
+        <w:t xml:space="preserve"> as it can be used to produce a sound</w:t>
+      </w:r>
+      <w:r>
+        <w:t xml:space="preserve">. While Arduino </w:t>
       </w:r>
       <w:r>
         <w:t>microcontrollers</w:t>
@@ -6195,10 +6650,22 @@
         <w:t>.</w:t>
       </w:r>
       <w:r>
-        <w:t xml:space="preserve"> This makes any task that requires some type of analog output easier to implement with a Teensy. </w:t>
-      </w:r>
-      <w:r>
-        <w:t>T</w:t>
+        <w:t xml:space="preserve"> This makes any task that requires some type of analog output easier to implement with a Teensy</w:t>
+      </w:r>
+      <w:r>
+        <w:t xml:space="preserve">, which </w:t>
+      </w:r>
+      <w:r>
+        <w:t>makes it highly flexible for diverse experimental designs</w:t>
+      </w:r>
+      <w:r>
+        <w:t xml:space="preserve"> than benefit from any type of high resolution analog output</w:t>
+      </w:r>
+      <w:r>
+        <w:t xml:space="preserve">. </w:t>
+      </w:r>
+      <w:r>
+        <w:t>In sum, t</w:t>
       </w:r>
       <w:r>
         <w:t xml:space="preserve">he precision and flexibility of </w:t>
@@ -6234,13 +6701,13 @@
         <w:t>simultaneous</w:t>
       </w:r>
       <w:r>
-        <w:t xml:space="preserve"> image capture </w:t>
-      </w:r>
-      <w:r>
-        <w:t>and</w:t>
-      </w:r>
-      <w:r>
-        <w:t xml:space="preserve"> behavioral control and data acquisition.</w:t>
+        <w:t xml:space="preserve"> image capture</w:t>
+      </w:r>
+      <w:r>
+        <w:t xml:space="preserve">, </w:t>
+      </w:r>
+      <w:r>
+        <w:t>behavioral control and data acquisition.</w:t>
       </w:r>
     </w:p>
     <w:p>
@@ -6261,10 +6728,17 @@
         <w:rPr>
           <w:b/>
         </w:rPr>
+        <w:lastRenderedPageBreak/>
         <w:t>Figure 1.</w:t>
       </w:r>
       <w:r>
-        <w:t xml:space="preserve"> Diagrams of the two experimental device setups</w:t>
+        <w:t xml:space="preserve"> Diagrams of the two </w:t>
+      </w:r>
+      <w:r>
+        <w:t xml:space="preserve">complete </w:t>
+      </w:r>
+      <w:r>
+        <w:t>experimental device setups</w:t>
       </w:r>
       <w:r>
         <w:t xml:space="preserve"> using</w:t>
@@ -6312,13 +6786,7 @@
         <w:t xml:space="preserve"> through </w:t>
       </w:r>
       <w:r>
-        <w:t xml:space="preserve">a coaxial cable </w:t>
-      </w:r>
-      <w:r>
-        <w:t xml:space="preserve">with </w:t>
-      </w:r>
-      <w:r>
-        <w:t xml:space="preserve">SMA connectors. Every 50 milliseconds, a digital pulse </w:t>
+        <w:t xml:space="preserve">a coaxial cable. Every 50 milliseconds, a digital pulse </w:t>
       </w:r>
       <w:r>
         <w:t>was sent</w:t>
@@ -6426,7 +6894,13 @@
         <w:t xml:space="preserve">. </w:t>
       </w:r>
       <w:r>
-        <w:t>The Teensy 3.2 sends time stamps, trial, and stimulus information via the USB back to the PC.</w:t>
+        <w:t>The Teensy 3.2 sends time stamps, trial, and stimulus information</w:t>
+      </w:r>
+      <w:r>
+        <w:t xml:space="preserve"> (audio, LED, and puff pin states)</w:t>
+      </w:r>
+      <w:r>
+        <w:t xml:space="preserve"> via the USB back to the PC.</w:t>
       </w:r>
       <w:r>
         <w:t xml:space="preserve"> </w:t>
@@ -6453,10 +6927,28 @@
         <w:t>tone stimuli</w:t>
       </w:r>
       <w:r>
-        <w:t>, delivered optionally along with turning on an LED light,</w:t>
-      </w:r>
-      <w:r>
-        <w:t xml:space="preserve"> are followed by an </w:t>
+        <w:t>, delivered optionally along with turning on an LED light</w:t>
+      </w:r>
+      <w:r>
+        <w:t xml:space="preserve"> (not </w:t>
+      </w:r>
+      <w:r>
+        <w:t>implemented</w:t>
+      </w:r>
+      <w:r>
+        <w:t xml:space="preserve"> in our example experiment)</w:t>
+      </w:r>
+      <w:r>
+        <w:t>,</w:t>
+      </w:r>
+      <w:r>
+        <w:t xml:space="preserve"> </w:t>
+      </w:r>
+      <w:r>
+        <w:t>is</w:t>
+      </w:r>
+      <w:r>
+        <w:t xml:space="preserve"> followed by an </w:t>
       </w:r>
       <w:r>
         <w:t xml:space="preserve">eye </w:t>
@@ -6521,7 +7013,19 @@
         <w:t>A.</w:t>
       </w:r>
       <w:r>
-        <w:t xml:space="preserve"> A schematic demonstrating the wiring of Teensy to two ADNS-9800 sensors via serial peripheral interface connections (SPIs). Solid dots at intersections between lines indicate connections. Some unused pins on the Teensy 3.2 were not included in this schematic.</w:t>
+        <w:t xml:space="preserve"> A schematic demonstrating the wiring of</w:t>
+      </w:r>
+      <w:r>
+        <w:t xml:space="preserve"> a</w:t>
+      </w:r>
+      <w:r>
+        <w:t xml:space="preserve"> Teensy</w:t>
+      </w:r>
+      <w:r>
+        <w:t xml:space="preserve"> 3.2</w:t>
+      </w:r>
+      <w:r>
+        <w:t xml:space="preserve"> to two ADNS-9800 sensors via serial peripheral interface connections (SPIs). Solid dots at intersections between lines indicate connections. Some unused pins on the Teensy 3.2 were not included in this schematic.</w:t>
       </w:r>
       <w:r>
         <w:t xml:space="preserve"> </w:t>
@@ -6539,7 +7043,13 @@
         <w:t xml:space="preserve"> </w:t>
       </w:r>
       <w:r>
-        <w:t xml:space="preserve">A schematic demonstrating the wiring connections </w:t>
+        <w:t xml:space="preserve">A schematic demonstrating the </w:t>
+      </w:r>
+      <w:r>
+        <w:t>electrical</w:t>
+      </w:r>
+      <w:r>
+        <w:t xml:space="preserve"> connections </w:t>
       </w:r>
       <w:r>
         <w:t xml:space="preserve">between a Teensy 3.2, </w:t>
@@ -6551,11 +7061,7 @@
         <w:t>prop shield, and an external spea</w:t>
       </w:r>
       <w:r>
-        <w:t xml:space="preserve">ker. </w:t>
-      </w:r>
-      <w:r>
-        <w:lastRenderedPageBreak/>
-        <w:t>Dotted lines indicate</w:t>
+        <w:t>ker. Dotted lines indicate</w:t>
       </w:r>
       <w:r>
         <w:t xml:space="preserve"> connections. All connections between the Teensy 3.2 and prop shield were made using 14x1 double insulated pins, and the output to the speaker from the prop shield was </w:t>
@@ -6570,10 +7076,27 @@
         <w:t xml:space="preserve">22 gauge </w:t>
       </w:r>
       <w:r>
-        <w:t xml:space="preserve">wire and a coaxial cable. </w:t>
-      </w:r>
-      <w:r>
-        <w:t xml:space="preserve">Some extraneous and unused pins on the Teensy and the prop shield were not included in this diagram. </w:t>
+        <w:t>wire</w:t>
+      </w:r>
+      <w:commentRangeStart w:id="0"/>
+      <w:r>
+        <w:t xml:space="preserve"> and a coaxial cable</w:t>
+      </w:r>
+      <w:commentRangeEnd w:id="0"/>
+      <w:r>
+        <w:rPr>
+          <w:rStyle w:val="CommentReference"/>
+        </w:rPr>
+        <w:commentReference w:id="0"/>
+      </w:r>
+      <w:r>
+        <w:t xml:space="preserve">. </w:t>
+      </w:r>
+      <w:r>
+        <w:t>Some extraneous and unused pins on the Teensy and the prop shield were not included in this diagram</w:t>
+      </w:r>
+      <w:r>
+        <w:t>.</w:t>
       </w:r>
     </w:p>
     <w:p>
@@ -6952,7 +7475,16 @@
         <w:t xml:space="preserve">; (i) shows the </w:t>
       </w:r>
       <w:r>
-        <w:t>latency between the theoretical onset of the tone and the measured timing of the tone</w:t>
+        <w:t xml:space="preserve">latency between the </w:t>
+      </w:r>
+      <w:r>
+        <w:t>programmed</w:t>
+      </w:r>
+      <w:r>
+        <w:t xml:space="preserve"> onset of the tone and the timing of the tone</w:t>
+      </w:r>
+      <w:r>
+        <w:t xml:space="preserve"> onset</w:t>
       </w:r>
       <w:r>
         <w:t xml:space="preserve"> </w:t>
@@ -7030,7 +7562,10 @@
         <w:t>puff</w:t>
       </w:r>
       <w:r>
-        <w:t xml:space="preserve"> stimulus</w:t>
+        <w:t xml:space="preserve"> </w:t>
+      </w:r>
+      <w:r>
+        <w:t>digital pulse</w:t>
       </w:r>
       <w:r>
         <w:t>, as measured by the TDT sy</w:t>
@@ -7086,7 +7621,15 @@
         <w:t>accuracy and precision</w:t>
       </w:r>
       <w:r>
-        <w:t xml:space="preserve"> of the length of the puff across all trials (mean</w:t>
+        <w:t xml:space="preserve"> of the length of the puff </w:t>
+      </w:r>
+      <w:r>
+        <w:t xml:space="preserve">digital pulse </w:t>
+      </w:r>
+      <w:bookmarkStart w:id="1" w:name="_GoBack"/>
+      <w:bookmarkEnd w:id="1"/>
+      <w:r>
+        <w:t>across all trials (mean</w:t>
       </w:r>
       <w:r>
         <w:t xml:space="preserve"> </w:t>
@@ -7200,6 +7743,7 @@
         <w:keepNext/>
       </w:pPr>
       <w:r>
+        <w:lastRenderedPageBreak/>
         <w:t xml:space="preserve">Table </w:t>
       </w:r>
       <w:r>
@@ -8449,6 +8993,7 @@
                 <w:rPr>
                   <w:noProof/>
                 </w:rPr>
+                <w:lastRenderedPageBreak/>
                 <w:t xml:space="preserve">Micallef, A. H., Takahashi, N., Larkum, M. E., &amp; Palmer, L. M. (2017, May). A Reward-Based Behavioral Platform to Measure Neural Activity during Head-Fixed Behavior. </w:t>
               </w:r>
               <w:r>
@@ -8581,7 +9126,7 @@
 
 <file path=word/comments.xml><?xml version="1.0" encoding="utf-8"?>
 <w:comments xmlns:wpc="http://schemas.microsoft.com/office/word/2010/wordprocessingCanvas" xmlns:mc="http://schemas.openxmlformats.org/markup-compatibility/2006" xmlns:o="urn:schemas-microsoft-com:office:office" xmlns:r="http://schemas.openxmlformats.org/officeDocument/2006/relationships" xmlns:m="http://schemas.openxmlformats.org/officeDocument/2006/math" xmlns:v="urn:schemas-microsoft-com:vml" xmlns:wp14="http://schemas.microsoft.com/office/word/2010/wordprocessingDrawing" xmlns:wp="http://schemas.openxmlformats.org/drawingml/2006/wordprocessingDrawing" xmlns:w10="urn:schemas-microsoft-com:office:word" xmlns:w="http://schemas.openxmlformats.org/wordprocessingml/2006/main" xmlns:w14="http://schemas.microsoft.com/office/word/2010/wordml" xmlns:w15="http://schemas.microsoft.com/office/word/2012/wordml" xmlns:wpg="http://schemas.microsoft.com/office/word/2010/wordprocessingGroup" xmlns:wpi="http://schemas.microsoft.com/office/word/2010/wordprocessingInk" xmlns:wne="http://schemas.microsoft.com/office/word/2006/wordml" xmlns:wps="http://schemas.microsoft.com/office/word/2010/wordprocessingShape" mc:Ignorable="w14 w15 wp14">
-  <w:comment w:id="0" w:author="Michael Romano" w:date="2018-11-15T17:34:00Z" w:initials="c">
+  <w:comment w:id="0" w:author="Michael Romano" w:date="2018-11-16T11:34:00Z" w:initials="c">
     <w:p>
       <w:pPr>
         <w:pStyle w:val="CommentText"/>
@@ -8593,7 +9138,7 @@
         <w:annotationRef/>
       </w:r>
       <w:r>
-        <w:t>I added “to control” here because we don’t actually capture frames or trigger frames from the camera; the software/camera isn’t turned on. We monitor outputs just with the external RZ5D device. The only outputs that are fully implemented in our tests with external devices are the tone and the puff.</w:t>
+        <w:t>Make sure that this is correct</w:t>
       </w:r>
     </w:p>
   </w:comment>
@@ -8602,7 +9147,7 @@
 
 <file path=word/commentsExtended.xml><?xml version="1.0" encoding="utf-8"?>
 <w15:commentsEx xmlns:wpc="http://schemas.microsoft.com/office/word/2010/wordprocessingCanvas" xmlns:mc="http://schemas.openxmlformats.org/markup-compatibility/2006" xmlns:o="urn:schemas-microsoft-com:office:office" xmlns:r="http://schemas.openxmlformats.org/officeDocument/2006/relationships" xmlns:m="http://schemas.openxmlformats.org/officeDocument/2006/math" xmlns:v="urn:schemas-microsoft-com:vml" xmlns:wp14="http://schemas.microsoft.com/office/word/2010/wordprocessingDrawing" xmlns:wp="http://schemas.openxmlformats.org/drawingml/2006/wordprocessingDrawing" xmlns:w10="urn:schemas-microsoft-com:office:word" xmlns:w="http://schemas.openxmlformats.org/wordprocessingml/2006/main" xmlns:w14="http://schemas.microsoft.com/office/word/2010/wordml" xmlns:w15="http://schemas.microsoft.com/office/word/2012/wordml" xmlns:wpg="http://schemas.microsoft.com/office/word/2010/wordprocessingGroup" xmlns:wpi="http://schemas.microsoft.com/office/word/2010/wordprocessingInk" xmlns:wne="http://schemas.microsoft.com/office/word/2006/wordml" xmlns:wps="http://schemas.microsoft.com/office/word/2010/wordprocessingShape" mc:Ignorable="w14 w15 wp14">
-  <w15:commentEx w15:paraId="286E44F0" w15:done="0"/>
+  <w15:commentEx w15:paraId="6945406C" w15:done="0"/>
 </w15:commentsEx>
 </file>
 
@@ -10669,7 +11214,7 @@
 </file>
 
 <file path=customXml/itemProps1.xml><?xml version="1.0" encoding="utf-8"?>
-<ds:datastoreItem xmlns:ds="http://schemas.openxmlformats.org/officeDocument/2006/customXml" ds:itemID="{1912BC53-710F-46A7-8523-1C126D764B99}">
+<ds:datastoreItem xmlns:ds="http://schemas.openxmlformats.org/officeDocument/2006/customXml" ds:itemID="{316F7D8D-3A37-45AB-99CB-1FD4ECC8D4DD}">
   <ds:schemaRefs>
     <ds:schemaRef ds:uri="http://schemas.openxmlformats.org/officeDocument/2006/bibliography"/>
   </ds:schemaRefs>

--- a/manuscript/motor_control_111508_mfr.docx
+++ b/manuscript/motor_control_111508_mfr.docx
@@ -1152,13 +1152,16 @@
         <w:t>r</w:t>
       </w:r>
       <w:r>
-        <w:t>duino was used to generate the digital command to</w:t>
-      </w:r>
-      <w:r>
-        <w:t xml:space="preserve"> initiat</w:t>
-      </w:r>
-      <w:r>
-        <w:t>e</w:t>
+        <w:t xml:space="preserve">duino was used to generate </w:t>
+      </w:r>
+      <w:r>
+        <w:t>a</w:t>
+      </w:r>
+      <w:r>
+        <w:t xml:space="preserve"> digital command </w:t>
+      </w:r>
+      <w:r>
+        <w:t>to encode</w:t>
       </w:r>
       <w:r>
         <w:t xml:space="preserve"> </w:t>
@@ -1167,25 +1170,10 @@
         <w:t xml:space="preserve">the </w:t>
       </w:r>
       <w:r>
-        <w:t>acquisition of an image sequence</w:t>
-      </w:r>
-      <w:r>
-        <w:t>,</w:t>
-      </w:r>
-      <w:r>
-        <w:t xml:space="preserve"> where the</w:t>
-      </w:r>
-      <w:r>
-        <w:t xml:space="preserve"> timing of each image frame </w:t>
-      </w:r>
-      <w:r>
-        <w:t xml:space="preserve">within the image sequence was </w:t>
-      </w:r>
-      <w:r>
-        <w:t>not specified</w:t>
-      </w:r>
-      <w:r>
-        <w:t xml:space="preserve"> by the Arduino</w:t>
+        <w:t>duration</w:t>
+      </w:r>
+      <w:r>
+        <w:t xml:space="preserve"> of an image sequence</w:t>
       </w:r>
       <w:r>
         <w:t xml:space="preserve"> </w:t>
@@ -1221,40 +1209,13 @@
         <w:t xml:space="preserve">. </w:t>
       </w:r>
       <w:r>
-        <w:t xml:space="preserve">However, </w:t>
-      </w:r>
-      <w:r>
-        <w:t>approach</w:t>
-      </w:r>
-      <w:r>
-        <w:t>es that don’t monitor frame-by-frame image acquisition simultaneously with behavioral data</w:t>
-      </w:r>
-      <w:r>
-        <w:t xml:space="preserve"> </w:t>
-      </w:r>
-      <w:r>
-        <w:t>require</w:t>
-      </w:r>
-      <w:r>
-        <w:t xml:space="preserve"> post</w:t>
-      </w:r>
-      <w:r>
-        <w:t xml:space="preserve">-experimental </w:t>
-      </w:r>
-      <w:r>
-        <w:t xml:space="preserve">data </w:t>
-      </w:r>
-      <w:r>
-        <w:t>alignment</w:t>
-      </w:r>
-      <w:r>
-        <w:t xml:space="preserve">, </w:t>
-      </w:r>
-      <w:r>
-        <w:t xml:space="preserve">reducing temporal precision. </w:t>
-      </w:r>
-      <w:r>
-        <w:t xml:space="preserve">One way </w:t>
+        <w:t xml:space="preserve">One </w:t>
+      </w:r>
+      <w:r>
+        <w:t xml:space="preserve">other </w:t>
+      </w:r>
+      <w:r>
+        <w:t xml:space="preserve">way </w:t>
       </w:r>
       <w:r>
         <w:t xml:space="preserve">to </w:t>
@@ -1293,13 +1254,22 @@
         <w:t xml:space="preserve"> acquire behavioral data.</w:t>
       </w:r>
       <w:r>
-        <w:t xml:space="preserve"> To do this, one can use the external trigger setting, which has been mentioned previously </w:t>
+        <w:t xml:space="preserve"> To do this, one can use the external trigger setting</w:t>
+      </w:r>
+      <w:r>
+        <w:t xml:space="preserve"> of the camera</w:t>
+      </w:r>
+      <w:bookmarkStart w:id="0" w:name="_GoBack"/>
+      <w:bookmarkEnd w:id="0"/>
+      <w:r>
+        <w:t xml:space="preserve">, which has been mentioned previously </w:t>
       </w:r>
       <w:sdt>
         <w:sdtPr>
           <w:id w:val="1124964402"/>
           <w:citation/>
         </w:sdtPr>
+        <w:sdtEndPr/>
         <w:sdtContent>
           <w:r>
             <w:fldChar w:fldCharType="begin"/>
@@ -1639,16 +1609,10 @@
         <w:t xml:space="preserve"> </w:t>
       </w:r>
       <w:r>
-        <w:t>part #: PROP_SHIELD</w:t>
-      </w:r>
-      <w:r>
-        <w:t>)</w:t>
-      </w:r>
-      <w:r>
-        <w:t xml:space="preserve"> </w:t>
-      </w:r>
-      <w:r>
-        <w:t>(Figure 1B)</w:t>
+        <w:t>part #: PROP_SHIELD)</w:t>
+      </w:r>
+      <w:r>
+        <w:t xml:space="preserve"> (Figure 1B)</w:t>
       </w:r>
       <w:r>
         <w:t>,</w:t>
@@ -1820,13 +1784,7 @@
         <w:t xml:space="preserve">. </w:t>
       </w:r>
       <w:r>
-        <w:t>I</w:t>
-      </w:r>
-      <w:r>
-        <w:t>n o</w:t>
-      </w:r>
-      <w:r>
-        <w:t>ur motor acquisition experiment, t</w:t>
+        <w:t>In our motor acquisition experiment, t</w:t>
       </w:r>
       <w:r>
         <w:t>o easily set the sampling frequency and length of an experiment for the Teensy, we developed a simple MATLAB graphical user interface.</w:t>
@@ -1847,10 +1805,7 @@
         <w:t xml:space="preserve">either </w:t>
       </w:r>
       <w:r>
-        <w:t>“input” or “output”, we used</w:t>
-      </w:r>
-      <w:r>
-        <w:t xml:space="preserve"> the DigitalIO library (</w:t>
+        <w:t>“input” or “output”, we used the DigitalIO library (</w:t>
       </w:r>
       <w:hyperlink r:id="rId10" w:history="1">
         <w:r>
@@ -1861,10 +1816,7 @@
         </w:r>
       </w:hyperlink>
       <w:r>
-        <w:t>)</w:t>
-      </w:r>
-      <w:r>
-        <w:t xml:space="preserve">, which decreases the amount of time </w:t>
+        <w:t xml:space="preserve">), which decreases the amount of time </w:t>
       </w:r>
       <w:r>
         <w:t>spent performing</w:t>
@@ -1883,7 +1835,6 @@
         <w:rPr>
           <w:i/>
         </w:rPr>
-        <w:lastRenderedPageBreak/>
         <w:t>Motor acquisition experiment</w:t>
       </w:r>
     </w:p>
@@ -1892,6 +1843,7 @@
         <w:ind w:firstLine="720"/>
       </w:pPr>
       <w:r>
+        <w:lastRenderedPageBreak/>
         <w:t>In this experiment, we performed motion tracking using two AD</w:t>
       </w:r>
       <w:r>
@@ -2571,10 +2523,7 @@
         <w:t xml:space="preserve">To </w:t>
       </w:r>
       <w:r>
-        <w:t xml:space="preserve">control </w:t>
-      </w:r>
-      <w:r>
-        <w:t>ex</w:t>
+        <w:t>control ex</w:t>
       </w:r>
       <w:r>
         <w:t>perimental timing with high prec</w:t>
@@ -2645,10 +2594,7 @@
         </w:r>
       </w:hyperlink>
       <w:r>
-        <w:t xml:space="preserve">). These functions </w:t>
-      </w:r>
-      <w:r>
-        <w:t>read motion data from the “motion burst” register of each sensor</w:t>
+        <w:t>). These functions read motion data from the “motion burst” register of each sensor</w:t>
       </w:r>
       <w:r>
         <w:t xml:space="preserve">, from which we acquired the x and y </w:t>
@@ -2723,13 +2669,7 @@
         <w:t xml:space="preserve"> </w:t>
       </w:r>
       <w:r>
-        <w:t>We set the interval</w:t>
-      </w:r>
-      <w:r>
-        <w:t xml:space="preserve"> between calls to this function</w:t>
-      </w:r>
-      <w:r>
-        <w:t xml:space="preserve"> to 50,000 microseconds (50 ms) or 20 Hz in our experiment.</w:t>
+        <w:t>We set the interval between calls to this function to 50,000 microseconds (50 ms) or 20 Hz in our experiment.</w:t>
       </w:r>
     </w:p>
     <w:p>
@@ -3124,11 +3064,7 @@
         <w:t xml:space="preserve">. </w:t>
       </w:r>
       <w:r>
-        <w:t xml:space="preserve">In the </w:t>
-      </w:r>
-      <w:r>
-        <w:lastRenderedPageBreak/>
-        <w:t>current experiment, t</w:t>
+        <w:t>In the current experiment, t</w:t>
       </w:r>
       <w:r>
         <w:t xml:space="preserve">he speaker, camera, </w:t>
@@ -3178,6 +3114,7 @@
         <w:ind w:firstLine="720"/>
       </w:pPr>
       <w:r>
+        <w:lastRenderedPageBreak/>
         <w:t>In order to periodically elicit a tone</w:t>
       </w:r>
       <w:r>
@@ -3220,13 +3157,7 @@
         <w:t>sine wave</w:t>
       </w:r>
       <w:r>
-        <w:t xml:space="preserve"> with a sampling rate of </w:t>
-      </w:r>
-      <w:r>
-        <w:t>44.1 kHz</w:t>
-      </w:r>
-      <w:r>
-        <w:t xml:space="preserve"> from the analog pin. In order to toggle the tone “on” or “off”</w:t>
+        <w:t xml:space="preserve"> with a sampling rate of 44.1 kHz from the analog pin. In order to toggle the tone “on” or “off”</w:t>
       </w:r>
       <w:r>
         <w:t xml:space="preserve"> during the experiment</w:t>
@@ -3946,68 +3877,68 @@
         <w:t>, the Logitech M100 (Logitech, PN: 910-001601), can only read up to 1000 counts per inch</w:t>
       </w:r>
       <w:r>
-        <w:t xml:space="preserve">, making the ADNS-9800 sensor over 8 times more </w:t>
+        <w:t xml:space="preserve">, making the ADNS-9800 sensor over 8 times more precise at </w:t>
+      </w:r>
+      <w:r>
+        <w:t xml:space="preserve">its </w:t>
+      </w:r>
+      <w:r>
+        <w:t>highest</w:t>
+      </w:r>
+      <w:r>
+        <w:t xml:space="preserve"> setting</w:t>
+      </w:r>
+      <w:r>
+        <w:t xml:space="preserve">. </w:t>
+      </w:r>
+      <w:r>
+        <w:t>Further, w</w:t>
+      </w:r>
+      <w:r>
+        <w:t xml:space="preserve">iring </w:t>
+      </w:r>
+      <w:r>
+        <w:t xml:space="preserve">ADNS-9800 </w:t>
+      </w:r>
+      <w:r>
+        <w:t xml:space="preserve">sensors </w:t>
+      </w:r>
+      <w:r>
+        <w:t xml:space="preserve">to </w:t>
+      </w:r>
+      <w:r>
+        <w:t xml:space="preserve">the </w:t>
+      </w:r>
+      <w:r>
+        <w:t xml:space="preserve">Teensy </w:t>
+      </w:r>
+      <w:r>
+        <w:t>is</w:t>
+      </w:r>
+      <w:r>
+        <w:t xml:space="preserve"> simple </w:t>
+      </w:r>
+      <w:r>
+        <w:t>(</w:t>
+      </w:r>
+      <w:r>
+        <w:t xml:space="preserve">Figure </w:t>
+      </w:r>
+      <w:r>
+        <w:t>2</w:t>
+      </w:r>
+      <w:r>
+        <w:t>A</w:t>
+      </w:r>
+      <w:r>
+        <w:t>)</w:t>
+      </w:r>
+      <w:r>
+        <w:t xml:space="preserve">. </w:t>
       </w:r>
       <w:r>
         <w:lastRenderedPageBreak/>
-        <w:t xml:space="preserve">precise at </w:t>
-      </w:r>
-      <w:r>
-        <w:t xml:space="preserve">its </w:t>
-      </w:r>
-      <w:r>
-        <w:t>highest</w:t>
-      </w:r>
-      <w:r>
-        <w:t xml:space="preserve"> setting</w:t>
-      </w:r>
-      <w:r>
-        <w:t xml:space="preserve">. </w:t>
-      </w:r>
-      <w:r>
-        <w:t>Further, w</w:t>
-      </w:r>
-      <w:r>
-        <w:t xml:space="preserve">iring </w:t>
-      </w:r>
-      <w:r>
-        <w:t xml:space="preserve">ADNS-9800 </w:t>
-      </w:r>
-      <w:r>
-        <w:t xml:space="preserve">sensors </w:t>
-      </w:r>
-      <w:r>
-        <w:t xml:space="preserve">to </w:t>
-      </w:r>
-      <w:r>
-        <w:t xml:space="preserve">the </w:t>
-      </w:r>
-      <w:r>
-        <w:t xml:space="preserve">Teensy </w:t>
-      </w:r>
-      <w:r>
-        <w:t>is</w:t>
-      </w:r>
-      <w:r>
-        <w:t xml:space="preserve"> simple </w:t>
-      </w:r>
-      <w:r>
-        <w:t>(</w:t>
-      </w:r>
-      <w:r>
-        <w:t xml:space="preserve">Figure </w:t>
-      </w:r>
-      <w:r>
-        <w:t>2</w:t>
-      </w:r>
-      <w:r>
-        <w:t>A</w:t>
-      </w:r>
-      <w:r>
-        <w:t>)</w:t>
-      </w:r>
-      <w:r>
-        <w:t xml:space="preserve">. The connections </w:t>
+        <w:t xml:space="preserve">The connections </w:t>
       </w:r>
       <w:r>
         <w:t xml:space="preserve">are </w:t>
@@ -4093,10 +4024,7 @@
         <w:t xml:space="preserve">an </w:t>
       </w:r>
       <w:r>
-        <w:t xml:space="preserve">be used to </w:t>
-      </w:r>
-      <w:r>
-        <w:t>trigger</w:t>
+        <w:t>be used to trigger</w:t>
       </w:r>
       <w:r>
         <w:t xml:space="preserve"> individual image frame capture </w:t>
@@ -4288,10 +4216,7 @@
         <w:t xml:space="preserve"> the</w:t>
       </w:r>
       <w:r>
-        <w:t xml:space="preserve"> theoretical </w:t>
-      </w:r>
-      <w:r>
-        <w:t xml:space="preserve">timings, </w:t>
+        <w:t xml:space="preserve"> theoretical timings, </w:t>
       </w:r>
       <w:r>
         <w:t xml:space="preserve">with </w:t>
@@ -5059,109 +4984,109 @@
         <w:rPr>
           <w:rFonts w:eastAsiaTheme="minorEastAsia"/>
         </w:rPr>
+        <w:t>We next wanted to</w:t>
+      </w:r>
+      <w:r>
+        <w:rPr>
+          <w:rFonts w:eastAsiaTheme="minorEastAsia"/>
+        </w:rPr>
+        <w:t xml:space="preserve"> </w:t>
+      </w:r>
+      <w:r>
+        <w:rPr>
+          <w:rFonts w:eastAsiaTheme="minorEastAsia"/>
+        </w:rPr>
+        <w:t>characterize the</w:t>
+      </w:r>
+      <w:r>
+        <w:rPr>
+          <w:rFonts w:eastAsiaTheme="minorEastAsia"/>
+        </w:rPr>
+        <w:t xml:space="preserve"> ability of the Teensy to </w:t>
+      </w:r>
+      <w:r>
+        <w:rPr>
+          <w:rFonts w:eastAsiaTheme="minorEastAsia"/>
+        </w:rPr>
+        <w:t>deliver an analog output in the form of</w:t>
+      </w:r>
+      <w:r>
+        <w:rPr>
+          <w:rFonts w:eastAsiaTheme="minorEastAsia"/>
+        </w:rPr>
+        <w:t xml:space="preserve"> a</w:t>
+      </w:r>
+      <w:r>
+        <w:rPr>
+          <w:rFonts w:eastAsiaTheme="minorEastAsia"/>
+        </w:rPr>
+        <w:t xml:space="preserve"> tone</w:t>
+      </w:r>
+      <w:r>
+        <w:rPr>
+          <w:rFonts w:eastAsiaTheme="minorEastAsia"/>
+        </w:rPr>
+        <w:t xml:space="preserve"> </w:t>
+      </w:r>
+      <w:r>
+        <w:rPr>
+          <w:rFonts w:eastAsiaTheme="minorEastAsia"/>
+        </w:rPr>
+        <w:t xml:space="preserve">simultaneously with repeated </w:t>
+      </w:r>
+      <w:r>
+        <w:rPr>
+          <w:rFonts w:eastAsiaTheme="minorEastAsia"/>
+        </w:rPr>
+        <w:t>camera</w:t>
+      </w:r>
+      <w:r>
+        <w:rPr>
+          <w:rFonts w:eastAsiaTheme="minorEastAsia"/>
+        </w:rPr>
+        <w:t>-directed digital pulses</w:t>
+      </w:r>
+      <w:r>
+        <w:rPr>
+          <w:rFonts w:eastAsiaTheme="minorEastAsia"/>
+        </w:rPr>
+        <w:t>.</w:t>
+      </w:r>
+      <w:r>
+        <w:rPr>
+          <w:rFonts w:eastAsiaTheme="minorEastAsia"/>
+        </w:rPr>
+        <w:t xml:space="preserve"> </w:t>
+      </w:r>
+      <w:r>
+        <w:rPr>
+          <w:rFonts w:eastAsiaTheme="minorEastAsia"/>
+        </w:rPr>
+        <w:t>To do this, we first</w:t>
+      </w:r>
+      <w:r>
+        <w:rPr>
+          <w:rFonts w:eastAsiaTheme="minorEastAsia"/>
+        </w:rPr>
+        <w:t xml:space="preserve"> determine</w:t>
+      </w:r>
+      <w:r>
+        <w:rPr>
+          <w:rFonts w:eastAsiaTheme="minorEastAsia"/>
+        </w:rPr>
+        <w:t>d</w:t>
+      </w:r>
+      <w:r>
+        <w:rPr>
+          <w:rFonts w:eastAsiaTheme="minorEastAsia"/>
+        </w:rPr>
+        <w:t xml:space="preserve"> the </w:t>
+      </w:r>
+      <w:r>
+        <w:rPr>
+          <w:rFonts w:eastAsiaTheme="minorEastAsia"/>
+        </w:rPr>
         <w:lastRenderedPageBreak/>
-        <w:t>We next wanted to</w:t>
-      </w:r>
-      <w:r>
-        <w:rPr>
-          <w:rFonts w:eastAsiaTheme="minorEastAsia"/>
-        </w:rPr>
-        <w:t xml:space="preserve"> </w:t>
-      </w:r>
-      <w:r>
-        <w:rPr>
-          <w:rFonts w:eastAsiaTheme="minorEastAsia"/>
-        </w:rPr>
-        <w:t>characterize the</w:t>
-      </w:r>
-      <w:r>
-        <w:rPr>
-          <w:rFonts w:eastAsiaTheme="minorEastAsia"/>
-        </w:rPr>
-        <w:t xml:space="preserve"> ability of the Teensy to </w:t>
-      </w:r>
-      <w:r>
-        <w:rPr>
-          <w:rFonts w:eastAsiaTheme="minorEastAsia"/>
-        </w:rPr>
-        <w:t>deliver an analog output in the form of</w:t>
-      </w:r>
-      <w:r>
-        <w:rPr>
-          <w:rFonts w:eastAsiaTheme="minorEastAsia"/>
-        </w:rPr>
-        <w:t xml:space="preserve"> a</w:t>
-      </w:r>
-      <w:r>
-        <w:rPr>
-          <w:rFonts w:eastAsiaTheme="minorEastAsia"/>
-        </w:rPr>
-        <w:t xml:space="preserve"> tone</w:t>
-      </w:r>
-      <w:r>
-        <w:rPr>
-          <w:rFonts w:eastAsiaTheme="minorEastAsia"/>
-        </w:rPr>
-        <w:t xml:space="preserve"> </w:t>
-      </w:r>
-      <w:r>
-        <w:rPr>
-          <w:rFonts w:eastAsiaTheme="minorEastAsia"/>
-        </w:rPr>
-        <w:t xml:space="preserve">simultaneously with repeated </w:t>
-      </w:r>
-      <w:r>
-        <w:rPr>
-          <w:rFonts w:eastAsiaTheme="minorEastAsia"/>
-        </w:rPr>
-        <w:t>camera</w:t>
-      </w:r>
-      <w:r>
-        <w:rPr>
-          <w:rFonts w:eastAsiaTheme="minorEastAsia"/>
-        </w:rPr>
-        <w:t>-directed digital pulses</w:t>
-      </w:r>
-      <w:r>
-        <w:rPr>
-          <w:rFonts w:eastAsiaTheme="minorEastAsia"/>
-        </w:rPr>
-        <w:t>.</w:t>
-      </w:r>
-      <w:r>
-        <w:rPr>
-          <w:rFonts w:eastAsiaTheme="minorEastAsia"/>
-        </w:rPr>
-        <w:t xml:space="preserve"> </w:t>
-      </w:r>
-      <w:r>
-        <w:rPr>
-          <w:rFonts w:eastAsiaTheme="minorEastAsia"/>
-        </w:rPr>
-        <w:t>To do this, we first</w:t>
-      </w:r>
-      <w:r>
-        <w:rPr>
-          <w:rFonts w:eastAsiaTheme="minorEastAsia"/>
-        </w:rPr>
-        <w:t xml:space="preserve"> determine</w:t>
-      </w:r>
-      <w:r>
-        <w:rPr>
-          <w:rFonts w:eastAsiaTheme="minorEastAsia"/>
-        </w:rPr>
-        <w:t>d</w:t>
-      </w:r>
-      <w:r>
-        <w:rPr>
-          <w:rFonts w:eastAsiaTheme="minorEastAsia"/>
-        </w:rPr>
-        <w:t xml:space="preserve"> the </w:t>
-      </w:r>
-      <w:r>
-        <w:rPr>
-          <w:rFonts w:eastAsiaTheme="minorEastAsia"/>
-        </w:rPr>
         <w:t>length</w:t>
       </w:r>
       <w:r>
@@ -6117,16 +6042,7 @@
         <w:t xml:space="preserve">image frame capture. </w:t>
       </w:r>
       <w:r>
-        <w:t>The ease with which these sensors were utilized</w:t>
-      </w:r>
-      <w:r>
-        <w:t xml:space="preserve"> also</w:t>
-      </w:r>
-      <w:r>
-        <w:t xml:space="preserve"> illustrates the flexibility of the Teensy in designing experiments that require novel instrumentation.</w:t>
-      </w:r>
-      <w:r>
-        <w:t xml:space="preserve"> </w:t>
+        <w:t xml:space="preserve">The ease with which these sensors were utilized also illustrates the flexibility of the Teensy in designing experiments that require novel instrumentation. </w:t>
       </w:r>
       <w:r>
         <w:t xml:space="preserve">In a second experiment, </w:t>
@@ -6162,35 +6078,35 @@
         <w:t xml:space="preserve"> devices with precise timing during </w:t>
       </w:r>
       <w:r>
-        <w:t xml:space="preserve">a trace </w:t>
+        <w:t>a trace conditioning experiment</w:t>
+      </w:r>
+      <w:r>
+        <w:t>, with an option of including a fourth (an LED light, not utilized here)</w:t>
+      </w:r>
+      <w:r>
+        <w:t xml:space="preserve">. </w:t>
+      </w:r>
+      <w:r>
+        <w:t>This Teensy interface</w:t>
+      </w:r>
+      <w:r>
+        <w:t xml:space="preserve"> can be immediately </w:t>
+      </w:r>
+      <w:r>
+        <w:t xml:space="preserve">be </w:t>
+      </w:r>
+      <w:r>
+        <w:t>adopted for the designed</w:t>
+      </w:r>
+      <w:r>
+        <w:t xml:space="preserve"> locomotion and trace conditioning</w:t>
+      </w:r>
+      <w:r>
+        <w:t xml:space="preserve"> </w:t>
       </w:r>
       <w:r>
         <w:lastRenderedPageBreak/>
-        <w:t>conditioning experiment</w:t>
-      </w:r>
-      <w:r>
-        <w:t>, with an option of including a fourth (an LED light, not utilized here)</w:t>
-      </w:r>
-      <w:r>
-        <w:t xml:space="preserve">. </w:t>
-      </w:r>
-      <w:r>
-        <w:t>This Teensy interface</w:t>
-      </w:r>
-      <w:r>
-        <w:t xml:space="preserve"> can be immediately </w:t>
-      </w:r>
-      <w:r>
-        <w:t xml:space="preserve">be </w:t>
-      </w:r>
-      <w:r>
-        <w:t>adopted for the designed</w:t>
-      </w:r>
-      <w:r>
-        <w:t xml:space="preserve"> locomotion and trace conditioning</w:t>
-      </w:r>
-      <w:r>
-        <w:t xml:space="preserve"> behavioral experiments, or custom</w:t>
+        <w:t>behavioral experiments, or custom</w:t>
       </w:r>
       <w:r>
         <w:t>ize</w:t>
@@ -6285,10 +6201,7 @@
         <w:t>per second</w:t>
       </w:r>
       <w:r>
-        <w:t>.</w:t>
-      </w:r>
-      <w:r>
-        <w:t xml:space="preserve"> </w:t>
+        <w:t xml:space="preserve">. </w:t>
       </w:r>
       <w:r>
         <w:t xml:space="preserve">This </w:t>
@@ -6385,6 +6298,7 @@
           <w:id w:val="-639345187"/>
           <w:citation/>
         </w:sdtPr>
+        <w:sdtEndPr/>
         <w:sdtContent>
           <w:r>
             <w:fldChar w:fldCharType="begin"/>
@@ -6427,19 +6341,7 @@
         <w:t>our</w:t>
       </w:r>
       <w:r>
-        <w:t xml:space="preserve"> trace conditioning experiment, </w:t>
-      </w:r>
-      <w:r>
-        <w:t xml:space="preserve">for example, </w:t>
-      </w:r>
-      <w:r>
-        <w:t>precisely timed stimuli are desired</w:t>
-      </w:r>
-      <w:r>
-        <w:t xml:space="preserve"> as well</w:t>
-      </w:r>
-      <w:r>
-        <w:t>.</w:t>
+        <w:t xml:space="preserve"> trace conditioning experiment, for example, precisely timed stimuli are desired as well.</w:t>
       </w:r>
       <w:r>
         <w:t xml:space="preserve"> Therefor</w:t>
@@ -6514,10 +6416,7 @@
         <w:t xml:space="preserve">Audio library. </w:t>
       </w:r>
       <w:r>
-        <w:t xml:space="preserve">This Audio library can also be used </w:t>
-      </w:r>
-      <w:r>
-        <w:t>for sound synthesis, reading, and mixing, all at 44.1 kHz</w:t>
+        <w:t>This Audio library can also be used for sound synthesis, reading, and mixing, all at 44.1 kHz</w:t>
       </w:r>
       <w:r>
         <w:t>, which is</w:t>
@@ -6611,16 +6510,7 @@
         <w:t>,</w:t>
       </w:r>
       <w:r>
-        <w:t xml:space="preserve"> i</w:t>
-      </w:r>
-      <w:r>
-        <w:t xml:space="preserve">llustrated </w:t>
-      </w:r>
-      <w:r>
-        <w:t>only insofar</w:t>
-      </w:r>
-      <w:r>
-        <w:t xml:space="preserve"> as it can be used to produce a sound</w:t>
+        <w:t xml:space="preserve"> illustrated only insofar as it can be used to produce a sound</w:t>
       </w:r>
       <w:r>
         <w:t xml:space="preserve">. While Arduino </w:t>
@@ -6728,62 +6618,62 @@
         <w:rPr>
           <w:b/>
         </w:rPr>
+        <w:t>Figure 1.</w:t>
+      </w:r>
+      <w:r>
+        <w:t xml:space="preserve"> Diagrams of the two </w:t>
+      </w:r>
+      <w:r>
+        <w:t xml:space="preserve">complete </w:t>
+      </w:r>
+      <w:r>
+        <w:t>experimental device setups</w:t>
+      </w:r>
+      <w:r>
+        <w:t xml:space="preserve"> using</w:t>
+      </w:r>
+      <w:r>
+        <w:t xml:space="preserve"> a</w:t>
+      </w:r>
+      <w:r>
+        <w:t xml:space="preserve"> Tee</w:t>
+      </w:r>
+      <w:r>
+        <w:t>n</w:t>
+      </w:r>
+      <w:r>
+        <w:t>sy interface.</w:t>
+      </w:r>
+      <w:r>
+        <w:t xml:space="preserve"> </w:t>
+      </w:r>
+      <w:r>
+        <w:rPr>
+          <w:b/>
+        </w:rPr>
+        <w:t>A</w:t>
+      </w:r>
+      <w:r>
+        <w:t xml:space="preserve"> </w:t>
+      </w:r>
+      <w:r>
+        <w:t xml:space="preserve"> A floating, spherical treadmill setup for locomotion recording. </w:t>
+      </w:r>
+      <w:r>
+        <w:t>This experimental design consists of a Teensy 3.2 connected to two ADNS-9800 sensors</w:t>
+      </w:r>
+      <w:r>
+        <w:t xml:space="preserve"> via serial-peripheral interfaces, </w:t>
+      </w:r>
+      <w:r>
+        <w:t>and a CMOS camera</w:t>
+      </w:r>
+      <w:r>
+        <w:t xml:space="preserve"> </w:t>
+      </w:r>
+      <w:r>
         <w:lastRenderedPageBreak/>
-        <w:t>Figure 1.</w:t>
-      </w:r>
-      <w:r>
-        <w:t xml:space="preserve"> Diagrams of the two </w:t>
-      </w:r>
-      <w:r>
-        <w:t xml:space="preserve">complete </w:t>
-      </w:r>
-      <w:r>
-        <w:t>experimental device setups</w:t>
-      </w:r>
-      <w:r>
-        <w:t xml:space="preserve"> using</w:t>
-      </w:r>
-      <w:r>
-        <w:t xml:space="preserve"> a</w:t>
-      </w:r>
-      <w:r>
-        <w:t xml:space="preserve"> Tee</w:t>
-      </w:r>
-      <w:r>
-        <w:t>n</w:t>
-      </w:r>
-      <w:r>
-        <w:t>sy interface.</w:t>
-      </w:r>
-      <w:r>
-        <w:t xml:space="preserve"> </w:t>
-      </w:r>
-      <w:r>
-        <w:rPr>
-          <w:b/>
-        </w:rPr>
-        <w:t>A</w:t>
-      </w:r>
-      <w:r>
-        <w:t xml:space="preserve"> </w:t>
-      </w:r>
-      <w:r>
-        <w:t xml:space="preserve"> A</w:t>
-      </w:r>
-      <w:r>
-        <w:t xml:space="preserve"> floating, spherical treadmill setup for locomotion recording. </w:t>
-      </w:r>
-      <w:r>
-        <w:t>This experimental design consists of a Teensy 3.2 connected to two ADNS-9800 sensors</w:t>
-      </w:r>
-      <w:r>
-        <w:t xml:space="preserve"> via serial-peripheral interfaces, </w:t>
-      </w:r>
-      <w:r>
-        <w:t>and a CMOS camera</w:t>
-      </w:r>
-      <w:r>
-        <w:t xml:space="preserve"> through </w:t>
+        <w:t xml:space="preserve">through </w:t>
       </w:r>
       <w:r>
         <w:t xml:space="preserve">a coaxial cable. Every 50 milliseconds, a digital pulse </w:t>
@@ -6834,10 +6724,7 @@
         <w:t xml:space="preserve">the digital output </w:t>
       </w:r>
       <w:r>
-        <w:t xml:space="preserve">frequency </w:t>
-      </w:r>
-      <w:r>
-        <w:t>to the Teensy.</w:t>
+        <w:t>frequency to the Teensy.</w:t>
       </w:r>
       <w:r>
         <w:rPr>
@@ -6974,85 +6861,76 @@
         <w:t xml:space="preserve"> </w:t>
       </w:r>
       <w:r>
-        <w:t xml:space="preserve">Detailed </w:t>
+        <w:t>Detailed electrical</w:t>
+      </w:r>
+      <w:r>
+        <w:t xml:space="preserve"> wiring</w:t>
+      </w:r>
+      <w:r>
+        <w:t xml:space="preserve"> schematics for both the </w:t>
+      </w:r>
+      <w:r>
+        <w:t>locomotion recording</w:t>
+      </w:r>
+      <w:r>
+        <w:t xml:space="preserve"> and </w:t>
+      </w:r>
+      <w:r>
+        <w:t>trace eye-blink conditioning</w:t>
+      </w:r>
+      <w:r>
+        <w:t xml:space="preserve"> </w:t>
+      </w:r>
+      <w:r>
+        <w:t>experiments</w:t>
+      </w:r>
+      <w:r>
+        <w:rPr>
+          <w:b/>
+        </w:rPr>
+        <w:t xml:space="preserve"> </w:t>
+      </w:r>
+      <w:r>
+        <w:rPr>
+          <w:b/>
+        </w:rPr>
+        <w:t>A.</w:t>
+      </w:r>
+      <w:r>
+        <w:t xml:space="preserve"> A schematic demonstrating the wiring of</w:t>
+      </w:r>
+      <w:r>
+        <w:t xml:space="preserve"> a</w:t>
+      </w:r>
+      <w:r>
+        <w:t xml:space="preserve"> Teensy</w:t>
+      </w:r>
+      <w:r>
+        <w:t xml:space="preserve"> 3.2</w:t>
+      </w:r>
+      <w:r>
+        <w:t xml:space="preserve"> to two ADNS-9800 sensors via serial peripheral interface connections (SPIs). Solid dots at intersections between lines indicate connections. Some unused pins on the Teensy 3.2 were not included in this schematic. </w:t>
+      </w:r>
+      <w:r>
+        <w:rPr>
+          <w:b/>
+        </w:rPr>
+        <w:t>B</w:t>
+      </w:r>
+      <w:r>
+        <w:rPr>
+          <w:b/>
+        </w:rPr>
+        <w:t xml:space="preserve"> </w:t>
+      </w:r>
+      <w:r>
+        <w:t xml:space="preserve">A schematic demonstrating the </w:t>
       </w:r>
       <w:r>
         <w:t>electrical</w:t>
       </w:r>
       <w:r>
-        <w:t xml:space="preserve"> wiring</w:t>
-      </w:r>
-      <w:r>
-        <w:t xml:space="preserve"> schematics for both the </w:t>
-      </w:r>
-      <w:r>
-        <w:t>locomotion recording</w:t>
-      </w:r>
-      <w:r>
-        <w:t xml:space="preserve"> and </w:t>
-      </w:r>
-      <w:r>
-        <w:t>trace eye-blink conditioning</w:t>
-      </w:r>
-      <w:r>
-        <w:t xml:space="preserve"> </w:t>
-      </w:r>
-      <w:r>
-        <w:t>experiments</w:t>
-      </w:r>
-      <w:r>
-        <w:rPr>
-          <w:b/>
-        </w:rPr>
-        <w:t xml:space="preserve"> </w:t>
-      </w:r>
-      <w:r>
-        <w:rPr>
-          <w:b/>
-        </w:rPr>
-        <w:t>A.</w:t>
-      </w:r>
-      <w:r>
-        <w:t xml:space="preserve"> A schematic demonstrating the wiring of</w:t>
-      </w:r>
-      <w:r>
-        <w:t xml:space="preserve"> a</w:t>
-      </w:r>
-      <w:r>
-        <w:t xml:space="preserve"> Teensy</w:t>
-      </w:r>
-      <w:r>
-        <w:t xml:space="preserve"> 3.2</w:t>
-      </w:r>
-      <w:r>
-        <w:t xml:space="preserve"> to two ADNS-9800 sensors via serial peripheral interface connections (SPIs). Solid dots at intersections between lines indicate connections. Some unused pins on the Teensy 3.2 were not included in this schematic.</w:t>
-      </w:r>
-      <w:r>
-        <w:t xml:space="preserve"> </w:t>
-      </w:r>
-      <w:r>
-        <w:rPr>
-          <w:b/>
-        </w:rPr>
-        <w:t>B</w:t>
-      </w:r>
-      <w:r>
-        <w:rPr>
-          <w:b/>
-        </w:rPr>
-        <w:t xml:space="preserve"> </w:t>
-      </w:r>
-      <w:r>
-        <w:t xml:space="preserve">A schematic demonstrating the </w:t>
-      </w:r>
-      <w:r>
-        <w:t>electrical</w:t>
-      </w:r>
-      <w:r>
-        <w:t xml:space="preserve"> connections </w:t>
-      </w:r>
-      <w:r>
-        <w:t xml:space="preserve">between a Teensy 3.2, </w:t>
+        <w:t xml:space="preserve"> connections between a Teensy 3.2, </w:t>
       </w:r>
       <w:r>
         <w:t xml:space="preserve">a </w:t>
@@ -7078,16 +6956,16 @@
       <w:r>
         <w:t>wire</w:t>
       </w:r>
-      <w:commentRangeStart w:id="0"/>
+      <w:commentRangeStart w:id="1"/>
       <w:r>
         <w:t xml:space="preserve"> and a coaxial cable</w:t>
       </w:r>
-      <w:commentRangeEnd w:id="0"/>
+      <w:commentRangeEnd w:id="1"/>
       <w:r>
         <w:rPr>
           <w:rStyle w:val="CommentReference"/>
         </w:rPr>
-        <w:commentReference w:id="0"/>
+        <w:commentReference w:id="1"/>
       </w:r>
       <w:r>
         <w:t xml:space="preserve">. </w:t>
@@ -7626,8 +7504,6 @@
       <w:r>
         <w:t xml:space="preserve">digital pulse </w:t>
       </w:r>
-      <w:bookmarkStart w:id="1" w:name="_GoBack"/>
-      <w:bookmarkEnd w:id="1"/>
       <w:r>
         <w:t>across all trials (mean</w:t>
       </w:r>
@@ -7743,7 +7619,6 @@
         <w:keepNext/>
       </w:pPr>
       <w:r>
-        <w:lastRenderedPageBreak/>
         <w:t xml:space="preserve">Table </w:t>
       </w:r>
       <w:r>
@@ -7955,6 +7830,7 @@
                 <w:sz w:val="20"/>
                 <w:szCs w:val="20"/>
               </w:rPr>
+              <w:lastRenderedPageBreak/>
               <w:t>Teensy 3.2</w:t>
             </w:r>
           </w:p>
@@ -8993,7 +8869,6 @@
                 <w:rPr>
                   <w:noProof/>
                 </w:rPr>
-                <w:lastRenderedPageBreak/>
                 <w:t xml:space="preserve">Micallef, A. H., Takahashi, N., Larkum, M. E., &amp; Palmer, L. M. (2017, May). A Reward-Based Behavioral Platform to Measure Neural Activity during Head-Fixed Behavior. </w:t>
               </w:r>
               <w:r>
@@ -9052,6 +8927,7 @@
                 <w:rPr>
                   <w:noProof/>
                 </w:rPr>
+                <w:lastRenderedPageBreak/>
                 <w:t xml:space="preserve">Solari, N., Sviatkó, K., Laszlovsky, T., Hegedüs, P., &amp; Hangya, B. (2018). Open Source Tools for Temporally Controlled Rodent Behavior Suitable for Electrophysiology and Optogenetic Manipulations. </w:t>
               </w:r>
               <w:r>
@@ -9126,7 +9002,7 @@
 
 <file path=word/comments.xml><?xml version="1.0" encoding="utf-8"?>
 <w:comments xmlns:wpc="http://schemas.microsoft.com/office/word/2010/wordprocessingCanvas" xmlns:mc="http://schemas.openxmlformats.org/markup-compatibility/2006" xmlns:o="urn:schemas-microsoft-com:office:office" xmlns:r="http://schemas.openxmlformats.org/officeDocument/2006/relationships" xmlns:m="http://schemas.openxmlformats.org/officeDocument/2006/math" xmlns:v="urn:schemas-microsoft-com:vml" xmlns:wp14="http://schemas.microsoft.com/office/word/2010/wordprocessingDrawing" xmlns:wp="http://schemas.openxmlformats.org/drawingml/2006/wordprocessingDrawing" xmlns:w10="urn:schemas-microsoft-com:office:word" xmlns:w="http://schemas.openxmlformats.org/wordprocessingml/2006/main" xmlns:w14="http://schemas.microsoft.com/office/word/2010/wordml" xmlns:w15="http://schemas.microsoft.com/office/word/2012/wordml" xmlns:wpg="http://schemas.microsoft.com/office/word/2010/wordprocessingGroup" xmlns:wpi="http://schemas.microsoft.com/office/word/2010/wordprocessingInk" xmlns:wne="http://schemas.microsoft.com/office/word/2006/wordml" xmlns:wps="http://schemas.microsoft.com/office/word/2010/wordprocessingShape" mc:Ignorable="w14 w15 wp14">
-  <w:comment w:id="0" w:author="Michael Romano" w:date="2018-11-16T11:34:00Z" w:initials="c">
+  <w:comment w:id="1" w:author="Michael Romano" w:date="2018-11-16T11:34:00Z" w:initials="c">
     <w:p>
       <w:pPr>
         <w:pStyle w:val="CommentText"/>
@@ -10071,6 +9947,7 @@
   <w:style w:type="character" w:default="1" w:styleId="DefaultParagraphFont">
     <w:name w:val="Default Paragraph Font"/>
     <w:uiPriority w:val="1"/>
+    <w:semiHidden/>
     <w:unhideWhenUsed/>
   </w:style>
   <w:style w:type="table" w:default="1" w:styleId="TableNormal">
@@ -11214,7 +11091,7 @@
 </file>
 
 <file path=customXml/itemProps1.xml><?xml version="1.0" encoding="utf-8"?>
-<ds:datastoreItem xmlns:ds="http://schemas.openxmlformats.org/officeDocument/2006/customXml" ds:itemID="{316F7D8D-3A37-45AB-99CB-1FD4ECC8D4DD}">
+<ds:datastoreItem xmlns:ds="http://schemas.openxmlformats.org/officeDocument/2006/customXml" ds:itemID="{09410EB4-0063-46DC-AD9E-9242D7004EF2}">
   <ds:schemaRefs>
     <ds:schemaRef ds:uri="http://schemas.openxmlformats.org/officeDocument/2006/bibliography"/>
   </ds:schemaRefs>
